--- a/面试/田宇飞-Android工程师-5年.docx
+++ b/面试/田宇飞-Android工程师-5年.docx
@@ -6,29 +6,39 @@
       <w:pPr>
         <w:jc w:val="center"/>
         <w:rPr>
-          <w:rFonts w:ascii="Calibri" w:hAnsi="Calibri" w:eastAsia="华文细黑" w:cs="Arial"/>
+          <w:rFonts w:ascii="Cambria" w:hAnsi="Cambria" w:eastAsia="华文细黑" w:cs="Arial"/>
           <w:b/>
-          <w:color w:val="000080"/>
+          <w:color w:val="000000" w:themeColor="text1"/>
           <w:sz w:val="52"/>
           <w:szCs w:val="52"/>
+          <w14:textFill>
+            <w14:solidFill>
+              <w14:schemeClr w14:val="tx1"/>
+            </w14:solidFill>
+          </w14:textFill>
         </w:rPr>
       </w:pPr>
-      <w:bookmarkStart w:id="0" w:name="OLE_LINK12"/>
-      <w:bookmarkStart w:id="1" w:name="OLE_LINK11"/>
+      <w:bookmarkStart w:id="0" w:name="OLE_LINK11"/>
+      <w:bookmarkStart w:id="1" w:name="OLE_LINK12"/>
       <w:r>
         <w:rPr>
-          <w:rFonts w:hint="eastAsia" w:ascii="Calibri" w:hAnsi="Calibri" w:eastAsia="华文细黑" w:cs="Arial"/>
+          <w:rFonts w:hint="eastAsia" w:ascii="Cambria" w:hAnsi="Cambria" w:eastAsia="华文细黑" w:cs="Arial"/>
           <w:b/>
-          <w:color w:val="000080"/>
+          <w:color w:val="000000" w:themeColor="text1"/>
           <w:sz w:val="52"/>
           <w:szCs w:val="52"/>
+          <w14:textFill>
+            <w14:solidFill>
+              <w14:schemeClr w14:val="tx1"/>
+            </w14:solidFill>
+          </w14:textFill>
         </w:rPr>
         <w:t>个人简历</w:t>
       </w:r>
     </w:p>
     <w:tbl>
       <w:tblPr>
-        <w:tblStyle w:val="7"/>
+        <w:tblStyle w:val="5"/>
         <w:tblW w:w="9540" w:type="dxa"/>
         <w:jc w:val="center"/>
         <w:tblInd w:w="0" w:type="dxa"/>
@@ -56,14 +66,6 @@
       </w:tblGrid>
       <w:tr>
         <w:tblPrEx>
-          <w:tblBorders>
-            <w:top w:val="single" w:color="auto" w:sz="4" w:space="0"/>
-            <w:left w:val="single" w:color="auto" w:sz="4" w:space="0"/>
-            <w:bottom w:val="single" w:color="auto" w:sz="4" w:space="0"/>
-            <w:right w:val="single" w:color="auto" w:sz="4" w:space="0"/>
-            <w:insideH w:val="single" w:color="auto" w:sz="4" w:space="0"/>
-            <w:insideV w:val="single" w:color="auto" w:sz="4" w:space="0"/>
-          </w:tblBorders>
           <w:tblLayout w:type="fixed"/>
           <w:tblCellMar>
             <w:top w:w="0" w:type="dxa"/>
@@ -90,23 +92,35 @@
           <w:p>
             <w:pPr>
               <w:numPr>
+                <w:ilvl w:val="0"/>
                 <w:numId w:val="0"/>
               </w:numPr>
               <w:spacing w:line="380" w:lineRule="exact"/>
               <w:ind w:left="1" w:leftChars="0"/>
               <w:rPr>
-                <w:rFonts w:ascii="Calibri" w:hAnsi="Calibri" w:eastAsia="华文细黑" w:cs="Arial"/>
+                <w:rFonts w:ascii="Cambria" w:hAnsi="Cambria" w:eastAsia="华文细黑" w:cs="Arial"/>
+                <w:color w:val="000000" w:themeColor="text1"/>
                 <w:sz w:val="24"/>
                 <w:szCs w:val="24"/>
-              </w:rPr>
-            </w:pPr>
-            <w:r>
-              <w:rPr>
-                <w:rFonts w:hint="eastAsia" w:ascii="Calibri" w:hAnsi="Calibri" w:eastAsia="华文细黑" w:cs="Arial"/>
+                <w14:textFill>
+                  <w14:solidFill>
+                    <w14:schemeClr w14:val="tx1"/>
+                  </w14:solidFill>
+                </w14:textFill>
+              </w:rPr>
+            </w:pPr>
+            <w:r>
+              <w:rPr>
+                <w:rFonts w:hint="eastAsia" w:ascii="Cambria" w:hAnsi="Cambria" w:eastAsia="华文细黑" w:cs="Arial"/>
                 <w:b/>
-                <w:color w:val="000080"/>
+                <w:color w:val="000000" w:themeColor="text1"/>
                 <w:sz w:val="24"/>
                 <w:szCs w:val="24"/>
+                <w14:textFill>
+                  <w14:solidFill>
+                    <w14:schemeClr w14:val="tx1"/>
+                  </w14:solidFill>
+                </w14:textFill>
               </w:rPr>
               <w:t>个人资料</w:t>
             </w:r>
@@ -148,14 +162,26 @@
             <w:pPr>
               <w:spacing w:line="380" w:lineRule="exact"/>
               <w:rPr>
-                <w:rFonts w:ascii="Calibri" w:hAnsi="Calibri" w:eastAsia="华文细黑" w:cs="Arial"/>
-                <w:szCs w:val="21"/>
-              </w:rPr>
-            </w:pPr>
-            <w:r>
-              <w:rPr>
-                <w:rFonts w:ascii="Calibri" w:hAnsi="Calibri" w:eastAsia="华文细黑" w:cs="Arial"/>
-                <w:szCs w:val="21"/>
+                <w:rFonts w:ascii="Cambria" w:hAnsi="Cambria" w:eastAsia="华文细黑" w:cs="Arial"/>
+                <w:color w:val="000000" w:themeColor="text1"/>
+                <w:szCs w:val="21"/>
+                <w14:textFill>
+                  <w14:solidFill>
+                    <w14:schemeClr w14:val="tx1"/>
+                  </w14:solidFill>
+                </w14:textFill>
+              </w:rPr>
+            </w:pPr>
+            <w:r>
+              <w:rPr>
+                <w:rFonts w:ascii="Cambria" w:hAnsi="Cambria" w:eastAsia="华文细黑" w:cs="Arial"/>
+                <w:color w:val="000000" w:themeColor="text1"/>
+                <w:szCs w:val="21"/>
+                <w14:textFill>
+                  <w14:solidFill>
+                    <w14:schemeClr w14:val="tx1"/>
+                  </w14:solidFill>
+                </w14:textFill>
               </w:rPr>
               <w:t>姓    名：</w:t>
             </w:r>
@@ -175,14 +201,26 @@
             <w:pPr>
               <w:spacing w:line="380" w:lineRule="exact"/>
               <w:rPr>
-                <w:rFonts w:ascii="Calibri" w:hAnsi="Calibri" w:eastAsia="华文细黑" w:cs="Arial"/>
-                <w:szCs w:val="21"/>
-              </w:rPr>
-            </w:pPr>
-            <w:r>
-              <w:rPr>
-                <w:rFonts w:hint="eastAsia" w:ascii="Calibri" w:hAnsi="Calibri" w:eastAsia="华文细黑" w:cs="Arial"/>
-                <w:szCs w:val="21"/>
+                <w:rFonts w:ascii="Cambria" w:hAnsi="Cambria" w:eastAsia="华文细黑" w:cs="Arial"/>
+                <w:color w:val="000000" w:themeColor="text1"/>
+                <w:szCs w:val="21"/>
+                <w14:textFill>
+                  <w14:solidFill>
+                    <w14:schemeClr w14:val="tx1"/>
+                  </w14:solidFill>
+                </w14:textFill>
+              </w:rPr>
+            </w:pPr>
+            <w:r>
+              <w:rPr>
+                <w:rFonts w:hint="eastAsia" w:ascii="Cambria" w:hAnsi="Cambria" w:eastAsia="华文细黑" w:cs="Arial"/>
+                <w:color w:val="000000" w:themeColor="text1"/>
+                <w:szCs w:val="21"/>
+                <w14:textFill>
+                  <w14:solidFill>
+                    <w14:schemeClr w14:val="tx1"/>
+                  </w14:solidFill>
+                </w14:textFill>
               </w:rPr>
               <w:t>田宇飞</w:t>
             </w:r>
@@ -202,14 +240,26 @@
             <w:pPr>
               <w:spacing w:line="380" w:lineRule="exact"/>
               <w:rPr>
-                <w:rFonts w:ascii="Calibri" w:hAnsi="Calibri" w:eastAsia="华文细黑" w:cs="Arial"/>
-                <w:szCs w:val="21"/>
-              </w:rPr>
-            </w:pPr>
-            <w:r>
-              <w:rPr>
-                <w:rFonts w:ascii="Calibri" w:hAnsi="Calibri" w:eastAsia="华文细黑" w:cs="Arial"/>
-                <w:szCs w:val="21"/>
+                <w:rFonts w:ascii="Cambria" w:hAnsi="Cambria" w:eastAsia="华文细黑" w:cs="Arial"/>
+                <w:color w:val="000000" w:themeColor="text1"/>
+                <w:szCs w:val="21"/>
+                <w14:textFill>
+                  <w14:solidFill>
+                    <w14:schemeClr w14:val="tx1"/>
+                  </w14:solidFill>
+                </w14:textFill>
+              </w:rPr>
+            </w:pPr>
+            <w:r>
+              <w:rPr>
+                <w:rFonts w:ascii="Cambria" w:hAnsi="Cambria" w:eastAsia="华文细黑" w:cs="Arial"/>
+                <w:color w:val="000000" w:themeColor="text1"/>
+                <w:szCs w:val="21"/>
+                <w14:textFill>
+                  <w14:solidFill>
+                    <w14:schemeClr w14:val="tx1"/>
+                  </w14:solidFill>
+                </w14:textFill>
               </w:rPr>
               <w:t>性    别：</w:t>
             </w:r>
@@ -229,14 +279,26 @@
             <w:pPr>
               <w:spacing w:line="380" w:lineRule="exact"/>
               <w:rPr>
-                <w:rFonts w:ascii="Calibri" w:hAnsi="Calibri" w:eastAsia="华文细黑" w:cs="Arial"/>
-                <w:szCs w:val="21"/>
-              </w:rPr>
-            </w:pPr>
-            <w:r>
-              <w:rPr>
-                <w:rFonts w:hint="eastAsia" w:ascii="Calibri" w:hAnsi="Calibri" w:eastAsia="华文细黑" w:cs="Arial"/>
-                <w:szCs w:val="21"/>
+                <w:rFonts w:ascii="Cambria" w:hAnsi="Cambria" w:eastAsia="华文细黑" w:cs="Arial"/>
+                <w:color w:val="000000" w:themeColor="text1"/>
+                <w:szCs w:val="21"/>
+                <w14:textFill>
+                  <w14:solidFill>
+                    <w14:schemeClr w14:val="tx1"/>
+                  </w14:solidFill>
+                </w14:textFill>
+              </w:rPr>
+            </w:pPr>
+            <w:r>
+              <w:rPr>
+                <w:rFonts w:hint="eastAsia" w:ascii="Cambria" w:hAnsi="Cambria" w:eastAsia="华文细黑" w:cs="Arial"/>
+                <w:color w:val="000000" w:themeColor="text1"/>
+                <w:szCs w:val="21"/>
+                <w14:textFill>
+                  <w14:solidFill>
+                    <w14:schemeClr w14:val="tx1"/>
+                  </w14:solidFill>
+                </w14:textFill>
               </w:rPr>
               <w:t>男</w:t>
             </w:r>
@@ -278,14 +340,26 @@
             <w:pPr>
               <w:spacing w:line="380" w:lineRule="exact"/>
               <w:rPr>
-                <w:rFonts w:ascii="Calibri" w:hAnsi="Calibri" w:eastAsia="华文细黑" w:cs="Arial"/>
-                <w:szCs w:val="21"/>
-              </w:rPr>
-            </w:pPr>
-            <w:r>
-              <w:rPr>
-                <w:rFonts w:hint="eastAsia" w:ascii="Calibri" w:hAnsi="Calibri" w:eastAsia="华文细黑" w:cs="Arial"/>
-                <w:szCs w:val="21"/>
+                <w:rFonts w:ascii="Cambria" w:hAnsi="Cambria" w:eastAsia="华文细黑" w:cs="Arial"/>
+                <w:color w:val="000000" w:themeColor="text1"/>
+                <w:szCs w:val="21"/>
+                <w14:textFill>
+                  <w14:solidFill>
+                    <w14:schemeClr w14:val="tx1"/>
+                  </w14:solidFill>
+                </w14:textFill>
+              </w:rPr>
+            </w:pPr>
+            <w:r>
+              <w:rPr>
+                <w:rFonts w:hint="eastAsia" w:ascii="Cambria" w:hAnsi="Cambria" w:eastAsia="华文细黑" w:cs="Arial"/>
+                <w:color w:val="000000" w:themeColor="text1"/>
+                <w:szCs w:val="21"/>
+                <w14:textFill>
+                  <w14:solidFill>
+                    <w14:schemeClr w14:val="tx1"/>
+                  </w14:solidFill>
+                </w14:textFill>
               </w:rPr>
               <w:t>年    龄：</w:t>
             </w:r>
@@ -305,23 +379,41 @@
             <w:pPr>
               <w:spacing w:line="380" w:lineRule="exact"/>
               <w:rPr>
-                <w:rFonts w:hint="eastAsia" w:ascii="Calibri" w:hAnsi="Calibri" w:eastAsia="华文细黑" w:cs="Arial"/>
-                <w:szCs w:val="21"/>
-                <w:lang w:val="en-US" w:eastAsia="zh-CN"/>
-              </w:rPr>
-            </w:pPr>
-            <w:r>
-              <w:rPr>
-                <w:rFonts w:hint="eastAsia" w:ascii="Calibri" w:hAnsi="Calibri" w:eastAsia="华文细黑" w:cs="Arial"/>
-                <w:szCs w:val="21"/>
+                <w:rFonts w:hint="eastAsia" w:ascii="Cambria" w:hAnsi="Cambria" w:eastAsia="华文细黑" w:cs="Arial"/>
+                <w:color w:val="000000" w:themeColor="text1"/>
+                <w:szCs w:val="21"/>
+                <w:lang w:val="en-US" w:eastAsia="zh-CN"/>
+                <w14:textFill>
+                  <w14:solidFill>
+                    <w14:schemeClr w14:val="tx1"/>
+                  </w14:solidFill>
+                </w14:textFill>
+              </w:rPr>
+            </w:pPr>
+            <w:r>
+              <w:rPr>
+                <w:rFonts w:hint="eastAsia" w:ascii="Cambria" w:hAnsi="Cambria" w:eastAsia="华文细黑" w:cs="Arial"/>
+                <w:color w:val="000000" w:themeColor="text1"/>
+                <w:szCs w:val="21"/>
+                <w14:textFill>
+                  <w14:solidFill>
+                    <w14:schemeClr w14:val="tx1"/>
+                  </w14:solidFill>
+                </w14:textFill>
               </w:rPr>
               <w:t>2</w:t>
             </w:r>
             <w:r>
               <w:rPr>
-                <w:rFonts w:hint="eastAsia" w:ascii="Calibri" w:hAnsi="Calibri" w:eastAsia="华文细黑" w:cs="Arial"/>
-                <w:szCs w:val="21"/>
-                <w:lang w:val="en-US" w:eastAsia="zh-CN"/>
+                <w:rFonts w:hint="eastAsia" w:ascii="Cambria" w:hAnsi="Cambria" w:eastAsia="华文细黑" w:cs="Arial"/>
+                <w:color w:val="000000" w:themeColor="text1"/>
+                <w:szCs w:val="21"/>
+                <w:lang w:val="en-US" w:eastAsia="zh-CN"/>
+                <w14:textFill>
+                  <w14:solidFill>
+                    <w14:schemeClr w14:val="tx1"/>
+                  </w14:solidFill>
+                </w14:textFill>
               </w:rPr>
               <w:t>8</w:t>
             </w:r>
@@ -341,21 +433,39 @@
             <w:pPr>
               <w:spacing w:line="380" w:lineRule="exact"/>
               <w:rPr>
-                <w:rFonts w:ascii="Calibri" w:hAnsi="Calibri" w:eastAsia="华文细黑" w:cs="Arial"/>
-                <w:szCs w:val="21"/>
-              </w:rPr>
-            </w:pPr>
-            <w:r>
-              <w:rPr>
-                <w:rFonts w:hint="eastAsia" w:ascii="Calibri" w:hAnsi="Calibri" w:eastAsia="华文细黑" w:cs="Arial"/>
-                <w:szCs w:val="21"/>
+                <w:rFonts w:ascii="Cambria" w:hAnsi="Cambria" w:eastAsia="华文细黑" w:cs="Arial"/>
+                <w:color w:val="000000" w:themeColor="text1"/>
+                <w:szCs w:val="21"/>
+                <w14:textFill>
+                  <w14:solidFill>
+                    <w14:schemeClr w14:val="tx1"/>
+                  </w14:solidFill>
+                </w14:textFill>
+              </w:rPr>
+            </w:pPr>
+            <w:r>
+              <w:rPr>
+                <w:rFonts w:hint="eastAsia" w:ascii="Cambria" w:hAnsi="Cambria" w:eastAsia="华文细黑" w:cs="Arial"/>
+                <w:color w:val="000000" w:themeColor="text1"/>
+                <w:szCs w:val="21"/>
+                <w14:textFill>
+                  <w14:solidFill>
+                    <w14:schemeClr w14:val="tx1"/>
+                  </w14:solidFill>
+                </w14:textFill>
               </w:rPr>
               <w:t>学    历</w:t>
             </w:r>
             <w:r>
               <w:rPr>
-                <w:rFonts w:ascii="Calibri" w:hAnsi="Calibri" w:eastAsia="华文细黑" w:cs="Arial"/>
-                <w:szCs w:val="21"/>
+                <w:rFonts w:ascii="Cambria" w:hAnsi="Cambria" w:eastAsia="华文细黑" w:cs="Arial"/>
+                <w:color w:val="000000" w:themeColor="text1"/>
+                <w:szCs w:val="21"/>
+                <w14:textFill>
+                  <w14:solidFill>
+                    <w14:schemeClr w14:val="tx1"/>
+                  </w14:solidFill>
+                </w14:textFill>
               </w:rPr>
               <w:t>：</w:t>
             </w:r>
@@ -375,14 +485,26 @@
             <w:pPr>
               <w:spacing w:line="380" w:lineRule="exact"/>
               <w:rPr>
-                <w:rFonts w:ascii="Calibri" w:hAnsi="Calibri" w:eastAsia="华文细黑" w:cs="Arial"/>
-                <w:szCs w:val="21"/>
-              </w:rPr>
-            </w:pPr>
-            <w:r>
-              <w:rPr>
-                <w:rFonts w:hint="eastAsia" w:ascii="Calibri" w:hAnsi="Calibri" w:eastAsia="华文细黑" w:cs="Arial"/>
-                <w:szCs w:val="21"/>
+                <w:rFonts w:ascii="Cambria" w:hAnsi="Cambria" w:eastAsia="华文细黑" w:cs="Arial"/>
+                <w:color w:val="000000" w:themeColor="text1"/>
+                <w:szCs w:val="21"/>
+                <w14:textFill>
+                  <w14:solidFill>
+                    <w14:schemeClr w14:val="tx1"/>
+                  </w14:solidFill>
+                </w14:textFill>
+              </w:rPr>
+            </w:pPr>
+            <w:r>
+              <w:rPr>
+                <w:rFonts w:hint="eastAsia" w:ascii="Cambria" w:hAnsi="Cambria" w:eastAsia="华文细黑" w:cs="Arial"/>
+                <w:color w:val="000000" w:themeColor="text1"/>
+                <w:szCs w:val="21"/>
+                <w14:textFill>
+                  <w14:solidFill>
+                    <w14:schemeClr w14:val="tx1"/>
+                  </w14:solidFill>
+                </w14:textFill>
               </w:rPr>
               <w:t>本科</w:t>
             </w:r>
@@ -424,21 +546,39 @@
             <w:pPr>
               <w:spacing w:line="380" w:lineRule="exact"/>
               <w:rPr>
-                <w:rFonts w:ascii="Calibri" w:hAnsi="Calibri" w:eastAsia="华文细黑" w:cs="Arial"/>
-                <w:szCs w:val="21"/>
-              </w:rPr>
-            </w:pPr>
-            <w:r>
-              <w:rPr>
-                <w:rFonts w:hint="eastAsia" w:ascii="Calibri" w:hAnsi="Calibri" w:eastAsia="华文细黑" w:cs="Arial"/>
-                <w:szCs w:val="21"/>
+                <w:rFonts w:ascii="Cambria" w:hAnsi="Cambria" w:eastAsia="华文细黑" w:cs="Arial"/>
+                <w:color w:val="000000" w:themeColor="text1"/>
+                <w:szCs w:val="21"/>
+                <w14:textFill>
+                  <w14:solidFill>
+                    <w14:schemeClr w14:val="tx1"/>
+                  </w14:solidFill>
+                </w14:textFill>
+              </w:rPr>
+            </w:pPr>
+            <w:r>
+              <w:rPr>
+                <w:rFonts w:hint="eastAsia" w:ascii="Cambria" w:hAnsi="Cambria" w:eastAsia="华文细黑" w:cs="Arial"/>
+                <w:color w:val="000000" w:themeColor="text1"/>
+                <w:szCs w:val="21"/>
+                <w14:textFill>
+                  <w14:solidFill>
+                    <w14:schemeClr w14:val="tx1"/>
+                  </w14:solidFill>
+                </w14:textFill>
               </w:rPr>
               <w:t>毕业院校</w:t>
             </w:r>
             <w:r>
               <w:rPr>
-                <w:rFonts w:ascii="Calibri" w:hAnsi="Calibri" w:eastAsia="华文细黑" w:cs="Arial"/>
-                <w:szCs w:val="21"/>
+                <w:rFonts w:ascii="Cambria" w:hAnsi="Cambria" w:eastAsia="华文细黑" w:cs="Arial"/>
+                <w:color w:val="000000" w:themeColor="text1"/>
+                <w:szCs w:val="21"/>
+                <w14:textFill>
+                  <w14:solidFill>
+                    <w14:schemeClr w14:val="tx1"/>
+                  </w14:solidFill>
+                </w14:textFill>
               </w:rPr>
               <w:t>：</w:t>
             </w:r>
@@ -458,14 +598,26 @@
             <w:pPr>
               <w:spacing w:line="380" w:lineRule="exact"/>
               <w:rPr>
-                <w:rFonts w:ascii="Calibri" w:hAnsi="Calibri" w:eastAsia="华文细黑" w:cs="Arial"/>
-                <w:szCs w:val="21"/>
-              </w:rPr>
-            </w:pPr>
-            <w:r>
-              <w:rPr>
-                <w:rFonts w:hint="eastAsia" w:ascii="Calibri" w:hAnsi="Calibri" w:eastAsia="华文细黑" w:cs="Arial"/>
-                <w:szCs w:val="21"/>
+                <w:rFonts w:ascii="Cambria" w:hAnsi="Cambria" w:eastAsia="华文细黑" w:cs="Arial"/>
+                <w:color w:val="000000" w:themeColor="text1"/>
+                <w:szCs w:val="21"/>
+                <w14:textFill>
+                  <w14:solidFill>
+                    <w14:schemeClr w14:val="tx1"/>
+                  </w14:solidFill>
+                </w14:textFill>
+              </w:rPr>
+            </w:pPr>
+            <w:r>
+              <w:rPr>
+                <w:rFonts w:hint="eastAsia" w:ascii="Cambria" w:hAnsi="Cambria" w:eastAsia="华文细黑" w:cs="Arial"/>
+                <w:color w:val="000000" w:themeColor="text1"/>
+                <w:szCs w:val="21"/>
+                <w14:textFill>
+                  <w14:solidFill>
+                    <w14:schemeClr w14:val="tx1"/>
+                  </w14:solidFill>
+                </w14:textFill>
               </w:rPr>
               <w:t>山东农业大学</w:t>
             </w:r>
@@ -485,14 +637,26 @@
             <w:pPr>
               <w:spacing w:line="380" w:lineRule="exact"/>
               <w:rPr>
-                <w:rFonts w:ascii="Calibri" w:hAnsi="Calibri" w:eastAsia="华文细黑" w:cs="Arial"/>
-                <w:szCs w:val="21"/>
-              </w:rPr>
-            </w:pPr>
-            <w:r>
-              <w:rPr>
-                <w:rFonts w:hint="eastAsia" w:ascii="Calibri" w:hAnsi="Calibri" w:eastAsia="华文细黑" w:cs="Arial"/>
-                <w:szCs w:val="21"/>
+                <w:rFonts w:ascii="Cambria" w:hAnsi="Cambria" w:eastAsia="华文细黑" w:cs="Arial"/>
+                <w:color w:val="000000" w:themeColor="text1"/>
+                <w:szCs w:val="21"/>
+                <w14:textFill>
+                  <w14:solidFill>
+                    <w14:schemeClr w14:val="tx1"/>
+                  </w14:solidFill>
+                </w14:textFill>
+              </w:rPr>
+            </w:pPr>
+            <w:r>
+              <w:rPr>
+                <w:rFonts w:hint="eastAsia" w:ascii="Cambria" w:hAnsi="Cambria" w:eastAsia="华文细黑" w:cs="Arial"/>
+                <w:color w:val="000000" w:themeColor="text1"/>
+                <w:szCs w:val="21"/>
+                <w14:textFill>
+                  <w14:solidFill>
+                    <w14:schemeClr w14:val="tx1"/>
+                  </w14:solidFill>
+                </w14:textFill>
               </w:rPr>
               <w:t>专    业：</w:t>
             </w:r>
@@ -512,14 +676,26 @@
             <w:pPr>
               <w:spacing w:line="380" w:lineRule="exact"/>
               <w:rPr>
-                <w:rFonts w:ascii="Calibri" w:hAnsi="Calibri" w:eastAsia="华文细黑" w:cs="Arial"/>
-                <w:szCs w:val="21"/>
-              </w:rPr>
-            </w:pPr>
-            <w:r>
-              <w:rPr>
-                <w:rFonts w:hint="eastAsia" w:ascii="Calibri" w:hAnsi="Calibri" w:eastAsia="华文细黑" w:cs="Arial"/>
-                <w:szCs w:val="21"/>
+                <w:rFonts w:ascii="Cambria" w:hAnsi="Cambria" w:eastAsia="华文细黑" w:cs="Arial"/>
+                <w:color w:val="000000" w:themeColor="text1"/>
+                <w:szCs w:val="21"/>
+                <w14:textFill>
+                  <w14:solidFill>
+                    <w14:schemeClr w14:val="tx1"/>
+                  </w14:solidFill>
+                </w14:textFill>
+              </w:rPr>
+            </w:pPr>
+            <w:r>
+              <w:rPr>
+                <w:rFonts w:hint="eastAsia" w:ascii="Cambria" w:hAnsi="Cambria" w:eastAsia="华文细黑" w:cs="Arial"/>
+                <w:color w:val="000000" w:themeColor="text1"/>
+                <w:szCs w:val="21"/>
+                <w14:textFill>
+                  <w14:solidFill>
+                    <w14:schemeClr w14:val="tx1"/>
+                  </w14:solidFill>
+                </w14:textFill>
               </w:rPr>
               <w:t>空间信息与数字技术、工商管理</w:t>
             </w:r>
@@ -561,21 +737,39 @@
             <w:pPr>
               <w:spacing w:line="380" w:lineRule="exact"/>
               <w:rPr>
-                <w:rFonts w:ascii="Calibri" w:hAnsi="Calibri" w:eastAsia="华文细黑" w:cs="Arial"/>
-                <w:szCs w:val="21"/>
-              </w:rPr>
-            </w:pPr>
-            <w:r>
-              <w:rPr>
-                <w:rFonts w:hint="eastAsia" w:ascii="Calibri" w:hAnsi="Calibri" w:eastAsia="华文细黑" w:cs="Arial"/>
-                <w:szCs w:val="21"/>
+                <w:rFonts w:ascii="Cambria" w:hAnsi="Cambria" w:eastAsia="华文细黑" w:cs="Arial"/>
+                <w:color w:val="000000" w:themeColor="text1"/>
+                <w:szCs w:val="21"/>
+                <w14:textFill>
+                  <w14:solidFill>
+                    <w14:schemeClr w14:val="tx1"/>
+                  </w14:solidFill>
+                </w14:textFill>
+              </w:rPr>
+            </w:pPr>
+            <w:r>
+              <w:rPr>
+                <w:rFonts w:hint="eastAsia" w:ascii="Cambria" w:hAnsi="Cambria" w:eastAsia="华文细黑" w:cs="Arial"/>
+                <w:color w:val="000000" w:themeColor="text1"/>
+                <w:szCs w:val="21"/>
+                <w14:textFill>
+                  <w14:solidFill>
+                    <w14:schemeClr w14:val="tx1"/>
+                  </w14:solidFill>
+                </w14:textFill>
               </w:rPr>
               <w:t>工作年限</w:t>
             </w:r>
             <w:r>
               <w:rPr>
-                <w:rFonts w:ascii="Calibri" w:hAnsi="Calibri" w:eastAsia="华文细黑" w:cs="Arial"/>
-                <w:szCs w:val="21"/>
+                <w:rFonts w:ascii="Cambria" w:hAnsi="Cambria" w:eastAsia="华文细黑" w:cs="Arial"/>
+                <w:color w:val="000000" w:themeColor="text1"/>
+                <w:szCs w:val="21"/>
+                <w14:textFill>
+                  <w14:solidFill>
+                    <w14:schemeClr w14:val="tx1"/>
+                  </w14:solidFill>
+                </w14:textFill>
               </w:rPr>
               <w:t>：</w:t>
             </w:r>
@@ -595,22 +789,40 @@
             <w:pPr>
               <w:spacing w:line="380" w:lineRule="exact"/>
               <w:rPr>
-                <w:rFonts w:ascii="Calibri" w:hAnsi="Calibri" w:eastAsia="华文细黑" w:cs="Arial"/>
-                <w:szCs w:val="21"/>
-              </w:rPr>
-            </w:pPr>
-            <w:r>
-              <w:rPr>
-                <w:rFonts w:hint="eastAsia" w:ascii="Calibri" w:hAnsi="Calibri" w:eastAsia="华文细黑" w:cs="Arial"/>
-                <w:szCs w:val="21"/>
-                <w:lang w:val="en-US" w:eastAsia="zh-CN"/>
+                <w:rFonts w:ascii="Cambria" w:hAnsi="Cambria" w:eastAsia="华文细黑" w:cs="Arial"/>
+                <w:color w:val="000000" w:themeColor="text1"/>
+                <w:szCs w:val="21"/>
+                <w14:textFill>
+                  <w14:solidFill>
+                    <w14:schemeClr w14:val="tx1"/>
+                  </w14:solidFill>
+                </w14:textFill>
+              </w:rPr>
+            </w:pPr>
+            <w:r>
+              <w:rPr>
+                <w:rFonts w:hint="eastAsia" w:ascii="Cambria" w:hAnsi="Cambria" w:eastAsia="华文细黑" w:cs="Arial"/>
+                <w:color w:val="000000" w:themeColor="text1"/>
+                <w:szCs w:val="21"/>
+                <w:lang w:val="en-US" w:eastAsia="zh-CN"/>
+                <w14:textFill>
+                  <w14:solidFill>
+                    <w14:schemeClr w14:val="tx1"/>
+                  </w14:solidFill>
+                </w14:textFill>
               </w:rPr>
               <w:t>5</w:t>
             </w:r>
             <w:r>
               <w:rPr>
-                <w:rFonts w:hint="eastAsia" w:ascii="Calibri" w:hAnsi="Calibri" w:eastAsia="华文细黑" w:cs="Arial"/>
-                <w:szCs w:val="21"/>
+                <w:rFonts w:hint="eastAsia" w:ascii="Cambria" w:hAnsi="Cambria" w:eastAsia="华文细黑" w:cs="Arial"/>
+                <w:color w:val="000000" w:themeColor="text1"/>
+                <w:szCs w:val="21"/>
+                <w14:textFill>
+                  <w14:solidFill>
+                    <w14:schemeClr w14:val="tx1"/>
+                  </w14:solidFill>
+                </w14:textFill>
               </w:rPr>
               <w:t>年</w:t>
             </w:r>
@@ -630,14 +842,26 @@
             <w:pPr>
               <w:spacing w:line="380" w:lineRule="exact"/>
               <w:rPr>
-                <w:rFonts w:ascii="Calibri" w:hAnsi="Calibri" w:eastAsia="华文细黑" w:cs="Arial"/>
-                <w:szCs w:val="21"/>
-              </w:rPr>
-            </w:pPr>
-            <w:r>
-              <w:rPr>
-                <w:rFonts w:ascii="Calibri" w:hAnsi="Calibri" w:eastAsia="华文细黑" w:cs="Arial"/>
-                <w:szCs w:val="21"/>
+                <w:rFonts w:ascii="Cambria" w:hAnsi="Cambria" w:eastAsia="华文细黑" w:cs="Arial"/>
+                <w:color w:val="000000" w:themeColor="text1"/>
+                <w:szCs w:val="21"/>
+                <w14:textFill>
+                  <w14:solidFill>
+                    <w14:schemeClr w14:val="tx1"/>
+                  </w14:solidFill>
+                </w14:textFill>
+              </w:rPr>
+            </w:pPr>
+            <w:r>
+              <w:rPr>
+                <w:rFonts w:ascii="Cambria" w:hAnsi="Cambria" w:eastAsia="华文细黑" w:cs="Arial"/>
+                <w:color w:val="000000" w:themeColor="text1"/>
+                <w:szCs w:val="21"/>
+                <w14:textFill>
+                  <w14:solidFill>
+                    <w14:schemeClr w14:val="tx1"/>
+                  </w14:solidFill>
+                </w14:textFill>
               </w:rPr>
               <w:t>联系电话：</w:t>
             </w:r>
@@ -657,23 +881,41 @@
             <w:pPr>
               <w:spacing w:line="380" w:lineRule="exact"/>
               <w:rPr>
-                <w:rFonts w:ascii="Calibri" w:hAnsi="Calibri" w:eastAsia="华文细黑" w:cs="Arial"/>
-                <w:szCs w:val="21"/>
-              </w:rPr>
-            </w:pPr>
-            <w:r>
-              <w:rPr>
-                <w:rFonts w:hint="eastAsia" w:ascii="Calibri" w:hAnsi="Calibri" w:eastAsia="华文细黑" w:cs="Arial"/>
-                <w:szCs w:val="21"/>
+                <w:rFonts w:ascii="Cambria" w:hAnsi="Cambria" w:eastAsia="华文细黑" w:cs="Arial"/>
+                <w:color w:val="000000" w:themeColor="text1"/>
+                <w:szCs w:val="21"/>
+                <w14:textFill>
+                  <w14:solidFill>
+                    <w14:schemeClr w14:val="tx1"/>
+                  </w14:solidFill>
+                </w14:textFill>
+              </w:rPr>
+            </w:pPr>
+            <w:r>
+              <w:rPr>
+                <w:rFonts w:hint="eastAsia" w:ascii="Cambria" w:hAnsi="Cambria" w:eastAsia="华文细黑" w:cs="Arial"/>
+                <w:color w:val="000000" w:themeColor="text1"/>
+                <w:szCs w:val="21"/>
+                <w14:textFill>
+                  <w14:solidFill>
+                    <w14:schemeClr w14:val="tx1"/>
+                  </w14:solidFill>
+                </w14:textFill>
               </w:rPr>
               <w:t>1</w:t>
             </w:r>
             <w:r>
               <w:rPr>
-                <w:rFonts w:ascii="Calibri" w:hAnsi="Calibri" w:eastAsia="华文细黑" w:cs="Arial"/>
-                <w:szCs w:val="21"/>
-              </w:rPr>
-              <w:t>85-1912-9001</w:t>
+                <w:rFonts w:ascii="Cambria" w:hAnsi="Cambria" w:eastAsia="华文细黑" w:cs="Arial"/>
+                <w:color w:val="000000" w:themeColor="text1"/>
+                <w:szCs w:val="21"/>
+                <w14:textFill>
+                  <w14:solidFill>
+                    <w14:schemeClr w14:val="tx1"/>
+                  </w14:solidFill>
+                </w14:textFill>
+              </w:rPr>
+              <w:t>8519129001</w:t>
             </w:r>
           </w:p>
         </w:tc>
@@ -713,21 +955,39 @@
             <w:pPr>
               <w:spacing w:line="380" w:lineRule="exact"/>
               <w:rPr>
-                <w:rFonts w:ascii="Calibri" w:hAnsi="Calibri" w:eastAsia="华文细黑" w:cs="Arial"/>
-                <w:szCs w:val="21"/>
-              </w:rPr>
-            </w:pPr>
-            <w:r>
-              <w:rPr>
-                <w:rFonts w:hint="eastAsia" w:ascii="Calibri" w:hAnsi="Calibri" w:eastAsia="华文细黑" w:cs="Arial"/>
-                <w:szCs w:val="21"/>
+                <w:rFonts w:ascii="Cambria" w:hAnsi="Cambria" w:eastAsia="华文细黑" w:cs="Arial"/>
+                <w:color w:val="000000" w:themeColor="text1"/>
+                <w:szCs w:val="21"/>
+                <w14:textFill>
+                  <w14:solidFill>
+                    <w14:schemeClr w14:val="tx1"/>
+                  </w14:solidFill>
+                </w14:textFill>
+              </w:rPr>
+            </w:pPr>
+            <w:r>
+              <w:rPr>
+                <w:rFonts w:hint="eastAsia" w:ascii="Cambria" w:hAnsi="Cambria" w:eastAsia="华文细黑" w:cs="Arial"/>
+                <w:color w:val="000000" w:themeColor="text1"/>
+                <w:szCs w:val="21"/>
+                <w14:textFill>
+                  <w14:solidFill>
+                    <w14:schemeClr w14:val="tx1"/>
+                  </w14:solidFill>
+                </w14:textFill>
               </w:rPr>
               <w:t>电子邮箱</w:t>
             </w:r>
             <w:r>
               <w:rPr>
-                <w:rFonts w:ascii="Calibri" w:hAnsi="Calibri" w:eastAsia="华文细黑" w:cs="Arial"/>
-                <w:szCs w:val="21"/>
+                <w:rFonts w:ascii="Cambria" w:hAnsi="Cambria" w:eastAsia="华文细黑" w:cs="Arial"/>
+                <w:color w:val="000000" w:themeColor="text1"/>
+                <w:szCs w:val="21"/>
+                <w14:textFill>
+                  <w14:solidFill>
+                    <w14:schemeClr w14:val="tx1"/>
+                  </w14:solidFill>
+                </w14:textFill>
               </w:rPr>
               <w:t>：</w:t>
             </w:r>
@@ -748,22 +1008,40 @@
             <w:pPr>
               <w:spacing w:line="380" w:lineRule="exact"/>
               <w:rPr>
-                <w:rFonts w:ascii="Calibri" w:hAnsi="Calibri" w:eastAsia="华文细黑" w:cs="Arial"/>
-                <w:szCs w:val="21"/>
-              </w:rPr>
-            </w:pPr>
-            <w:r>
-              <w:rPr>
-                <w:rFonts w:hint="eastAsia" w:ascii="Calibri" w:hAnsi="Calibri" w:eastAsia="华文细黑" w:cs="Arial"/>
-                <w:szCs w:val="21"/>
-                <w:lang w:val="en-US" w:eastAsia="zh-CN"/>
-              </w:rPr>
-              <w:t>18519129001</w:t>
-            </w:r>
-            <w:r>
-              <w:rPr>
-                <w:rFonts w:ascii="Calibri" w:hAnsi="Calibri" w:eastAsia="华文细黑" w:cs="Arial"/>
-                <w:szCs w:val="21"/>
+                <w:rFonts w:ascii="Cambria" w:hAnsi="Cambria" w:eastAsia="华文细黑" w:cs="Arial"/>
+                <w:color w:val="000000" w:themeColor="text1"/>
+                <w:szCs w:val="21"/>
+                <w14:textFill>
+                  <w14:solidFill>
+                    <w14:schemeClr w14:val="tx1"/>
+                  </w14:solidFill>
+                </w14:textFill>
+              </w:rPr>
+            </w:pPr>
+            <w:r>
+              <w:rPr>
+                <w:rFonts w:hint="eastAsia" w:ascii="Cambria" w:hAnsi="Cambria" w:eastAsia="华文细黑" w:cs="Arial"/>
+                <w:color w:val="000000" w:themeColor="text1"/>
+                <w:szCs w:val="21"/>
+                <w:lang w:val="en-US" w:eastAsia="zh-CN"/>
+                <w14:textFill>
+                  <w14:solidFill>
+                    <w14:schemeClr w14:val="tx1"/>
+                  </w14:solidFill>
+                </w14:textFill>
+              </w:rPr>
+              <w:t>tianyufei1024</w:t>
+            </w:r>
+            <w:r>
+              <w:rPr>
+                <w:rFonts w:ascii="Cambria" w:hAnsi="Cambria" w:eastAsia="华文细黑" w:cs="Arial"/>
+                <w:color w:val="000000" w:themeColor="text1"/>
+                <w:szCs w:val="21"/>
+                <w14:textFill>
+                  <w14:solidFill>
+                    <w14:schemeClr w14:val="tx1"/>
+                  </w14:solidFill>
+                </w14:textFill>
               </w:rPr>
               <w:t>@163.com</w:t>
             </w:r>
@@ -775,14 +1053,20 @@
       <w:pPr>
         <w:spacing w:line="380" w:lineRule="exact"/>
         <w:rPr>
-          <w:rFonts w:ascii="Calibri" w:hAnsi="Calibri" w:eastAsia="华文细黑" w:cs="Arial"/>
+          <w:rFonts w:ascii="Cambria" w:hAnsi="Cambria" w:eastAsia="华文细黑" w:cs="Arial"/>
+          <w:color w:val="000000" w:themeColor="text1"/>
           <w:szCs w:val="21"/>
+          <w14:textFill>
+            <w14:solidFill>
+              <w14:schemeClr w14:val="tx1"/>
+            </w14:solidFill>
+          </w14:textFill>
         </w:rPr>
       </w:pPr>
     </w:p>
     <w:tbl>
       <w:tblPr>
-        <w:tblStyle w:val="7"/>
+        <w:tblStyle w:val="5"/>
         <w:tblW w:w="9540" w:type="dxa"/>
         <w:jc w:val="center"/>
         <w:tblInd w:w="0" w:type="dxa"/>
@@ -826,23 +1110,35 @@
           <w:p>
             <w:pPr>
               <w:numPr>
+                <w:ilvl w:val="0"/>
                 <w:numId w:val="0"/>
               </w:numPr>
               <w:spacing w:line="380" w:lineRule="exact"/>
               <w:ind w:left="1" w:leftChars="0"/>
               <w:rPr>
-                <w:rFonts w:ascii="Calibri" w:hAnsi="Calibri" w:eastAsia="华文细黑" w:cs="Arial"/>
+                <w:rFonts w:ascii="Cambria" w:hAnsi="Cambria" w:eastAsia="华文细黑" w:cs="Arial"/>
+                <w:color w:val="000000" w:themeColor="text1"/>
                 <w:sz w:val="24"/>
                 <w:szCs w:val="24"/>
-              </w:rPr>
-            </w:pPr>
-            <w:r>
-              <w:rPr>
-                <w:rFonts w:hint="eastAsia" w:ascii="Calibri" w:hAnsi="Calibri" w:eastAsia="华文细黑" w:cs="Arial"/>
+                <w14:textFill>
+                  <w14:solidFill>
+                    <w14:schemeClr w14:val="tx1"/>
+                  </w14:solidFill>
+                </w14:textFill>
+              </w:rPr>
+            </w:pPr>
+            <w:r>
+              <w:rPr>
+                <w:rFonts w:hint="eastAsia" w:ascii="Cambria" w:hAnsi="Cambria" w:eastAsia="华文细黑" w:cs="Arial"/>
                 <w:b/>
-                <w:color w:val="000080"/>
+                <w:color w:val="000000" w:themeColor="text1"/>
                 <w:sz w:val="24"/>
                 <w:szCs w:val="24"/>
+                <w14:textFill>
+                  <w14:solidFill>
+                    <w14:schemeClr w14:val="tx1"/>
+                  </w14:solidFill>
+                </w14:textFill>
               </w:rPr>
               <w:t>求职意向</w:t>
             </w:r>
@@ -876,21 +1172,39 @@
             <w:pPr>
               <w:spacing w:line="380" w:lineRule="exact"/>
               <w:rPr>
-                <w:rFonts w:ascii="Calibri" w:hAnsi="Calibri" w:eastAsia="华文细黑" w:cs="Arial"/>
-                <w:szCs w:val="21"/>
-              </w:rPr>
-            </w:pPr>
-            <w:r>
-              <w:rPr>
-                <w:rFonts w:hint="eastAsia" w:ascii="Calibri" w:hAnsi="Calibri" w:eastAsia="华文细黑" w:cs="Arial"/>
-                <w:szCs w:val="21"/>
+                <w:rFonts w:ascii="Cambria" w:hAnsi="Cambria" w:eastAsia="华文细黑" w:cs="Arial"/>
+                <w:color w:val="000000" w:themeColor="text1"/>
+                <w:szCs w:val="21"/>
+                <w14:textFill>
+                  <w14:solidFill>
+                    <w14:schemeClr w14:val="tx1"/>
+                  </w14:solidFill>
+                </w14:textFill>
+              </w:rPr>
+            </w:pPr>
+            <w:r>
+              <w:rPr>
+                <w:rFonts w:hint="eastAsia" w:ascii="Cambria" w:hAnsi="Cambria" w:eastAsia="华文细黑" w:cs="Arial"/>
+                <w:color w:val="000000" w:themeColor="text1"/>
+                <w:szCs w:val="21"/>
+                <w14:textFill>
+                  <w14:solidFill>
+                    <w14:schemeClr w14:val="tx1"/>
+                  </w14:solidFill>
+                </w14:textFill>
               </w:rPr>
               <w:t>应聘职位</w:t>
             </w:r>
             <w:r>
               <w:rPr>
-                <w:rFonts w:ascii="Calibri" w:hAnsi="Calibri" w:eastAsia="华文细黑" w:cs="Arial"/>
-                <w:szCs w:val="21"/>
+                <w:rFonts w:ascii="Cambria" w:hAnsi="Cambria" w:eastAsia="华文细黑" w:cs="Arial"/>
+                <w:color w:val="000000" w:themeColor="text1"/>
+                <w:szCs w:val="21"/>
+                <w14:textFill>
+                  <w14:solidFill>
+                    <w14:schemeClr w14:val="tx1"/>
+                  </w14:solidFill>
+                </w14:textFill>
               </w:rPr>
               <w:t>：</w:t>
             </w:r>
@@ -910,14 +1224,26 @@
             <w:pPr>
               <w:spacing w:line="380" w:lineRule="exact"/>
               <w:rPr>
-                <w:rFonts w:ascii="Calibri" w:hAnsi="Calibri" w:eastAsia="华文细黑" w:cs="Arial"/>
-                <w:szCs w:val="21"/>
-              </w:rPr>
-            </w:pPr>
-            <w:r>
-              <w:rPr>
-                <w:rFonts w:hint="eastAsia" w:ascii="Calibri" w:hAnsi="Calibri" w:eastAsia="华文细黑" w:cs="Arial"/>
-                <w:szCs w:val="21"/>
+                <w:rFonts w:ascii="Cambria" w:hAnsi="Cambria" w:eastAsia="华文细黑" w:cs="Arial"/>
+                <w:color w:val="000000" w:themeColor="text1"/>
+                <w:szCs w:val="21"/>
+                <w14:textFill>
+                  <w14:solidFill>
+                    <w14:schemeClr w14:val="tx1"/>
+                  </w14:solidFill>
+                </w14:textFill>
+              </w:rPr>
+            </w:pPr>
+            <w:r>
+              <w:rPr>
+                <w:rFonts w:hint="eastAsia" w:ascii="Cambria" w:hAnsi="Cambria" w:eastAsia="华文细黑" w:cs="Arial"/>
+                <w:color w:val="000000" w:themeColor="text1"/>
+                <w:szCs w:val="21"/>
+                <w14:textFill>
+                  <w14:solidFill>
+                    <w14:schemeClr w14:val="tx1"/>
+                  </w14:solidFill>
+                </w14:textFill>
               </w:rPr>
               <w:t>Android开发工程师</w:t>
             </w:r>
@@ -951,21 +1277,39 @@
             <w:pPr>
               <w:spacing w:line="380" w:lineRule="exact"/>
               <w:rPr>
-                <w:rFonts w:ascii="Calibri" w:hAnsi="Calibri" w:eastAsia="华文细黑" w:cs="Arial"/>
-                <w:szCs w:val="21"/>
-              </w:rPr>
-            </w:pPr>
-            <w:r>
-              <w:rPr>
-                <w:rFonts w:ascii="Calibri" w:hAnsi="Calibri" w:eastAsia="华文细黑" w:cs="Arial"/>
-                <w:szCs w:val="21"/>
+                <w:rFonts w:ascii="Cambria" w:hAnsi="Cambria" w:eastAsia="华文细黑" w:cs="Arial"/>
+                <w:color w:val="000000" w:themeColor="text1"/>
+                <w:szCs w:val="21"/>
+                <w14:textFill>
+                  <w14:solidFill>
+                    <w14:schemeClr w14:val="tx1"/>
+                  </w14:solidFill>
+                </w14:textFill>
+              </w:rPr>
+            </w:pPr>
+            <w:r>
+              <w:rPr>
+                <w:rFonts w:ascii="Cambria" w:hAnsi="Cambria" w:eastAsia="华文细黑" w:cs="Arial"/>
+                <w:color w:val="000000" w:themeColor="text1"/>
+                <w:szCs w:val="21"/>
+                <w14:textFill>
+                  <w14:solidFill>
+                    <w14:schemeClr w14:val="tx1"/>
+                  </w14:solidFill>
+                </w14:textFill>
               </w:rPr>
               <w:t>求职地点</w:t>
             </w:r>
             <w:r>
               <w:rPr>
-                <w:rFonts w:hint="eastAsia" w:ascii="Calibri" w:hAnsi="Calibri" w:eastAsia="华文细黑" w:cs="Arial"/>
-                <w:szCs w:val="21"/>
+                <w:rFonts w:hint="eastAsia" w:ascii="Cambria" w:hAnsi="Cambria" w:eastAsia="华文细黑" w:cs="Arial"/>
+                <w:color w:val="000000" w:themeColor="text1"/>
+                <w:szCs w:val="21"/>
+                <w14:textFill>
+                  <w14:solidFill>
+                    <w14:schemeClr w14:val="tx1"/>
+                  </w14:solidFill>
+                </w14:textFill>
               </w:rPr>
               <w:t>：</w:t>
             </w:r>
@@ -985,16 +1329,28 @@
             <w:pPr>
               <w:spacing w:line="380" w:lineRule="exact"/>
               <w:rPr>
-                <w:rFonts w:ascii="Calibri" w:hAnsi="Calibri" w:eastAsia="华文细黑" w:cs="Arial"/>
-                <w:szCs w:val="21"/>
+                <w:rFonts w:ascii="Cambria" w:hAnsi="Cambria" w:eastAsia="华文细黑" w:cs="Arial"/>
+                <w:color w:val="000000" w:themeColor="text1"/>
+                <w:szCs w:val="21"/>
+                <w14:textFill>
+                  <w14:solidFill>
+                    <w14:schemeClr w14:val="tx1"/>
+                  </w14:solidFill>
+                </w14:textFill>
               </w:rPr>
             </w:pPr>
             <w:bookmarkStart w:id="2" w:name="OLE_LINK16"/>
             <w:bookmarkStart w:id="3" w:name="OLE_LINK15"/>
             <w:r>
               <w:rPr>
-                <w:rFonts w:hint="eastAsia" w:ascii="Calibri" w:hAnsi="Calibri" w:eastAsia="华文细黑" w:cs="Arial"/>
-                <w:szCs w:val="21"/>
+                <w:rFonts w:hint="eastAsia" w:ascii="Cambria" w:hAnsi="Cambria" w:eastAsia="华文细黑" w:cs="Arial"/>
+                <w:color w:val="000000" w:themeColor="text1"/>
+                <w:szCs w:val="21"/>
+                <w14:textFill>
+                  <w14:solidFill>
+                    <w14:schemeClr w14:val="tx1"/>
+                  </w14:solidFill>
+                </w14:textFill>
               </w:rPr>
               <w:t>北京</w:t>
             </w:r>
@@ -1030,14 +1386,26 @@
             <w:pPr>
               <w:spacing w:line="380" w:lineRule="exact"/>
               <w:rPr>
-                <w:rFonts w:ascii="Calibri" w:hAnsi="Calibri" w:eastAsia="华文细黑" w:cs="Arial"/>
-                <w:szCs w:val="21"/>
-              </w:rPr>
-            </w:pPr>
-            <w:r>
-              <w:rPr>
-                <w:rFonts w:hint="eastAsia" w:ascii="Calibri" w:hAnsi="Calibri" w:eastAsia="华文细黑" w:cs="Arial"/>
-                <w:szCs w:val="21"/>
+                <w:rFonts w:ascii="Cambria" w:hAnsi="Cambria" w:eastAsia="华文细黑" w:cs="Arial"/>
+                <w:color w:val="000000" w:themeColor="text1"/>
+                <w:szCs w:val="21"/>
+                <w14:textFill>
+                  <w14:solidFill>
+                    <w14:schemeClr w14:val="tx1"/>
+                  </w14:solidFill>
+                </w14:textFill>
+              </w:rPr>
+            </w:pPr>
+            <w:r>
+              <w:rPr>
+                <w:rFonts w:hint="eastAsia" w:ascii="Cambria" w:hAnsi="Cambria" w:eastAsia="华文细黑" w:cs="Arial"/>
+                <w:color w:val="000000" w:themeColor="text1"/>
+                <w:szCs w:val="21"/>
+                <w14:textFill>
+                  <w14:solidFill>
+                    <w14:schemeClr w14:val="tx1"/>
+                  </w14:solidFill>
+                </w14:textFill>
               </w:rPr>
               <w:t>薪资要求：</w:t>
             </w:r>
@@ -1057,14 +1425,26 @@
             <w:pPr>
               <w:spacing w:line="380" w:lineRule="exact"/>
               <w:rPr>
-                <w:rFonts w:ascii="Calibri" w:hAnsi="Calibri" w:eastAsia="华文细黑" w:cs="Arial"/>
-                <w:szCs w:val="21"/>
-              </w:rPr>
-            </w:pPr>
-            <w:r>
-              <w:rPr>
-                <w:rFonts w:hint="eastAsia" w:ascii="Calibri" w:hAnsi="Calibri" w:eastAsia="华文细黑" w:cs="Arial"/>
-                <w:szCs w:val="21"/>
+                <w:rFonts w:ascii="Cambria" w:hAnsi="Cambria" w:eastAsia="华文细黑" w:cs="Arial"/>
+                <w:color w:val="000000" w:themeColor="text1"/>
+                <w:szCs w:val="21"/>
+                <w14:textFill>
+                  <w14:solidFill>
+                    <w14:schemeClr w14:val="tx1"/>
+                  </w14:solidFill>
+                </w14:textFill>
+              </w:rPr>
+            </w:pPr>
+            <w:r>
+              <w:rPr>
+                <w:rFonts w:hint="eastAsia" w:ascii="Cambria" w:hAnsi="Cambria" w:eastAsia="华文细黑" w:cs="Arial"/>
+                <w:color w:val="000000" w:themeColor="text1"/>
+                <w:szCs w:val="21"/>
+                <w14:textFill>
+                  <w14:solidFill>
+                    <w14:schemeClr w14:val="tx1"/>
+                  </w14:solidFill>
+                </w14:textFill>
               </w:rPr>
               <w:t>面议</w:t>
             </w:r>
@@ -1098,21 +1478,39 @@
             <w:pPr>
               <w:spacing w:line="380" w:lineRule="exact"/>
               <w:rPr>
-                <w:rFonts w:ascii="Calibri" w:hAnsi="Calibri" w:eastAsia="华文细黑" w:cs="Arial"/>
-                <w:szCs w:val="21"/>
-              </w:rPr>
-            </w:pPr>
-            <w:r>
-              <w:rPr>
-                <w:rFonts w:hint="eastAsia" w:ascii="Calibri" w:hAnsi="Calibri" w:eastAsia="华文细黑" w:cs="Arial"/>
-                <w:szCs w:val="21"/>
+                <w:rFonts w:ascii="Cambria" w:hAnsi="Cambria" w:eastAsia="华文细黑" w:cs="Arial"/>
+                <w:color w:val="000000" w:themeColor="text1"/>
+                <w:szCs w:val="21"/>
+                <w14:textFill>
+                  <w14:solidFill>
+                    <w14:schemeClr w14:val="tx1"/>
+                  </w14:solidFill>
+                </w14:textFill>
+              </w:rPr>
+            </w:pPr>
+            <w:r>
+              <w:rPr>
+                <w:rFonts w:hint="eastAsia" w:ascii="Cambria" w:hAnsi="Cambria" w:eastAsia="华文细黑" w:cs="Arial"/>
+                <w:color w:val="000000" w:themeColor="text1"/>
+                <w:szCs w:val="21"/>
+                <w14:textFill>
+                  <w14:solidFill>
+                    <w14:schemeClr w14:val="tx1"/>
+                  </w14:solidFill>
+                </w14:textFill>
               </w:rPr>
               <w:t>入职时间</w:t>
             </w:r>
             <w:r>
               <w:rPr>
-                <w:rFonts w:ascii="Calibri" w:hAnsi="Calibri" w:eastAsia="华文细黑" w:cs="Arial"/>
-                <w:szCs w:val="21"/>
+                <w:rFonts w:ascii="Cambria" w:hAnsi="Cambria" w:eastAsia="华文细黑" w:cs="Arial"/>
+                <w:color w:val="000000" w:themeColor="text1"/>
+                <w:szCs w:val="21"/>
+                <w14:textFill>
+                  <w14:solidFill>
+                    <w14:schemeClr w14:val="tx1"/>
+                  </w14:solidFill>
+                </w14:textFill>
               </w:rPr>
               <w:t>：</w:t>
             </w:r>
@@ -1132,29 +1530,53 @@
             <w:pPr>
               <w:spacing w:line="380" w:lineRule="exact"/>
               <w:rPr>
-                <w:rFonts w:ascii="Calibri" w:hAnsi="Calibri" w:eastAsia="华文细黑" w:cs="Arial"/>
-                <w:szCs w:val="21"/>
-              </w:rPr>
-            </w:pPr>
-            <w:r>
-              <w:rPr>
-                <w:rFonts w:hint="eastAsia" w:ascii="Calibri" w:hAnsi="Calibri" w:eastAsia="华文细黑" w:cs="Arial"/>
-                <w:szCs w:val="21"/>
-                <w:lang w:val="en-US" w:eastAsia="zh-CN"/>
+                <w:rFonts w:ascii="Cambria" w:hAnsi="Cambria" w:eastAsia="华文细黑" w:cs="Arial"/>
+                <w:color w:val="000000" w:themeColor="text1"/>
+                <w:szCs w:val="21"/>
+                <w14:textFill>
+                  <w14:solidFill>
+                    <w14:schemeClr w14:val="tx1"/>
+                  </w14:solidFill>
+                </w14:textFill>
+              </w:rPr>
+            </w:pPr>
+            <w:r>
+              <w:rPr>
+                <w:rFonts w:hint="eastAsia" w:ascii="Cambria" w:hAnsi="Cambria" w:eastAsia="华文细黑" w:cs="Arial"/>
+                <w:color w:val="000000" w:themeColor="text1"/>
+                <w:szCs w:val="21"/>
+                <w:lang w:val="en-US" w:eastAsia="zh-CN"/>
+                <w14:textFill>
+                  <w14:solidFill>
+                    <w14:schemeClr w14:val="tx1"/>
+                  </w14:solidFill>
+                </w14:textFill>
               </w:rPr>
               <w:t>三</w:t>
             </w:r>
             <w:r>
               <w:rPr>
-                <w:rFonts w:hint="eastAsia" w:ascii="Calibri" w:hAnsi="Calibri" w:eastAsia="华文细黑" w:cs="Arial"/>
-                <w:szCs w:val="21"/>
+                <w:rFonts w:hint="eastAsia" w:ascii="Cambria" w:hAnsi="Cambria" w:eastAsia="华文细黑" w:cs="Arial"/>
+                <w:color w:val="000000" w:themeColor="text1"/>
+                <w:szCs w:val="21"/>
+                <w14:textFill>
+                  <w14:solidFill>
+                    <w14:schemeClr w14:val="tx1"/>
+                  </w14:solidFill>
+                </w14:textFill>
               </w:rPr>
               <w:t>周内</w:t>
             </w:r>
             <w:r>
               <w:rPr>
-                <w:rFonts w:ascii="Calibri" w:hAnsi="Calibri" w:eastAsia="华文细黑" w:cs="Arial"/>
-                <w:szCs w:val="21"/>
+                <w:rFonts w:ascii="Cambria" w:hAnsi="Cambria" w:eastAsia="华文细黑" w:cs="Arial"/>
+                <w:color w:val="000000" w:themeColor="text1"/>
+                <w:szCs w:val="21"/>
+                <w14:textFill>
+                  <w14:solidFill>
+                    <w14:schemeClr w14:val="tx1"/>
+                  </w14:solidFill>
+                </w14:textFill>
               </w:rPr>
               <w:t>可就职</w:t>
             </w:r>
@@ -1169,21 +1591,670 @@
         </w:tabs>
         <w:spacing w:line="380" w:lineRule="exact"/>
         <w:rPr>
-          <w:rFonts w:ascii="Calibri" w:hAnsi="Calibri" w:eastAsia="华文细黑" w:cs="Arial"/>
+          <w:rFonts w:ascii="Cambria" w:hAnsi="Cambria" w:eastAsia="华文细黑" w:cs="Arial"/>
+          <w:color w:val="000000" w:themeColor="text1"/>
           <w:szCs w:val="21"/>
+          <w14:textFill>
+            <w14:solidFill>
+              <w14:schemeClr w14:val="tx1"/>
+            </w14:solidFill>
+          </w14:textFill>
         </w:rPr>
       </w:pPr>
       <w:r>
         <w:rPr>
-          <w:rFonts w:ascii="Calibri" w:hAnsi="Calibri" w:eastAsia="华文细黑" w:cs="Arial"/>
+          <w:rFonts w:ascii="Cambria" w:hAnsi="Cambria" w:eastAsia="华文细黑" w:cs="Arial"/>
+          <w:color w:val="000000" w:themeColor="text1"/>
           <w:szCs w:val="21"/>
+          <w14:textFill>
+            <w14:solidFill>
+              <w14:schemeClr w14:val="tx1"/>
+            </w14:solidFill>
+          </w14:textFill>
         </w:rPr>
         <w:tab/>
       </w:r>
     </w:p>
     <w:tbl>
       <w:tblPr>
-        <w:tblStyle w:val="7"/>
+        <w:tblStyle w:val="5"/>
+        <w:tblW w:w="9540" w:type="dxa"/>
+        <w:jc w:val="center"/>
+        <w:tblInd w:w="0" w:type="dxa"/>
+        <w:tblBorders>
+          <w:top w:val="single" w:color="C0C0C0" w:sz="4" w:space="0"/>
+          <w:left w:val="single" w:color="C0C0C0" w:sz="4" w:space="0"/>
+          <w:bottom w:val="single" w:color="C0C0C0" w:sz="4" w:space="0"/>
+          <w:right w:val="single" w:color="C0C0C0" w:sz="4" w:space="0"/>
+          <w:insideH w:val="single" w:color="C0C0C0" w:sz="4" w:space="0"/>
+          <w:insideV w:val="single" w:color="C0C0C0" w:sz="4" w:space="0"/>
+        </w:tblBorders>
+        <w:tblLayout w:type="fixed"/>
+        <w:tblCellMar>
+          <w:top w:w="0" w:type="dxa"/>
+          <w:left w:w="108" w:type="dxa"/>
+          <w:bottom w:w="0" w:type="dxa"/>
+          <w:right w:w="108" w:type="dxa"/>
+        </w:tblCellMar>
+      </w:tblPr>
+      <w:tblGrid>
+        <w:gridCol w:w="9540"/>
+      </w:tblGrid>
+      <w:tr>
+        <w:tblPrEx>
+          <w:tblBorders>
+            <w:top w:val="single" w:color="C0C0C0" w:sz="4" w:space="0"/>
+            <w:left w:val="single" w:color="C0C0C0" w:sz="4" w:space="0"/>
+            <w:bottom w:val="single" w:color="C0C0C0" w:sz="4" w:space="0"/>
+            <w:right w:val="single" w:color="C0C0C0" w:sz="4" w:space="0"/>
+            <w:insideH w:val="single" w:color="C0C0C0" w:sz="4" w:space="0"/>
+            <w:insideV w:val="single" w:color="C0C0C0" w:sz="4" w:space="0"/>
+          </w:tblBorders>
+          <w:tblLayout w:type="fixed"/>
+          <w:tblCellMar>
+            <w:top w:w="0" w:type="dxa"/>
+            <w:left w:w="108" w:type="dxa"/>
+            <w:bottom w:w="0" w:type="dxa"/>
+            <w:right w:w="108" w:type="dxa"/>
+          </w:tblCellMar>
+        </w:tblPrEx>
+        <w:trPr>
+          <w:trHeight w:val="256" w:hRule="atLeast"/>
+          <w:jc w:val="center"/>
+        </w:trPr>
+        <w:tc>
+          <w:tcPr>
+            <w:tcW w:w="9540" w:type="dxa"/>
+            <w:shd w:val="clear" w:color="auto" w:fill="EEECE1"/>
+          </w:tcPr>
+          <w:p>
+            <w:pPr>
+              <w:numPr>
+                <w:ilvl w:val="0"/>
+                <w:numId w:val="0"/>
+              </w:numPr>
+              <w:spacing w:line="380" w:lineRule="atLeast"/>
+              <w:ind w:left="1" w:leftChars="0"/>
+              <w:rPr>
+                <w:rFonts w:ascii="Cambria" w:hAnsi="Cambria" w:eastAsia="华文细黑"/>
+                <w:color w:val="000000" w:themeColor="text1"/>
+                <w:sz w:val="24"/>
+                <w:szCs w:val="24"/>
+                <w14:textFill>
+                  <w14:solidFill>
+                    <w14:schemeClr w14:val="tx1"/>
+                  </w14:solidFill>
+                </w14:textFill>
+              </w:rPr>
+            </w:pPr>
+            <w:r>
+              <w:rPr>
+                <w:rFonts w:hint="eastAsia" w:ascii="Cambria" w:hAnsi="Cambria" w:eastAsia="华文细黑" w:cs="Arial"/>
+                <w:b/>
+                <w:color w:val="000000" w:themeColor="text1"/>
+                <w:sz w:val="24"/>
+                <w:szCs w:val="24"/>
+                <w14:textFill>
+                  <w14:solidFill>
+                    <w14:schemeClr w14:val="tx1"/>
+                  </w14:solidFill>
+                </w14:textFill>
+              </w:rPr>
+              <w:t>专业技能</w:t>
+            </w:r>
+          </w:p>
+        </w:tc>
+      </w:tr>
+      <w:tr>
+        <w:tblPrEx>
+          <w:tblBorders>
+            <w:top w:val="single" w:color="C0C0C0" w:sz="4" w:space="0"/>
+            <w:left w:val="single" w:color="C0C0C0" w:sz="4" w:space="0"/>
+            <w:bottom w:val="single" w:color="C0C0C0" w:sz="4" w:space="0"/>
+            <w:right w:val="single" w:color="C0C0C0" w:sz="4" w:space="0"/>
+            <w:insideH w:val="single" w:color="C0C0C0" w:sz="4" w:space="0"/>
+            <w:insideV w:val="single" w:color="C0C0C0" w:sz="4" w:space="0"/>
+          </w:tblBorders>
+          <w:tblLayout w:type="fixed"/>
+          <w:tblCellMar>
+            <w:top w:w="0" w:type="dxa"/>
+            <w:left w:w="108" w:type="dxa"/>
+            <w:bottom w:w="0" w:type="dxa"/>
+            <w:right w:w="108" w:type="dxa"/>
+          </w:tblCellMar>
+        </w:tblPrEx>
+        <w:trPr>
+          <w:trHeight w:val="90" w:hRule="atLeast"/>
+          <w:jc w:val="center"/>
+        </w:trPr>
+        <w:tc>
+          <w:tcPr>
+            <w:tcW w:w="9540" w:type="dxa"/>
+          </w:tcPr>
+          <w:p>
+            <w:pPr>
+              <w:numPr>
+                <w:ilvl w:val="0"/>
+                <w:numId w:val="1"/>
+              </w:numPr>
+              <w:tabs>
+                <w:tab w:val="left" w:pos="840"/>
+              </w:tabs>
+              <w:spacing w:line="380" w:lineRule="exact"/>
+              <w:ind w:left="420" w:leftChars="0" w:hanging="23" w:firstLineChars="0"/>
+              <w:rPr>
+                <w:rFonts w:hint="eastAsia" w:ascii="Cambria" w:hAnsi="Cambria" w:eastAsia="华文细黑" w:cs="Arial"/>
+                <w:color w:val="000000" w:themeColor="text1"/>
+                <w:szCs w:val="21"/>
+                <w14:textFill>
+                  <w14:solidFill>
+                    <w14:schemeClr w14:val="tx1"/>
+                  </w14:solidFill>
+                </w14:textFill>
+              </w:rPr>
+            </w:pPr>
+            <w:r>
+              <w:rPr>
+                <w:rFonts w:hint="eastAsia" w:ascii="Cambria" w:hAnsi="Cambria" w:eastAsia="华文细黑" w:cs="Arial"/>
+                <w:color w:val="000000" w:themeColor="text1"/>
+                <w:szCs w:val="21"/>
+                <w14:textFill>
+                  <w14:solidFill>
+                    <w14:schemeClr w14:val="tx1"/>
+                  </w14:solidFill>
+                </w14:textFill>
+              </w:rPr>
+              <w:t>良好的java基础，熟悉掌握面向对象思想</w:t>
+            </w:r>
+          </w:p>
+          <w:p>
+            <w:pPr>
+              <w:numPr>
+                <w:ilvl w:val="0"/>
+                <w:numId w:val="1"/>
+              </w:numPr>
+              <w:tabs>
+                <w:tab w:val="left" w:pos="840"/>
+              </w:tabs>
+              <w:spacing w:line="380" w:lineRule="exact"/>
+              <w:ind w:left="420" w:leftChars="0" w:hanging="23" w:firstLineChars="0"/>
+              <w:rPr>
+                <w:rFonts w:hint="eastAsia" w:ascii="Cambria" w:hAnsi="Cambria" w:eastAsia="华文细黑" w:cs="Arial"/>
+                <w:color w:val="000000" w:themeColor="text1"/>
+                <w:szCs w:val="21"/>
+                <w14:textFill>
+                  <w14:solidFill>
+                    <w14:schemeClr w14:val="tx1"/>
+                  </w14:solidFill>
+                </w14:textFill>
+              </w:rPr>
+            </w:pPr>
+            <w:r>
+              <w:rPr>
+                <w:rFonts w:hint="eastAsia" w:ascii="Cambria" w:hAnsi="Cambria" w:eastAsia="华文细黑" w:cs="Arial"/>
+                <w:color w:val="000000" w:themeColor="text1"/>
+                <w:szCs w:val="21"/>
+                <w14:textFill>
+                  <w14:solidFill>
+                    <w14:schemeClr w14:val="tx1"/>
+                  </w14:solidFill>
+                </w14:textFill>
+              </w:rPr>
+              <w:t>熟练使用</w:t>
+            </w:r>
+            <w:r>
+              <w:rPr>
+                <w:rFonts w:hint="eastAsia" w:ascii="Cambria" w:hAnsi="Cambria" w:eastAsia="华文细黑" w:cs="Arial"/>
+                <w:color w:val="000000" w:themeColor="text1"/>
+                <w:szCs w:val="21"/>
+                <w:lang w:val="en-US" w:eastAsia="zh-CN"/>
+                <w14:textFill>
+                  <w14:solidFill>
+                    <w14:schemeClr w14:val="tx1"/>
+                  </w14:solidFill>
+                </w14:textFill>
+              </w:rPr>
+              <w:t>Android studio、</w:t>
+            </w:r>
+            <w:r>
+              <w:rPr>
+                <w:rFonts w:hint="eastAsia" w:ascii="Cambria" w:hAnsi="Cambria" w:eastAsia="华文细黑" w:cs="Arial"/>
+                <w:color w:val="000000" w:themeColor="text1"/>
+                <w:szCs w:val="21"/>
+                <w14:textFill>
+                  <w14:solidFill>
+                    <w14:schemeClr w14:val="tx1"/>
+                  </w14:solidFill>
+                </w14:textFill>
+              </w:rPr>
+              <w:t>Eclipse</w:t>
+            </w:r>
+            <w:r>
+              <w:rPr>
+                <w:rFonts w:hint="eastAsia" w:ascii="Cambria" w:hAnsi="Cambria" w:eastAsia="华文细黑" w:cs="Arial"/>
+                <w:color w:val="000000" w:themeColor="text1"/>
+                <w:szCs w:val="21"/>
+                <w:lang w:eastAsia="zh-CN"/>
+                <w14:textFill>
+                  <w14:solidFill>
+                    <w14:schemeClr w14:val="tx1"/>
+                  </w14:solidFill>
+                </w14:textFill>
+              </w:rPr>
+              <w:t>、</w:t>
+            </w:r>
+            <w:r>
+              <w:rPr>
+                <w:rFonts w:hint="eastAsia" w:ascii="Cambria" w:hAnsi="Cambria" w:eastAsia="华文细黑" w:cs="Arial"/>
+                <w:color w:val="000000" w:themeColor="text1"/>
+                <w:szCs w:val="21"/>
+                <w14:textFill>
+                  <w14:solidFill>
+                    <w14:schemeClr w14:val="tx1"/>
+                  </w14:solidFill>
+                </w14:textFill>
+              </w:rPr>
+              <w:t>SVN/GIT等Android相关工具；</w:t>
+            </w:r>
+          </w:p>
+          <w:p>
+            <w:pPr>
+              <w:numPr>
+                <w:ilvl w:val="0"/>
+                <w:numId w:val="1"/>
+              </w:numPr>
+              <w:tabs>
+                <w:tab w:val="left" w:pos="840"/>
+              </w:tabs>
+              <w:spacing w:line="380" w:lineRule="exact"/>
+              <w:ind w:left="420" w:leftChars="0" w:hanging="23" w:firstLineChars="0"/>
+              <w:rPr>
+                <w:rFonts w:hint="eastAsia" w:ascii="Cambria" w:hAnsi="Cambria" w:eastAsia="华文细黑" w:cs="Arial"/>
+                <w:color w:val="000000" w:themeColor="text1"/>
+                <w:szCs w:val="21"/>
+                <w14:textFill>
+                  <w14:solidFill>
+                    <w14:schemeClr w14:val="tx1"/>
+                  </w14:solidFill>
+                </w14:textFill>
+              </w:rPr>
+            </w:pPr>
+            <w:r>
+              <w:rPr>
+                <w:rFonts w:hint="eastAsia" w:ascii="Cambria" w:hAnsi="Cambria" w:eastAsia="华文细黑" w:cs="Arial"/>
+                <w:color w:val="000000" w:themeColor="text1"/>
+                <w:szCs w:val="21"/>
+                <w14:textFill>
+                  <w14:solidFill>
+                    <w14:schemeClr w14:val="tx1"/>
+                  </w14:solidFill>
+                </w14:textFill>
+              </w:rPr>
+              <w:t>熟悉掌握Android应用UI设计、使用常用布局、自定义控件开发</w:t>
+            </w:r>
+            <w:r>
+              <w:rPr>
+                <w:rFonts w:hint="eastAsia" w:ascii="Cambria" w:hAnsi="Cambria" w:eastAsia="华文细黑" w:cs="Arial"/>
+                <w:color w:val="000000" w:themeColor="text1"/>
+                <w:szCs w:val="21"/>
+                <w:lang w:eastAsia="zh-CN"/>
+                <w14:textFill>
+                  <w14:solidFill>
+                    <w14:schemeClr w14:val="tx1"/>
+                  </w14:solidFill>
+                </w14:textFill>
+              </w:rPr>
+              <w:t>；</w:t>
+            </w:r>
+          </w:p>
+          <w:p>
+            <w:pPr>
+              <w:numPr>
+                <w:ilvl w:val="0"/>
+                <w:numId w:val="1"/>
+              </w:numPr>
+              <w:tabs>
+                <w:tab w:val="left" w:pos="840"/>
+              </w:tabs>
+              <w:spacing w:line="380" w:lineRule="exact"/>
+              <w:ind w:left="420" w:leftChars="0" w:hanging="23" w:firstLineChars="0"/>
+              <w:rPr>
+                <w:rFonts w:hint="eastAsia" w:ascii="Cambria" w:hAnsi="Cambria" w:eastAsia="华文细黑" w:cs="Arial"/>
+                <w:color w:val="000000" w:themeColor="text1"/>
+                <w:szCs w:val="21"/>
+                <w14:textFill>
+                  <w14:solidFill>
+                    <w14:schemeClr w14:val="tx1"/>
+                  </w14:solidFill>
+                </w14:textFill>
+              </w:rPr>
+            </w:pPr>
+            <w:r>
+              <w:rPr>
+                <w:rFonts w:hint="eastAsia" w:ascii="Cambria" w:hAnsi="Cambria" w:eastAsia="华文细黑" w:cs="Arial"/>
+                <w:color w:val="000000" w:themeColor="text1"/>
+                <w:szCs w:val="21"/>
+                <w14:textFill>
+                  <w14:solidFill>
+                    <w14:schemeClr w14:val="tx1"/>
+                  </w14:solidFill>
+                </w14:textFill>
+              </w:rPr>
+              <w:t>熟悉Hanlder 消息机制 以及AsyncTask 异步任务机制；</w:t>
+            </w:r>
+          </w:p>
+          <w:p>
+            <w:pPr>
+              <w:numPr>
+                <w:ilvl w:val="0"/>
+                <w:numId w:val="1"/>
+              </w:numPr>
+              <w:tabs>
+                <w:tab w:val="left" w:pos="840"/>
+              </w:tabs>
+              <w:spacing w:line="380" w:lineRule="exact"/>
+              <w:ind w:left="420" w:leftChars="0" w:hanging="23" w:firstLineChars="0"/>
+              <w:rPr>
+                <w:rFonts w:hint="eastAsia" w:ascii="Cambria" w:hAnsi="Cambria" w:eastAsia="华文细黑" w:cs="Arial"/>
+                <w:color w:val="000000" w:themeColor="text1"/>
+                <w:szCs w:val="21"/>
+                <w14:textFill>
+                  <w14:solidFill>
+                    <w14:schemeClr w14:val="tx1"/>
+                  </w14:solidFill>
+                </w14:textFill>
+              </w:rPr>
+            </w:pPr>
+            <w:r>
+              <w:rPr>
+                <w:rFonts w:hint="eastAsia" w:ascii="Cambria" w:hAnsi="Cambria" w:eastAsia="华文细黑" w:cs="Arial"/>
+                <w:color w:val="000000" w:themeColor="text1"/>
+                <w:szCs w:val="21"/>
+                <w14:textFill>
+                  <w14:solidFill>
+                    <w14:schemeClr w14:val="tx1"/>
+                  </w14:solidFill>
+                </w14:textFill>
+              </w:rPr>
+              <w:t>熟悉</w:t>
+            </w:r>
+            <w:r>
+              <w:rPr>
+                <w:rFonts w:hint="eastAsia" w:ascii="Cambria" w:hAnsi="Cambria" w:eastAsia="华文细黑" w:cs="Arial"/>
+                <w:color w:val="000000" w:themeColor="text1"/>
+                <w:szCs w:val="21"/>
+                <w:lang w:val="en-US" w:eastAsia="zh-CN"/>
+                <w14:textFill>
+                  <w14:solidFill>
+                    <w14:schemeClr w14:val="tx1"/>
+                  </w14:solidFill>
+                </w14:textFill>
+              </w:rPr>
+              <w:t>运用多线程和线程池；</w:t>
+            </w:r>
+          </w:p>
+          <w:p>
+            <w:pPr>
+              <w:numPr>
+                <w:ilvl w:val="0"/>
+                <w:numId w:val="1"/>
+              </w:numPr>
+              <w:tabs>
+                <w:tab w:val="left" w:pos="840"/>
+              </w:tabs>
+              <w:spacing w:line="380" w:lineRule="exact"/>
+              <w:ind w:left="420" w:leftChars="0" w:hanging="23" w:firstLineChars="0"/>
+              <w:rPr>
+                <w:rFonts w:hint="eastAsia" w:ascii="Cambria" w:hAnsi="Cambria" w:eastAsia="华文细黑" w:cs="Arial"/>
+                <w:color w:val="000000" w:themeColor="text1"/>
+                <w:szCs w:val="21"/>
+                <w14:textFill>
+                  <w14:solidFill>
+                    <w14:schemeClr w14:val="tx1"/>
+                  </w14:solidFill>
+                </w14:textFill>
+              </w:rPr>
+            </w:pPr>
+            <w:r>
+              <w:rPr>
+                <w:rFonts w:hint="eastAsia" w:ascii="Cambria" w:hAnsi="Cambria" w:eastAsia="华文细黑" w:cs="Arial"/>
+                <w:color w:val="000000" w:themeColor="text1"/>
+                <w:szCs w:val="21"/>
+                <w14:textFill>
+                  <w14:solidFill>
+                    <w14:schemeClr w14:val="tx1"/>
+                  </w14:solidFill>
+                </w14:textFill>
+              </w:rPr>
+              <w:t>熟悉掌握Android数据存储(文件、SQLite、SharedPreferences等)</w:t>
+            </w:r>
+            <w:r>
+              <w:rPr>
+                <w:rFonts w:hint="eastAsia" w:ascii="Cambria" w:hAnsi="Cambria" w:eastAsia="华文细黑" w:cs="Arial"/>
+                <w:color w:val="000000" w:themeColor="text1"/>
+                <w:szCs w:val="21"/>
+                <w:lang w:eastAsia="zh-CN"/>
+                <w14:textFill>
+                  <w14:solidFill>
+                    <w14:schemeClr w14:val="tx1"/>
+                  </w14:solidFill>
+                </w14:textFill>
+              </w:rPr>
+              <w:t>；</w:t>
+            </w:r>
+          </w:p>
+          <w:p>
+            <w:pPr>
+              <w:numPr>
+                <w:ilvl w:val="0"/>
+                <w:numId w:val="1"/>
+              </w:numPr>
+              <w:tabs>
+                <w:tab w:val="left" w:pos="840"/>
+              </w:tabs>
+              <w:spacing w:line="380" w:lineRule="exact"/>
+              <w:ind w:left="420" w:leftChars="0" w:hanging="23" w:firstLineChars="0"/>
+              <w:rPr>
+                <w:rFonts w:hint="eastAsia" w:ascii="Cambria" w:hAnsi="Cambria" w:eastAsia="华文细黑" w:cs="Arial"/>
+                <w:color w:val="000000" w:themeColor="text1"/>
+                <w:szCs w:val="21"/>
+                <w14:textFill>
+                  <w14:solidFill>
+                    <w14:schemeClr w14:val="tx1"/>
+                  </w14:solidFill>
+                </w14:textFill>
+              </w:rPr>
+            </w:pPr>
+            <w:r>
+              <w:rPr>
+                <w:rFonts w:hint="eastAsia" w:ascii="Cambria" w:hAnsi="Cambria" w:eastAsia="华文细黑" w:cs="Arial"/>
+                <w:color w:val="000000" w:themeColor="text1"/>
+                <w:szCs w:val="21"/>
+                <w14:textFill>
+                  <w14:solidFill>
+                    <w14:schemeClr w14:val="tx1"/>
+                  </w14:solidFill>
+                </w14:textFill>
+              </w:rPr>
+              <w:t>熟练处理Android中的OOM、ANR异常</w:t>
+            </w:r>
+            <w:r>
+              <w:rPr>
+                <w:rFonts w:hint="eastAsia" w:ascii="Cambria" w:hAnsi="Cambria" w:eastAsia="华文细黑" w:cs="Arial"/>
+                <w:color w:val="000000" w:themeColor="text1"/>
+                <w:szCs w:val="21"/>
+                <w:lang w:eastAsia="zh-CN"/>
+                <w14:textFill>
+                  <w14:solidFill>
+                    <w14:schemeClr w14:val="tx1"/>
+                  </w14:solidFill>
+                </w14:textFill>
+              </w:rPr>
+              <w:t>；</w:t>
+            </w:r>
+          </w:p>
+          <w:p>
+            <w:pPr>
+              <w:numPr>
+                <w:ilvl w:val="0"/>
+                <w:numId w:val="1"/>
+              </w:numPr>
+              <w:tabs>
+                <w:tab w:val="left" w:pos="840"/>
+              </w:tabs>
+              <w:spacing w:line="380" w:lineRule="exact"/>
+              <w:ind w:left="420" w:leftChars="0" w:hanging="23" w:firstLineChars="0"/>
+              <w:rPr>
+                <w:rFonts w:hint="eastAsia" w:ascii="Cambria" w:hAnsi="Cambria" w:eastAsia="华文细黑" w:cs="Arial"/>
+                <w:color w:val="000000" w:themeColor="text1"/>
+                <w:szCs w:val="21"/>
+                <w14:textFill>
+                  <w14:solidFill>
+                    <w14:schemeClr w14:val="tx1"/>
+                  </w14:solidFill>
+                </w14:textFill>
+              </w:rPr>
+            </w:pPr>
+            <w:r>
+              <w:rPr>
+                <w:rFonts w:hint="eastAsia" w:ascii="Cambria" w:hAnsi="Cambria" w:eastAsia="华文细黑" w:cs="Arial"/>
+                <w:color w:val="000000" w:themeColor="text1"/>
+                <w:szCs w:val="21"/>
+                <w14:textFill>
+                  <w14:solidFill>
+                    <w14:schemeClr w14:val="tx1"/>
+                  </w14:solidFill>
+                </w14:textFill>
+              </w:rPr>
+              <w:t>熟悉使用NDK，有JNI开发经验；</w:t>
+            </w:r>
+          </w:p>
+          <w:p>
+            <w:pPr>
+              <w:numPr>
+                <w:ilvl w:val="0"/>
+                <w:numId w:val="1"/>
+              </w:numPr>
+              <w:tabs>
+                <w:tab w:val="left" w:pos="840"/>
+              </w:tabs>
+              <w:spacing w:line="380" w:lineRule="exact"/>
+              <w:ind w:left="420" w:leftChars="0" w:hanging="23" w:firstLineChars="0"/>
+              <w:rPr>
+                <w:rFonts w:ascii="Cambria" w:hAnsi="Cambria" w:eastAsia="华文细黑" w:cs="Arial"/>
+                <w:color w:val="000000" w:themeColor="text1"/>
+                <w:szCs w:val="21"/>
+                <w14:textFill>
+                  <w14:solidFill>
+                    <w14:schemeClr w14:val="tx1"/>
+                  </w14:solidFill>
+                </w14:textFill>
+              </w:rPr>
+            </w:pPr>
+            <w:r>
+              <w:rPr>
+                <w:rFonts w:hint="eastAsia" w:ascii="Cambria" w:hAnsi="Cambria" w:eastAsia="华文细黑" w:cs="Arial"/>
+                <w:color w:val="000000" w:themeColor="text1"/>
+                <w:szCs w:val="21"/>
+                <w14:textFill>
+                  <w14:solidFill>
+                    <w14:schemeClr w14:val="tx1"/>
+                  </w14:solidFill>
+                </w14:textFill>
+              </w:rPr>
+              <w:t>熟悉系统</w:t>
+            </w:r>
+            <w:r>
+              <w:rPr>
+                <w:rFonts w:hint="eastAsia" w:ascii="Cambria" w:hAnsi="Cambria" w:eastAsia="华文细黑" w:cs="Arial"/>
+                <w:color w:val="000000" w:themeColor="text1"/>
+                <w:szCs w:val="21"/>
+                <w:lang w:val="en-US" w:eastAsia="zh-CN"/>
+                <w14:textFill>
+                  <w14:solidFill>
+                    <w14:schemeClr w14:val="tx1"/>
+                  </w14:solidFill>
+                </w14:textFill>
+              </w:rPr>
+              <w:t>Camera</w:t>
+            </w:r>
+            <w:r>
+              <w:rPr>
+                <w:rFonts w:hint="eastAsia" w:ascii="Cambria" w:hAnsi="Cambria" w:eastAsia="华文细黑" w:cs="Arial"/>
+                <w:color w:val="000000" w:themeColor="text1"/>
+                <w:szCs w:val="21"/>
+                <w14:textFill>
+                  <w14:solidFill>
+                    <w14:schemeClr w14:val="tx1"/>
+                  </w14:solidFill>
+                </w14:textFill>
+              </w:rPr>
+              <w:t>模块</w:t>
+            </w:r>
+            <w:r>
+              <w:rPr>
+                <w:rFonts w:hint="eastAsia" w:ascii="Cambria" w:hAnsi="Cambria" w:eastAsia="华文细黑" w:cs="Arial"/>
+                <w:color w:val="000000" w:themeColor="text1"/>
+                <w:szCs w:val="21"/>
+                <w:lang w:eastAsia="zh-CN"/>
+                <w14:textFill>
+                  <w14:solidFill>
+                    <w14:schemeClr w14:val="tx1"/>
+                  </w14:solidFill>
+                </w14:textFill>
+              </w:rPr>
+              <w:t>，</w:t>
+            </w:r>
+            <w:r>
+              <w:rPr>
+                <w:rFonts w:hint="eastAsia" w:ascii="Cambria" w:hAnsi="Cambria" w:eastAsia="华文细黑" w:cs="Arial"/>
+                <w:color w:val="000000" w:themeColor="text1"/>
+                <w:szCs w:val="21"/>
+                <w:lang w:val="en-US" w:eastAsia="zh-CN"/>
+                <w14:textFill>
+                  <w14:solidFill>
+                    <w14:schemeClr w14:val="tx1"/>
+                  </w14:solidFill>
+                </w14:textFill>
+              </w:rPr>
+              <w:t>丰富的Camera API使用经验</w:t>
+            </w:r>
+            <w:r>
+              <w:rPr>
+                <w:rFonts w:hint="eastAsia" w:ascii="Cambria" w:hAnsi="Cambria" w:eastAsia="华文细黑" w:cs="Arial"/>
+                <w:color w:val="000000" w:themeColor="text1"/>
+                <w:szCs w:val="21"/>
+                <w:lang w:eastAsia="zh-CN"/>
+                <w14:textFill>
+                  <w14:solidFill>
+                    <w14:schemeClr w14:val="tx1"/>
+                  </w14:solidFill>
+                </w14:textFill>
+              </w:rPr>
+              <w:t>；</w:t>
+            </w:r>
+          </w:p>
+        </w:tc>
+      </w:tr>
+    </w:tbl>
+    <w:p>
+      <w:pPr>
+        <w:spacing w:line="380" w:lineRule="exact"/>
+        <w:rPr>
+          <w:rFonts w:ascii="Cambria" w:hAnsi="Cambria" w:eastAsia="华文细黑" w:cs="Arial"/>
+          <w:color w:val="000000" w:themeColor="text1"/>
+          <w:szCs w:val="21"/>
+          <w14:textFill>
+            <w14:solidFill>
+              <w14:schemeClr w14:val="tx1"/>
+            </w14:solidFill>
+          </w14:textFill>
+        </w:rPr>
+      </w:pPr>
+    </w:p>
+    <w:tbl>
+      <w:tblPr>
+        <w:tblStyle w:val="5"/>
         <w:tblW w:w="9540" w:type="dxa"/>
         <w:jc w:val="center"/>
         <w:tblInd w:w="0" w:type="dxa"/>
@@ -1226,326 +2297,6 @@
           </w:tblCellMar>
         </w:tblPrEx>
         <w:trPr>
-          <w:trHeight w:val="256" w:hRule="atLeast"/>
-          <w:jc w:val="center"/>
-        </w:trPr>
-        <w:tc>
-          <w:tcPr>
-            <w:tcW w:w="9540" w:type="dxa"/>
-            <w:gridSpan w:val="2"/>
-            <w:shd w:val="clear" w:color="auto" w:fill="EEECE1"/>
-          </w:tcPr>
-          <w:p>
-            <w:pPr>
-              <w:numPr>
-                <w:numId w:val="0"/>
-              </w:numPr>
-              <w:spacing w:line="380" w:lineRule="atLeast"/>
-              <w:ind w:left="1" w:leftChars="0"/>
-              <w:rPr>
-                <w:rFonts w:ascii="Calibri" w:hAnsi="Calibri" w:eastAsia="华文细黑"/>
-                <w:sz w:val="24"/>
-                <w:szCs w:val="24"/>
-              </w:rPr>
-            </w:pPr>
-            <w:r>
-              <w:rPr>
-                <w:rFonts w:hint="eastAsia" w:ascii="Calibri" w:hAnsi="Calibri" w:eastAsia="华文细黑" w:cs="Arial"/>
-                <w:b/>
-                <w:color w:val="000080"/>
-                <w:sz w:val="24"/>
-                <w:szCs w:val="24"/>
-              </w:rPr>
-              <w:t>专业技能</w:t>
-            </w:r>
-          </w:p>
-        </w:tc>
-      </w:tr>
-      <w:tr>
-        <w:tblPrEx>
-          <w:tblBorders>
-            <w:top w:val="single" w:color="C0C0C0" w:sz="4" w:space="0"/>
-            <w:left w:val="single" w:color="C0C0C0" w:sz="4" w:space="0"/>
-            <w:bottom w:val="single" w:color="C0C0C0" w:sz="4" w:space="0"/>
-            <w:right w:val="single" w:color="C0C0C0" w:sz="4" w:space="0"/>
-            <w:insideH w:val="single" w:color="C0C0C0" w:sz="4" w:space="0"/>
-            <w:insideV w:val="single" w:color="C0C0C0" w:sz="4" w:space="0"/>
-          </w:tblBorders>
-          <w:tblLayout w:type="fixed"/>
-          <w:tblCellMar>
-            <w:top w:w="0" w:type="dxa"/>
-            <w:left w:w="108" w:type="dxa"/>
-            <w:bottom w:w="0" w:type="dxa"/>
-            <w:right w:w="108" w:type="dxa"/>
-          </w:tblCellMar>
-        </w:tblPrEx>
-        <w:trPr>
-          <w:trHeight w:val="1860" w:hRule="atLeast"/>
-          <w:jc w:val="center"/>
-        </w:trPr>
-        <w:tc>
-          <w:tcPr>
-            <w:tcW w:w="9540" w:type="dxa"/>
-            <w:gridSpan w:val="2"/>
-          </w:tcPr>
-          <w:p>
-            <w:pPr>
-              <w:numPr>
-                <w:ilvl w:val="0"/>
-                <w:numId w:val="1"/>
-              </w:numPr>
-              <w:spacing w:line="380" w:lineRule="exact"/>
-              <w:rPr>
-                <w:rFonts w:hint="eastAsia" w:ascii="Calibri" w:hAnsi="Calibri" w:eastAsia="华文细黑" w:cs="Arial"/>
-                <w:szCs w:val="21"/>
-              </w:rPr>
-            </w:pPr>
-            <w:r>
-              <w:rPr>
-                <w:rFonts w:hint="eastAsia" w:ascii="Calibri" w:hAnsi="Calibri" w:eastAsia="华文细黑" w:cs="Arial"/>
-                <w:szCs w:val="21"/>
-              </w:rPr>
-              <w:t>良好的java基础，熟悉掌握面向对象思想</w:t>
-            </w:r>
-          </w:p>
-          <w:p>
-            <w:pPr>
-              <w:numPr>
-                <w:ilvl w:val="0"/>
-                <w:numId w:val="1"/>
-              </w:numPr>
-              <w:spacing w:line="380" w:lineRule="exact"/>
-              <w:rPr>
-                <w:rFonts w:hint="eastAsia" w:ascii="Calibri" w:hAnsi="Calibri" w:eastAsia="华文细黑" w:cs="Arial"/>
-                <w:szCs w:val="21"/>
-              </w:rPr>
-            </w:pPr>
-            <w:r>
-              <w:rPr>
-                <w:rFonts w:hint="eastAsia" w:ascii="Calibri" w:hAnsi="Calibri" w:eastAsia="华文细黑" w:cs="Arial"/>
-                <w:szCs w:val="21"/>
-              </w:rPr>
-              <w:t>熟练使用</w:t>
-            </w:r>
-            <w:r>
-              <w:rPr>
-                <w:rFonts w:hint="eastAsia" w:ascii="Calibri" w:hAnsi="Calibri" w:eastAsia="华文细黑" w:cs="Arial"/>
-                <w:szCs w:val="21"/>
-                <w:lang w:val="en-US" w:eastAsia="zh-CN"/>
-              </w:rPr>
-              <w:t>Android studio、</w:t>
-            </w:r>
-            <w:r>
-              <w:rPr>
-                <w:rFonts w:hint="eastAsia" w:ascii="Calibri" w:hAnsi="Calibri" w:eastAsia="华文细黑" w:cs="Arial"/>
-                <w:szCs w:val="21"/>
-              </w:rPr>
-              <w:t>Eclipse</w:t>
-            </w:r>
-            <w:r>
-              <w:rPr>
-                <w:rFonts w:hint="eastAsia" w:ascii="Calibri" w:hAnsi="Calibri" w:eastAsia="华文细黑" w:cs="Arial"/>
-                <w:szCs w:val="21"/>
-                <w:lang w:eastAsia="zh-CN"/>
-              </w:rPr>
-              <w:t>、</w:t>
-            </w:r>
-            <w:r>
-              <w:rPr>
-                <w:rFonts w:hint="eastAsia" w:ascii="Calibri" w:hAnsi="Calibri" w:eastAsia="华文细黑" w:cs="Arial"/>
-                <w:szCs w:val="21"/>
-              </w:rPr>
-              <w:t>SVN/GIT等Android相关工具；</w:t>
-            </w:r>
-          </w:p>
-          <w:p>
-            <w:pPr>
-              <w:numPr>
-                <w:ilvl w:val="0"/>
-                <w:numId w:val="1"/>
-              </w:numPr>
-              <w:spacing w:line="380" w:lineRule="exact"/>
-              <w:rPr>
-                <w:rFonts w:hint="eastAsia" w:ascii="Calibri" w:hAnsi="Calibri" w:eastAsia="华文细黑" w:cs="Arial"/>
-                <w:szCs w:val="21"/>
-              </w:rPr>
-            </w:pPr>
-            <w:r>
-              <w:rPr>
-                <w:rFonts w:hint="eastAsia" w:ascii="Calibri" w:hAnsi="Calibri" w:eastAsia="华文细黑" w:cs="Arial"/>
-                <w:szCs w:val="21"/>
-              </w:rPr>
-              <w:t>熟悉掌握Android应用UI设计、使用常用布局、自定义控件开发</w:t>
-            </w:r>
-            <w:r>
-              <w:rPr>
-                <w:rFonts w:hint="eastAsia" w:ascii="Calibri" w:hAnsi="Calibri" w:eastAsia="华文细黑" w:cs="Arial"/>
-                <w:szCs w:val="21"/>
-                <w:lang w:eastAsia="zh-CN"/>
-              </w:rPr>
-              <w:t>；</w:t>
-            </w:r>
-          </w:p>
-          <w:p>
-            <w:pPr>
-              <w:numPr>
-                <w:ilvl w:val="0"/>
-                <w:numId w:val="1"/>
-              </w:numPr>
-              <w:spacing w:line="380" w:lineRule="exact"/>
-              <w:rPr>
-                <w:rFonts w:hint="eastAsia" w:ascii="Calibri" w:hAnsi="Calibri" w:eastAsia="华文细黑" w:cs="Arial"/>
-                <w:szCs w:val="21"/>
-              </w:rPr>
-            </w:pPr>
-            <w:r>
-              <w:rPr>
-                <w:rFonts w:hint="eastAsia" w:ascii="Calibri" w:hAnsi="Calibri" w:eastAsia="华文细黑" w:cs="Arial"/>
-                <w:szCs w:val="21"/>
-              </w:rPr>
-              <w:t>熟悉Hanlder 消息机制 以及AsyncTask 异步任务机制；</w:t>
-            </w:r>
-          </w:p>
-          <w:p>
-            <w:pPr>
-              <w:numPr>
-                <w:ilvl w:val="0"/>
-                <w:numId w:val="1"/>
-              </w:numPr>
-              <w:spacing w:line="380" w:lineRule="exact"/>
-              <w:rPr>
-                <w:rFonts w:hint="eastAsia" w:ascii="Calibri" w:hAnsi="Calibri" w:eastAsia="华文细黑" w:cs="Arial"/>
-                <w:szCs w:val="21"/>
-              </w:rPr>
-            </w:pPr>
-            <w:r>
-              <w:rPr>
-                <w:rFonts w:hint="eastAsia" w:ascii="Calibri" w:hAnsi="Calibri" w:eastAsia="华文细黑" w:cs="Arial"/>
-                <w:szCs w:val="21"/>
-              </w:rPr>
-              <w:t>熟悉掌握Android数据存储(文件、SQLite、SharedPreferences等)</w:t>
-            </w:r>
-            <w:r>
-              <w:rPr>
-                <w:rFonts w:hint="eastAsia" w:ascii="Calibri" w:hAnsi="Calibri" w:eastAsia="华文细黑" w:cs="Arial"/>
-                <w:szCs w:val="21"/>
-                <w:lang w:eastAsia="zh-CN"/>
-              </w:rPr>
-              <w:t>；</w:t>
-            </w:r>
-          </w:p>
-          <w:p>
-            <w:pPr>
-              <w:numPr>
-                <w:ilvl w:val="0"/>
-                <w:numId w:val="1"/>
-              </w:numPr>
-              <w:spacing w:line="380" w:lineRule="exact"/>
-              <w:rPr>
-                <w:rFonts w:hint="eastAsia" w:ascii="Calibri" w:hAnsi="Calibri" w:eastAsia="华文细黑" w:cs="Arial"/>
-                <w:szCs w:val="21"/>
-              </w:rPr>
-            </w:pPr>
-            <w:r>
-              <w:rPr>
-                <w:rFonts w:hint="eastAsia" w:ascii="Calibri" w:hAnsi="Calibri" w:eastAsia="华文细黑" w:cs="Arial"/>
-                <w:szCs w:val="21"/>
-              </w:rPr>
-              <w:t>熟练处理Android中的OOM、ANR异常</w:t>
-            </w:r>
-            <w:r>
-              <w:rPr>
-                <w:rFonts w:hint="eastAsia" w:ascii="Calibri" w:hAnsi="Calibri" w:eastAsia="华文细黑" w:cs="Arial"/>
-                <w:szCs w:val="21"/>
-                <w:lang w:eastAsia="zh-CN"/>
-              </w:rPr>
-              <w:t>；</w:t>
-            </w:r>
-          </w:p>
-          <w:p>
-            <w:pPr>
-              <w:numPr>
-                <w:ilvl w:val="0"/>
-                <w:numId w:val="1"/>
-              </w:numPr>
-              <w:spacing w:line="380" w:lineRule="exact"/>
-              <w:rPr>
-                <w:rFonts w:hint="eastAsia" w:ascii="Calibri" w:hAnsi="Calibri" w:eastAsia="华文细黑" w:cs="Arial"/>
-                <w:szCs w:val="21"/>
-              </w:rPr>
-            </w:pPr>
-            <w:r>
-              <w:rPr>
-                <w:rFonts w:hint="eastAsia" w:ascii="Calibri" w:hAnsi="Calibri" w:eastAsia="华文细黑" w:cs="Arial"/>
-                <w:szCs w:val="21"/>
-              </w:rPr>
-              <w:t>熟悉使用NDK，有JNI开发经验；</w:t>
-            </w:r>
-          </w:p>
-          <w:p>
-            <w:pPr>
-              <w:numPr>
-                <w:ilvl w:val="0"/>
-                <w:numId w:val="1"/>
-              </w:numPr>
-              <w:spacing w:line="380" w:lineRule="exact"/>
-              <w:rPr>
-                <w:rFonts w:ascii="Calibri" w:hAnsi="Calibri" w:eastAsia="华文细黑" w:cs="Arial"/>
-                <w:szCs w:val="21"/>
-              </w:rPr>
-            </w:pPr>
-            <w:r>
-              <w:rPr>
-                <w:rFonts w:hint="eastAsia" w:ascii="Calibri" w:hAnsi="Calibri" w:eastAsia="华文细黑" w:cs="Arial"/>
-                <w:szCs w:val="21"/>
-              </w:rPr>
-              <w:t>熟悉掌握Android系统</w:t>
-            </w:r>
-            <w:r>
-              <w:rPr>
-                <w:rFonts w:hint="eastAsia" w:ascii="Calibri" w:hAnsi="Calibri" w:eastAsia="华文细黑" w:cs="Arial"/>
-                <w:szCs w:val="21"/>
-                <w:lang w:val="en-US" w:eastAsia="zh-CN"/>
-              </w:rPr>
-              <w:t>Camera</w:t>
-            </w:r>
-            <w:r>
-              <w:rPr>
-                <w:rFonts w:hint="eastAsia" w:ascii="Calibri" w:hAnsi="Calibri" w:eastAsia="华文细黑" w:cs="Arial"/>
-                <w:szCs w:val="21"/>
-              </w:rPr>
-              <w:t>模块</w:t>
-            </w:r>
-            <w:r>
-              <w:rPr>
-                <w:rFonts w:hint="eastAsia" w:ascii="Calibri" w:hAnsi="Calibri" w:eastAsia="华文细黑" w:cs="Arial"/>
-                <w:szCs w:val="21"/>
-                <w:lang w:eastAsia="zh-CN"/>
-              </w:rPr>
-              <w:t>；</w:t>
-            </w:r>
-          </w:p>
-        </w:tc>
-      </w:tr>
-      <w:tr>
-        <w:tblPrEx>
-          <w:tblBorders>
-            <w:top w:val="single" w:color="C0C0C0" w:sz="4" w:space="0"/>
-            <w:left w:val="single" w:color="C0C0C0" w:sz="4" w:space="0"/>
-            <w:bottom w:val="single" w:color="C0C0C0" w:sz="4" w:space="0"/>
-            <w:right w:val="single" w:color="C0C0C0" w:sz="4" w:space="0"/>
-            <w:insideH w:val="single" w:color="C0C0C0" w:sz="4" w:space="0"/>
-            <w:insideV w:val="single" w:color="C0C0C0" w:sz="4" w:space="0"/>
-          </w:tblBorders>
-          <w:tblLayout w:type="fixed"/>
-          <w:tblCellMar>
-            <w:top w:w="0" w:type="dxa"/>
-            <w:left w:w="108" w:type="dxa"/>
-            <w:bottom w:w="0" w:type="dxa"/>
-            <w:right w:w="108" w:type="dxa"/>
-          </w:tblCellMar>
-        </w:tblPrEx>
-        <w:trPr>
           <w:trHeight w:val="347" w:hRule="atLeast"/>
           <w:jc w:val="center"/>
         </w:trPr>
@@ -1558,25 +2309,37 @@
           <w:p>
             <w:pPr>
               <w:numPr>
+                <w:ilvl w:val="0"/>
                 <w:numId w:val="0"/>
               </w:numPr>
               <w:spacing w:line="380" w:lineRule="exact"/>
               <w:ind w:left="1" w:leftChars="0"/>
               <w:jc w:val="left"/>
               <w:rPr>
-                <w:rFonts w:ascii="Calibri" w:hAnsi="Calibri" w:eastAsia="华文细黑" w:cs="Arial"/>
+                <w:rFonts w:ascii="Cambria" w:hAnsi="Cambria" w:eastAsia="华文细黑" w:cs="Arial"/>
                 <w:b/>
+                <w:color w:val="000000" w:themeColor="text1"/>
                 <w:sz w:val="24"/>
                 <w:szCs w:val="24"/>
-              </w:rPr>
-            </w:pPr>
-            <w:r>
-              <w:rPr>
-                <w:rFonts w:ascii="Calibri" w:hAnsi="Calibri" w:eastAsia="华文细黑" w:cs="Arial"/>
+                <w14:textFill>
+                  <w14:solidFill>
+                    <w14:schemeClr w14:val="tx1"/>
+                  </w14:solidFill>
+                </w14:textFill>
+              </w:rPr>
+            </w:pPr>
+            <w:r>
+              <w:rPr>
+                <w:rFonts w:ascii="Cambria" w:hAnsi="Cambria" w:eastAsia="华文细黑" w:cs="Arial"/>
                 <w:b/>
-                <w:color w:val="000080"/>
+                <w:color w:val="000000" w:themeColor="text1"/>
                 <w:sz w:val="24"/>
                 <w:szCs w:val="24"/>
+                <w14:textFill>
+                  <w14:solidFill>
+                    <w14:schemeClr w14:val="tx1"/>
+                  </w14:solidFill>
+                </w14:textFill>
               </w:rPr>
               <w:t>工作经历</w:t>
             </w:r>
@@ -1614,67 +2377,121 @@
               <w:spacing w:line="380" w:lineRule="exact"/>
               <w:jc w:val="center"/>
               <w:rPr>
-                <w:rFonts w:hint="eastAsia" w:ascii="Calibri" w:hAnsi="Calibri" w:eastAsia="华文细黑" w:cs="Arial"/>
-                <w:szCs w:val="21"/>
-                <w:lang w:val="en-US" w:eastAsia="zh-CN"/>
-              </w:rPr>
-            </w:pPr>
-            <w:r>
-              <w:rPr>
-                <w:rFonts w:hint="eastAsia" w:ascii="Calibri" w:hAnsi="Calibri" w:eastAsia="华文细黑" w:cs="Arial"/>
-                <w:szCs w:val="21"/>
+                <w:rFonts w:hint="eastAsia" w:ascii="Cambria" w:hAnsi="Cambria" w:eastAsia="华文细黑" w:cs="Arial"/>
+                <w:color w:val="000000" w:themeColor="text1"/>
+                <w:szCs w:val="21"/>
+                <w:lang w:val="en-US" w:eastAsia="zh-CN"/>
+                <w14:textFill>
+                  <w14:solidFill>
+                    <w14:schemeClr w14:val="tx1"/>
+                  </w14:solidFill>
+                </w14:textFill>
+              </w:rPr>
+            </w:pPr>
+            <w:r>
+              <w:rPr>
+                <w:rFonts w:hint="eastAsia" w:ascii="Cambria" w:hAnsi="Cambria" w:eastAsia="华文细黑" w:cs="Arial"/>
+                <w:color w:val="000000" w:themeColor="text1"/>
+                <w:szCs w:val="21"/>
+                <w14:textFill>
+                  <w14:solidFill>
+                    <w14:schemeClr w14:val="tx1"/>
+                  </w14:solidFill>
+                </w14:textFill>
               </w:rPr>
               <w:t>201</w:t>
             </w:r>
             <w:r>
               <w:rPr>
-                <w:rFonts w:hint="eastAsia" w:ascii="Calibri" w:hAnsi="Calibri" w:eastAsia="华文细黑" w:cs="Arial"/>
-                <w:szCs w:val="21"/>
-                <w:lang w:val="en-US" w:eastAsia="zh-CN"/>
+                <w:rFonts w:hint="eastAsia" w:ascii="Cambria" w:hAnsi="Cambria" w:eastAsia="华文细黑" w:cs="Arial"/>
+                <w:color w:val="000000" w:themeColor="text1"/>
+                <w:szCs w:val="21"/>
+                <w:lang w:val="en-US" w:eastAsia="zh-CN"/>
+                <w14:textFill>
+                  <w14:solidFill>
+                    <w14:schemeClr w14:val="tx1"/>
+                  </w14:solidFill>
+                </w14:textFill>
               </w:rPr>
               <w:t>5</w:t>
             </w:r>
             <w:r>
               <w:rPr>
-                <w:rFonts w:hint="eastAsia" w:ascii="Calibri" w:hAnsi="Calibri" w:eastAsia="华文细黑" w:cs="Arial"/>
-                <w:szCs w:val="21"/>
+                <w:rFonts w:hint="eastAsia" w:ascii="Cambria" w:hAnsi="Cambria" w:eastAsia="华文细黑" w:cs="Arial"/>
+                <w:color w:val="000000" w:themeColor="text1"/>
+                <w:szCs w:val="21"/>
+                <w14:textFill>
+                  <w14:solidFill>
+                    <w14:schemeClr w14:val="tx1"/>
+                  </w14:solidFill>
+                </w14:textFill>
               </w:rPr>
               <w:t>/1</w:t>
             </w:r>
             <w:r>
               <w:rPr>
-                <w:rFonts w:hint="eastAsia" w:ascii="Calibri" w:hAnsi="Calibri" w:eastAsia="华文细黑" w:cs="Arial"/>
-                <w:szCs w:val="21"/>
-                <w:lang w:val="en-US" w:eastAsia="zh-CN"/>
+                <w:rFonts w:hint="eastAsia" w:ascii="Cambria" w:hAnsi="Cambria" w:eastAsia="华文细黑" w:cs="Arial"/>
+                <w:color w:val="000000" w:themeColor="text1"/>
+                <w:szCs w:val="21"/>
+                <w:lang w:val="en-US" w:eastAsia="zh-CN"/>
+                <w14:textFill>
+                  <w14:solidFill>
+                    <w14:schemeClr w14:val="tx1"/>
+                  </w14:solidFill>
+                </w14:textFill>
               </w:rPr>
               <w:t>1</w:t>
             </w:r>
             <w:r>
               <w:rPr>
-                <w:rFonts w:hint="eastAsia" w:ascii="Calibri" w:hAnsi="Calibri" w:eastAsia="华文细黑" w:cs="Arial"/>
-                <w:szCs w:val="21"/>
+                <w:rFonts w:hint="eastAsia" w:ascii="Cambria" w:hAnsi="Cambria" w:eastAsia="华文细黑" w:cs="Arial"/>
+                <w:color w:val="000000" w:themeColor="text1"/>
+                <w:szCs w:val="21"/>
+                <w14:textFill>
+                  <w14:solidFill>
+                    <w14:schemeClr w14:val="tx1"/>
+                  </w14:solidFill>
+                </w14:textFill>
               </w:rPr>
               <w:t xml:space="preserve"> </w:t>
             </w:r>
             <w:r>
               <w:rPr>
-                <w:rFonts w:ascii="Calibri" w:hAnsi="Calibri" w:eastAsia="华文细黑" w:cs="Arial"/>
-                <w:szCs w:val="21"/>
+                <w:rFonts w:ascii="Cambria" w:hAnsi="Cambria" w:eastAsia="华文细黑" w:cs="Arial"/>
+                <w:color w:val="000000" w:themeColor="text1"/>
+                <w:szCs w:val="21"/>
+                <w14:textFill>
+                  <w14:solidFill>
+                    <w14:schemeClr w14:val="tx1"/>
+                  </w14:solidFill>
+                </w14:textFill>
               </w:rPr>
               <w:t>–</w:t>
             </w:r>
             <w:r>
               <w:rPr>
-                <w:rFonts w:hint="eastAsia" w:ascii="Calibri" w:hAnsi="Calibri" w:eastAsia="华文细黑" w:cs="Arial"/>
-                <w:szCs w:val="21"/>
+                <w:rFonts w:hint="eastAsia" w:ascii="Cambria" w:hAnsi="Cambria" w:eastAsia="华文细黑" w:cs="Arial"/>
+                <w:color w:val="000000" w:themeColor="text1"/>
+                <w:szCs w:val="21"/>
+                <w14:textFill>
+                  <w14:solidFill>
+                    <w14:schemeClr w14:val="tx1"/>
+                  </w14:solidFill>
+                </w14:textFill>
               </w:rPr>
               <w:t xml:space="preserve"> </w:t>
             </w:r>
             <w:r>
               <w:rPr>
-                <w:rFonts w:hint="eastAsia" w:ascii="Calibri" w:hAnsi="Calibri" w:eastAsia="华文细黑" w:cs="Arial"/>
-                <w:szCs w:val="21"/>
-                <w:lang w:val="en-US" w:eastAsia="zh-CN"/>
+                <w:rFonts w:hint="eastAsia" w:ascii="Cambria" w:hAnsi="Cambria" w:eastAsia="华文细黑" w:cs="Arial"/>
+                <w:color w:val="000000" w:themeColor="text1"/>
+                <w:szCs w:val="21"/>
+                <w:lang w:val="en-US" w:eastAsia="zh-CN"/>
+                <w14:textFill>
+                  <w14:solidFill>
+                    <w14:schemeClr w14:val="tx1"/>
+                  </w14:solidFill>
+                </w14:textFill>
               </w:rPr>
               <w:t>现在</w:t>
             </w:r>
@@ -1711,16 +2528,28 @@
             <w:pPr>
               <w:spacing w:line="380" w:lineRule="exact"/>
               <w:rPr>
-                <w:rFonts w:hint="eastAsia" w:ascii="Calibri" w:hAnsi="Calibri" w:eastAsia="华文细黑" w:cs="Arial"/>
+                <w:rFonts w:hint="eastAsia" w:ascii="Cambria" w:hAnsi="Cambria" w:eastAsia="华文细黑" w:cs="Arial"/>
                 <w:b/>
-                <w:szCs w:val="21"/>
-              </w:rPr>
-            </w:pPr>
-            <w:r>
-              <w:rPr>
-                <w:rFonts w:hint="eastAsia" w:ascii="Calibri" w:hAnsi="Calibri" w:eastAsia="华文细黑" w:cs="Arial"/>
+                <w:color w:val="000000" w:themeColor="text1"/>
+                <w:szCs w:val="21"/>
+                <w14:textFill>
+                  <w14:solidFill>
+                    <w14:schemeClr w14:val="tx1"/>
+                  </w14:solidFill>
+                </w14:textFill>
+              </w:rPr>
+            </w:pPr>
+            <w:r>
+              <w:rPr>
+                <w:rFonts w:hint="eastAsia" w:ascii="Cambria" w:hAnsi="Cambria" w:eastAsia="华文细黑" w:cs="Arial"/>
                 <w:b/>
-                <w:szCs w:val="21"/>
+                <w:color w:val="000000" w:themeColor="text1"/>
+                <w:szCs w:val="21"/>
+                <w14:textFill>
+                  <w14:solidFill>
+                    <w14:schemeClr w14:val="tx1"/>
+                  </w14:solidFill>
+                </w14:textFill>
               </w:rPr>
               <w:t>公    司：</w:t>
             </w:r>
@@ -1735,22 +2564,40 @@
             <w:pPr>
               <w:spacing w:line="380" w:lineRule="exact"/>
               <w:rPr>
-                <w:rFonts w:hint="eastAsia" w:ascii="Calibri" w:hAnsi="Calibri" w:eastAsia="华文细黑" w:cs="Arial"/>
-                <w:szCs w:val="21"/>
-              </w:rPr>
-            </w:pPr>
-            <w:r>
-              <w:rPr>
-                <w:rFonts w:hint="eastAsia" w:ascii="Calibri" w:hAnsi="Calibri" w:eastAsia="华文细黑"/>
-                <w:szCs w:val="21"/>
-                <w:lang w:val="en-US" w:eastAsia="zh-CN"/>
+                <w:rFonts w:hint="eastAsia" w:ascii="Cambria" w:hAnsi="Cambria" w:eastAsia="华文细黑" w:cs="Arial"/>
+                <w:color w:val="000000" w:themeColor="text1"/>
+                <w:szCs w:val="21"/>
+                <w14:textFill>
+                  <w14:solidFill>
+                    <w14:schemeClr w14:val="tx1"/>
+                  </w14:solidFill>
+                </w14:textFill>
+              </w:rPr>
+            </w:pPr>
+            <w:r>
+              <w:rPr>
+                <w:rFonts w:hint="eastAsia" w:ascii="Cambria" w:hAnsi="Cambria" w:eastAsia="华文细黑"/>
+                <w:color w:val="000000" w:themeColor="text1"/>
+                <w:szCs w:val="21"/>
+                <w:lang w:val="en-US" w:eastAsia="zh-CN"/>
+                <w14:textFill>
+                  <w14:solidFill>
+                    <w14:schemeClr w14:val="tx1"/>
+                  </w14:solidFill>
+                </w14:textFill>
               </w:rPr>
               <w:t>北京释码大华</w:t>
             </w:r>
             <w:r>
               <w:rPr>
-                <w:rFonts w:hint="eastAsia" w:ascii="Calibri" w:hAnsi="Calibri" w:eastAsia="华文细黑"/>
-                <w:szCs w:val="21"/>
+                <w:rFonts w:hint="eastAsia" w:ascii="Cambria" w:hAnsi="Cambria" w:eastAsia="华文细黑"/>
+                <w:color w:val="000000" w:themeColor="text1"/>
+                <w:szCs w:val="21"/>
+                <w14:textFill>
+                  <w14:solidFill>
+                    <w14:schemeClr w14:val="tx1"/>
+                  </w14:solidFill>
+                </w14:textFill>
               </w:rPr>
               <w:t>科技有限公司</w:t>
             </w:r>
@@ -1787,16 +2634,28 @@
             <w:pPr>
               <w:spacing w:line="380" w:lineRule="exact"/>
               <w:rPr>
-                <w:rFonts w:hint="eastAsia" w:ascii="Calibri" w:hAnsi="Calibri" w:eastAsia="华文细黑" w:cs="Arial"/>
+                <w:rFonts w:hint="eastAsia" w:ascii="Cambria" w:hAnsi="Cambria" w:eastAsia="华文细黑" w:cs="Arial"/>
                 <w:b/>
-                <w:szCs w:val="21"/>
-              </w:rPr>
-            </w:pPr>
-            <w:r>
-              <w:rPr>
-                <w:rFonts w:hint="eastAsia" w:ascii="Calibri" w:hAnsi="Calibri" w:eastAsia="华文细黑" w:cs="Arial"/>
+                <w:color w:val="000000" w:themeColor="text1"/>
+                <w:szCs w:val="21"/>
+                <w14:textFill>
+                  <w14:solidFill>
+                    <w14:schemeClr w14:val="tx1"/>
+                  </w14:solidFill>
+                </w14:textFill>
+              </w:rPr>
+            </w:pPr>
+            <w:r>
+              <w:rPr>
+                <w:rFonts w:hint="eastAsia" w:ascii="Cambria" w:hAnsi="Cambria" w:eastAsia="华文细黑" w:cs="Arial"/>
                 <w:b/>
-                <w:szCs w:val="21"/>
+                <w:color w:val="000000" w:themeColor="text1"/>
+                <w:szCs w:val="21"/>
+                <w14:textFill>
+                  <w14:solidFill>
+                    <w14:schemeClr w14:val="tx1"/>
+                  </w14:solidFill>
+                </w14:textFill>
               </w:rPr>
               <w:t>职    位：</w:t>
             </w:r>
@@ -1811,16 +2670,54 @@
             <w:pPr>
               <w:spacing w:line="380" w:lineRule="exact"/>
               <w:rPr>
-                <w:rFonts w:hint="eastAsia" w:ascii="Calibri" w:hAnsi="Calibri" w:eastAsia="华文细黑" w:cs="Arial"/>
-                <w:szCs w:val="21"/>
-              </w:rPr>
-            </w:pPr>
-            <w:r>
-              <w:rPr>
-                <w:rFonts w:hint="eastAsia" w:ascii="Calibri" w:hAnsi="Calibri" w:eastAsia="华文细黑"/>
-                <w:szCs w:val="21"/>
-              </w:rPr>
-              <w:t>Android软件工程师</w:t>
+                <w:rFonts w:hint="eastAsia" w:ascii="Cambria" w:hAnsi="Cambria" w:eastAsia="华文细黑" w:cs="Arial"/>
+                <w:color w:val="000000" w:themeColor="text1"/>
+                <w:szCs w:val="21"/>
+                <w14:textFill>
+                  <w14:solidFill>
+                    <w14:schemeClr w14:val="tx1"/>
+                  </w14:solidFill>
+                </w14:textFill>
+              </w:rPr>
+            </w:pPr>
+            <w:r>
+              <w:rPr>
+                <w:rFonts w:hint="eastAsia" w:ascii="Cambria" w:hAnsi="Cambria" w:eastAsia="华文细黑"/>
+                <w:color w:val="000000" w:themeColor="text1"/>
+                <w:szCs w:val="21"/>
+                <w14:textFill>
+                  <w14:solidFill>
+                    <w14:schemeClr w14:val="tx1"/>
+                  </w14:solidFill>
+                </w14:textFill>
+              </w:rPr>
+              <w:t>Android</w:t>
+            </w:r>
+            <w:r>
+              <w:rPr>
+                <w:rFonts w:hint="eastAsia" w:ascii="Cambria" w:hAnsi="Cambria" w:eastAsia="华文细黑" w:cs="Arial"/>
+                <w:color w:val="000000" w:themeColor="text1"/>
+                <w:szCs w:val="21"/>
+                <w14:textFill>
+                  <w14:solidFill>
+                    <w14:schemeClr w14:val="tx1"/>
+                  </w14:solidFill>
+                </w14:textFill>
+              </w:rPr>
+              <w:t>开发</w:t>
+            </w:r>
+            <w:r>
+              <w:rPr>
+                <w:rFonts w:hint="eastAsia" w:ascii="Cambria" w:hAnsi="Cambria" w:eastAsia="华文细黑"/>
+                <w:color w:val="000000" w:themeColor="text1"/>
+                <w:szCs w:val="21"/>
+                <w14:textFill>
+                  <w14:solidFill>
+                    <w14:schemeClr w14:val="tx1"/>
+                  </w14:solidFill>
+                </w14:textFill>
+              </w:rPr>
+              <w:t>工程师</w:t>
             </w:r>
           </w:p>
         </w:tc>
@@ -1855,16 +2752,28 @@
             <w:pPr>
               <w:spacing w:line="380" w:lineRule="exact"/>
               <w:rPr>
-                <w:rFonts w:hint="eastAsia" w:ascii="Calibri" w:hAnsi="Calibri" w:eastAsia="华文细黑" w:cs="Arial"/>
+                <w:rFonts w:hint="eastAsia" w:ascii="Cambria" w:hAnsi="Cambria" w:eastAsia="华文细黑" w:cs="Arial"/>
                 <w:b/>
-                <w:szCs w:val="21"/>
-              </w:rPr>
-            </w:pPr>
-            <w:r>
-              <w:rPr>
-                <w:rFonts w:hint="eastAsia" w:ascii="Calibri" w:hAnsi="Calibri" w:eastAsia="华文细黑" w:cs="Arial"/>
+                <w:color w:val="000000" w:themeColor="text1"/>
+                <w:szCs w:val="21"/>
+                <w14:textFill>
+                  <w14:solidFill>
+                    <w14:schemeClr w14:val="tx1"/>
+                  </w14:solidFill>
+                </w14:textFill>
+              </w:rPr>
+            </w:pPr>
+            <w:r>
+              <w:rPr>
+                <w:rFonts w:hint="eastAsia" w:ascii="Cambria" w:hAnsi="Cambria" w:eastAsia="华文细黑" w:cs="Arial"/>
                 <w:b/>
-                <w:szCs w:val="21"/>
+                <w:color w:val="000000" w:themeColor="text1"/>
+                <w:szCs w:val="21"/>
+                <w14:textFill>
+                  <w14:solidFill>
+                    <w14:schemeClr w14:val="tx1"/>
+                  </w14:solidFill>
+                </w14:textFill>
               </w:rPr>
               <w:t>主要职责：</w:t>
             </w:r>
@@ -1879,39 +2788,70 @@
             <w:pPr>
               <w:spacing w:line="380" w:lineRule="exact"/>
               <w:rPr>
-                <w:rFonts w:hint="eastAsia" w:ascii="Calibri" w:hAnsi="Calibri" w:eastAsia="华文细黑" w:cs="Arial"/>
-                <w:szCs w:val="21"/>
-              </w:rPr>
-            </w:pPr>
-            <w:r>
-              <w:rPr>
-                <w:rFonts w:hint="eastAsia" w:ascii="Calibri" w:hAnsi="Calibri" w:eastAsia="华文细黑" w:cs="Arial"/>
-                <w:szCs w:val="21"/>
-              </w:rPr>
-              <w:t>对项目进行需求分析，文档编写，</w:t>
-            </w:r>
-            <w:r>
-              <w:rPr>
-                <w:rFonts w:ascii="Calibri" w:hAnsi="Calibri" w:eastAsia="华文细黑"/>
-                <w:color w:val="000000"/>
-                <w:szCs w:val="21"/>
-              </w:rPr>
-              <w:t>相关的模块的</w:t>
-            </w:r>
-            <w:r>
-              <w:rPr>
-                <w:rFonts w:hint="eastAsia" w:ascii="Calibri" w:hAnsi="Calibri" w:eastAsia="华文细黑"/>
-                <w:color w:val="000000"/>
-                <w:szCs w:val="21"/>
-              </w:rPr>
-              <w:t>开发</w:t>
-            </w:r>
-            <w:r>
-              <w:rPr>
-                <w:rFonts w:hint="eastAsia" w:ascii="Calibri" w:hAnsi="Calibri" w:eastAsia="华文细黑" w:cs="Arial"/>
-                <w:szCs w:val="21"/>
-              </w:rPr>
-              <w:t>以及主要部分UI的实现，技术的难点调试与测试，对部分功能性能的优化，项目后期的维护等</w:t>
+                <w:rFonts w:hint="default" w:ascii="Cambria" w:hAnsi="Cambria" w:eastAsia="华文细黑" w:cs="Arial"/>
+                <w:color w:val="000000" w:themeColor="text1"/>
+                <w:szCs w:val="21"/>
+                <w:lang w:val="en-US" w:eastAsia="zh-CN"/>
+                <w14:textFill>
+                  <w14:solidFill>
+                    <w14:schemeClr w14:val="tx1"/>
+                  </w14:solidFill>
+                </w14:textFill>
+              </w:rPr>
+            </w:pPr>
+            <w:r>
+              <w:rPr>
+                <w:rFonts w:hint="eastAsia" w:ascii="Cambria" w:hAnsi="Cambria" w:eastAsia="华文细黑" w:cs="Arial"/>
+                <w:color w:val="000000" w:themeColor="text1"/>
+                <w:szCs w:val="21"/>
+                <w14:textFill>
+                  <w14:solidFill>
+                    <w14:schemeClr w14:val="tx1"/>
+                  </w14:solidFill>
+                </w14:textFill>
+              </w:rPr>
+              <w:t>对项目进行需求分析，文档编写</w:t>
+            </w:r>
+            <w:r>
+              <w:rPr>
+                <w:rFonts w:hint="eastAsia" w:ascii="Cambria" w:hAnsi="Cambria" w:eastAsia="华文细黑" w:cs="Arial"/>
+                <w:color w:val="000000" w:themeColor="text1"/>
+                <w:szCs w:val="21"/>
+                <w:lang w:eastAsia="zh-CN"/>
+                <w14:textFill>
+                  <w14:solidFill>
+                    <w14:schemeClr w14:val="tx1"/>
+                  </w14:solidFill>
+                </w14:textFill>
+              </w:rPr>
+              <w:t>，</w:t>
+            </w:r>
+            <w:r>
+              <w:rPr>
+                <w:rFonts w:hint="eastAsia" w:ascii="Cambria" w:hAnsi="Cambria" w:eastAsia="华文细黑" w:cs="Arial"/>
+                <w:color w:val="000000" w:themeColor="text1"/>
+                <w:szCs w:val="21"/>
+                <w14:textFill>
+                  <w14:solidFill>
+                    <w14:schemeClr w14:val="tx1"/>
+                  </w14:solidFill>
+                </w14:textFill>
+              </w:rPr>
+              <w:t>技术的难点调试与测试，</w:t>
+            </w:r>
+            <w:r>
+              <w:rPr>
+                <w:rFonts w:hint="eastAsia" w:ascii="Cambria" w:hAnsi="Cambria" w:eastAsia="华文细黑" w:cs="Arial"/>
+                <w:color w:val="000000" w:themeColor="text1"/>
+                <w:szCs w:val="21"/>
+                <w:lang w:val="en-US" w:eastAsia="zh-CN"/>
+                <w14:textFill>
+                  <w14:solidFill>
+                    <w14:schemeClr w14:val="tx1"/>
+                  </w14:solidFill>
+                </w14:textFill>
+              </w:rPr>
+              <w:t>不断重构优化代码封装、调优，APP的版本开发迭代。</w:t>
             </w:r>
           </w:p>
         </w:tc>
@@ -1952,57 +2892,105 @@
               <w:spacing w:line="380" w:lineRule="exact"/>
               <w:jc w:val="left"/>
               <w:rPr>
-                <w:rFonts w:hint="eastAsia" w:ascii="Calibri" w:hAnsi="Calibri" w:eastAsia="华文细黑" w:cs="Arial"/>
-                <w:szCs w:val="21"/>
-              </w:rPr>
-            </w:pPr>
-            <w:r>
-              <w:rPr>
-                <w:rFonts w:ascii="Calibri" w:hAnsi="Calibri" w:eastAsia="华文细黑" w:cs="Arial"/>
+                <w:rFonts w:hint="eastAsia" w:ascii="Cambria" w:hAnsi="Cambria" w:eastAsia="华文细黑" w:cs="Arial"/>
+                <w:color w:val="000000" w:themeColor="text1"/>
+                <w:szCs w:val="21"/>
+                <w14:textFill>
+                  <w14:solidFill>
+                    <w14:schemeClr w14:val="tx1"/>
+                  </w14:solidFill>
+                </w14:textFill>
+              </w:rPr>
+            </w:pPr>
+            <w:r>
+              <w:rPr>
+                <w:rFonts w:ascii="Cambria" w:hAnsi="Cambria" w:eastAsia="华文细黑" w:cs="Arial"/>
                 <w:b/>
-                <w:szCs w:val="21"/>
+                <w:color w:val="000000" w:themeColor="text1"/>
+                <w:szCs w:val="21"/>
+                <w14:textFill>
+                  <w14:solidFill>
+                    <w14:schemeClr w14:val="tx1"/>
+                  </w14:solidFill>
+                </w14:textFill>
               </w:rPr>
               <w:tab/>
             </w:r>
             <w:r>
               <w:rPr>
-                <w:rFonts w:hint="eastAsia" w:ascii="Calibri" w:hAnsi="Calibri" w:eastAsia="华文细黑" w:cs="Arial"/>
-                <w:szCs w:val="21"/>
+                <w:rFonts w:hint="eastAsia" w:ascii="Cambria" w:hAnsi="Cambria" w:eastAsia="华文细黑" w:cs="Arial"/>
+                <w:color w:val="000000" w:themeColor="text1"/>
+                <w:szCs w:val="21"/>
+                <w14:textFill>
+                  <w14:solidFill>
+                    <w14:schemeClr w14:val="tx1"/>
+                  </w14:solidFill>
+                </w14:textFill>
               </w:rPr>
               <w:t>201</w:t>
             </w:r>
             <w:r>
               <w:rPr>
-                <w:rFonts w:ascii="Calibri" w:hAnsi="Calibri" w:eastAsia="华文细黑" w:cs="Arial"/>
-                <w:szCs w:val="21"/>
+                <w:rFonts w:ascii="Cambria" w:hAnsi="Cambria" w:eastAsia="华文细黑" w:cs="Arial"/>
+                <w:color w:val="000000" w:themeColor="text1"/>
+                <w:szCs w:val="21"/>
+                <w14:textFill>
+                  <w14:solidFill>
+                    <w14:schemeClr w14:val="tx1"/>
+                  </w14:solidFill>
+                </w14:textFill>
               </w:rPr>
               <w:t>3</w:t>
             </w:r>
             <w:r>
               <w:rPr>
-                <w:rFonts w:hint="eastAsia" w:ascii="Calibri" w:hAnsi="Calibri" w:eastAsia="华文细黑" w:cs="Arial"/>
-                <w:szCs w:val="21"/>
+                <w:rFonts w:hint="eastAsia" w:ascii="Cambria" w:hAnsi="Cambria" w:eastAsia="华文细黑" w:cs="Arial"/>
+                <w:color w:val="000000" w:themeColor="text1"/>
+                <w:szCs w:val="21"/>
+                <w14:textFill>
+                  <w14:solidFill>
+                    <w14:schemeClr w14:val="tx1"/>
+                  </w14:solidFill>
+                </w14:textFill>
               </w:rPr>
               <w:t xml:space="preserve">/10 </w:t>
             </w:r>
             <w:r>
               <w:rPr>
-                <w:rFonts w:ascii="Calibri" w:hAnsi="Calibri" w:eastAsia="华文细黑" w:cs="Arial"/>
-                <w:szCs w:val="21"/>
+                <w:rFonts w:ascii="Cambria" w:hAnsi="Cambria" w:eastAsia="华文细黑" w:cs="Arial"/>
+                <w:color w:val="000000" w:themeColor="text1"/>
+                <w:szCs w:val="21"/>
+                <w14:textFill>
+                  <w14:solidFill>
+                    <w14:schemeClr w14:val="tx1"/>
+                  </w14:solidFill>
+                </w14:textFill>
               </w:rPr>
               <w:t>–</w:t>
             </w:r>
             <w:r>
               <w:rPr>
-                <w:rFonts w:hint="eastAsia" w:ascii="Calibri" w:hAnsi="Calibri" w:eastAsia="华文细黑" w:cs="Arial"/>
-                <w:szCs w:val="21"/>
+                <w:rFonts w:hint="eastAsia" w:ascii="Cambria" w:hAnsi="Cambria" w:eastAsia="华文细黑" w:cs="Arial"/>
+                <w:color w:val="000000" w:themeColor="text1"/>
+                <w:szCs w:val="21"/>
+                <w14:textFill>
+                  <w14:solidFill>
+                    <w14:schemeClr w14:val="tx1"/>
+                  </w14:solidFill>
+                </w14:textFill>
               </w:rPr>
               <w:t xml:space="preserve"> 2015/09</w:t>
             </w:r>
             <w:r>
               <w:rPr>
-                <w:rFonts w:ascii="Calibri" w:hAnsi="Calibri" w:eastAsia="华文细黑" w:cs="Arial"/>
-                <w:szCs w:val="21"/>
+                <w:rFonts w:ascii="Cambria" w:hAnsi="Cambria" w:eastAsia="华文细黑" w:cs="Arial"/>
+                <w:color w:val="000000" w:themeColor="text1"/>
+                <w:szCs w:val="21"/>
+                <w14:textFill>
+                  <w14:solidFill>
+                    <w14:schemeClr w14:val="tx1"/>
+                  </w14:solidFill>
+                </w14:textFill>
               </w:rPr>
               <w:tab/>
             </w:r>
@@ -2039,15 +3027,27 @@
             <w:pPr>
               <w:spacing w:line="380" w:lineRule="exact"/>
               <w:rPr>
-                <w:rFonts w:hint="eastAsia" w:ascii="Calibri" w:hAnsi="Calibri" w:eastAsia="华文细黑" w:cs="Arial"/>
-                <w:szCs w:val="21"/>
-              </w:rPr>
-            </w:pPr>
-            <w:r>
-              <w:rPr>
-                <w:rFonts w:hint="eastAsia" w:ascii="Calibri" w:hAnsi="Calibri" w:eastAsia="华文细黑" w:cs="Arial"/>
+                <w:rFonts w:hint="eastAsia" w:ascii="Cambria" w:hAnsi="Cambria" w:eastAsia="华文细黑" w:cs="Arial"/>
+                <w:color w:val="000000" w:themeColor="text1"/>
+                <w:szCs w:val="21"/>
+                <w14:textFill>
+                  <w14:solidFill>
+                    <w14:schemeClr w14:val="tx1"/>
+                  </w14:solidFill>
+                </w14:textFill>
+              </w:rPr>
+            </w:pPr>
+            <w:r>
+              <w:rPr>
+                <w:rFonts w:hint="eastAsia" w:ascii="Cambria" w:hAnsi="Cambria" w:eastAsia="华文细黑" w:cs="Arial"/>
                 <w:b/>
-                <w:szCs w:val="21"/>
+                <w:color w:val="000000" w:themeColor="text1"/>
+                <w:szCs w:val="21"/>
+                <w14:textFill>
+                  <w14:solidFill>
+                    <w14:schemeClr w14:val="tx1"/>
+                  </w14:solidFill>
+                </w14:textFill>
               </w:rPr>
               <w:t>公    司：</w:t>
             </w:r>
@@ -2061,11 +3061,26 @@
           <w:p>
             <w:pPr>
               <w:spacing w:line="380" w:lineRule="exact"/>
-            </w:pPr>
-            <w:r>
-              <w:rPr>
-                <w:rFonts w:hint="eastAsia" w:ascii="Calibri" w:hAnsi="Calibri" w:eastAsia="华文细黑"/>
-                <w:szCs w:val="21"/>
+              <w:rPr>
+                <w:rFonts w:ascii="Cambria" w:hAnsi="Cambria" w:eastAsia="华文细黑"/>
+                <w:color w:val="000000" w:themeColor="text1"/>
+                <w14:textFill>
+                  <w14:solidFill>
+                    <w14:schemeClr w14:val="tx1"/>
+                  </w14:solidFill>
+                </w14:textFill>
+              </w:rPr>
+            </w:pPr>
+            <w:r>
+              <w:rPr>
+                <w:rFonts w:hint="eastAsia" w:ascii="Cambria" w:hAnsi="Cambria" w:eastAsia="华文细黑"/>
+                <w:color w:val="000000" w:themeColor="text1"/>
+                <w:szCs w:val="21"/>
+                <w14:textFill>
+                  <w14:solidFill>
+                    <w14:schemeClr w14:val="tx1"/>
+                  </w14:solidFill>
+                </w14:textFill>
               </w:rPr>
               <w:t>山东嘉蓝信息科技有限公司</w:t>
             </w:r>
@@ -2102,15 +3117,27 @@
             <w:pPr>
               <w:spacing w:line="380" w:lineRule="exact"/>
               <w:rPr>
-                <w:rFonts w:hint="eastAsia" w:ascii="Calibri" w:hAnsi="Calibri" w:eastAsia="华文细黑" w:cs="Arial"/>
-                <w:szCs w:val="21"/>
-              </w:rPr>
-            </w:pPr>
-            <w:r>
-              <w:rPr>
-                <w:rFonts w:hint="eastAsia" w:ascii="Calibri" w:hAnsi="Calibri" w:eastAsia="华文细黑" w:cs="Arial"/>
+                <w:rFonts w:hint="eastAsia" w:ascii="Cambria" w:hAnsi="Cambria" w:eastAsia="华文细黑" w:cs="Arial"/>
+                <w:color w:val="000000" w:themeColor="text1"/>
+                <w:szCs w:val="21"/>
+                <w14:textFill>
+                  <w14:solidFill>
+                    <w14:schemeClr w14:val="tx1"/>
+                  </w14:solidFill>
+                </w14:textFill>
+              </w:rPr>
+            </w:pPr>
+            <w:r>
+              <w:rPr>
+                <w:rFonts w:hint="eastAsia" w:ascii="Cambria" w:hAnsi="Cambria" w:eastAsia="华文细黑" w:cs="Arial"/>
                 <w:b/>
-                <w:szCs w:val="21"/>
+                <w:color w:val="000000" w:themeColor="text1"/>
+                <w:szCs w:val="21"/>
+                <w14:textFill>
+                  <w14:solidFill>
+                    <w14:schemeClr w14:val="tx1"/>
+                  </w14:solidFill>
+                </w14:textFill>
               </w:rPr>
               <w:t>职    位：</w:t>
             </w:r>
@@ -2124,13 +3151,54 @@
           <w:p>
             <w:pPr>
               <w:spacing w:line="380" w:lineRule="exact"/>
-            </w:pPr>
-            <w:r>
-              <w:rPr>
-                <w:rFonts w:hint="eastAsia" w:ascii="Calibri" w:hAnsi="Calibri" w:eastAsia="华文细黑"/>
-                <w:szCs w:val="21"/>
-              </w:rPr>
-              <w:t>Android软件工程师</w:t>
+              <w:rPr>
+                <w:rFonts w:ascii="Cambria" w:hAnsi="Cambria" w:eastAsia="华文细黑"/>
+                <w:color w:val="000000" w:themeColor="text1"/>
+                <w14:textFill>
+                  <w14:solidFill>
+                    <w14:schemeClr w14:val="tx1"/>
+                  </w14:solidFill>
+                </w14:textFill>
+              </w:rPr>
+            </w:pPr>
+            <w:r>
+              <w:rPr>
+                <w:rFonts w:hint="eastAsia" w:ascii="Cambria" w:hAnsi="Cambria" w:eastAsia="华文细黑"/>
+                <w:color w:val="000000" w:themeColor="text1"/>
+                <w:szCs w:val="21"/>
+                <w14:textFill>
+                  <w14:solidFill>
+                    <w14:schemeClr w14:val="tx1"/>
+                  </w14:solidFill>
+                </w14:textFill>
+              </w:rPr>
+              <w:t>Android</w:t>
+            </w:r>
+            <w:r>
+              <w:rPr>
+                <w:rFonts w:hint="eastAsia" w:ascii="Cambria" w:hAnsi="Cambria" w:eastAsia="华文细黑" w:cs="Arial"/>
+                <w:color w:val="000000" w:themeColor="text1"/>
+                <w:szCs w:val="21"/>
+                <w14:textFill>
+                  <w14:solidFill>
+                    <w14:schemeClr w14:val="tx1"/>
+                  </w14:solidFill>
+                </w14:textFill>
+              </w:rPr>
+              <w:t>开发</w:t>
+            </w:r>
+            <w:r>
+              <w:rPr>
+                <w:rFonts w:hint="eastAsia" w:ascii="Cambria" w:hAnsi="Cambria" w:eastAsia="华文细黑"/>
+                <w:color w:val="000000" w:themeColor="text1"/>
+                <w:szCs w:val="21"/>
+                <w14:textFill>
+                  <w14:solidFill>
+                    <w14:schemeClr w14:val="tx1"/>
+                  </w14:solidFill>
+                </w14:textFill>
+              </w:rPr>
+              <w:t>工程师</w:t>
             </w:r>
           </w:p>
         </w:tc>
@@ -2165,15 +3233,28 @@
             <w:pPr>
               <w:spacing w:line="380" w:lineRule="exact"/>
               <w:rPr>
-                <w:rFonts w:hint="eastAsia" w:ascii="Calibri" w:hAnsi="Calibri" w:eastAsia="华文细黑" w:cs="Arial"/>
-                <w:szCs w:val="21"/>
-              </w:rPr>
-            </w:pPr>
-            <w:r>
-              <w:rPr>
-                <w:rFonts w:hint="eastAsia" w:ascii="Calibri" w:hAnsi="Calibri" w:eastAsia="华文细黑" w:cs="Arial"/>
+                <w:rFonts w:hint="eastAsia" w:ascii="Cambria" w:hAnsi="Cambria" w:eastAsia="华文细黑" w:cs="Arial"/>
                 <w:b/>
-                <w:szCs w:val="21"/>
+                <w:color w:val="000000" w:themeColor="text1"/>
+                <w:szCs w:val="21"/>
+                <w14:textFill>
+                  <w14:solidFill>
+                    <w14:schemeClr w14:val="tx1"/>
+                  </w14:solidFill>
+                </w14:textFill>
+              </w:rPr>
+            </w:pPr>
+            <w:r>
+              <w:rPr>
+                <w:rFonts w:hint="eastAsia" w:ascii="Cambria" w:hAnsi="Cambria" w:eastAsia="华文细黑" w:cs="Arial"/>
+                <w:b/>
+                <w:color w:val="000000" w:themeColor="text1"/>
+                <w:szCs w:val="21"/>
+                <w14:textFill>
+                  <w14:solidFill>
+                    <w14:schemeClr w14:val="tx1"/>
+                  </w14:solidFill>
+                </w14:textFill>
               </w:rPr>
               <w:t>主要职责：</w:t>
             </w:r>
@@ -2187,75 +3268,115 @@
           <w:p>
             <w:pPr>
               <w:spacing w:line="380" w:lineRule="exact"/>
-            </w:pPr>
-            <w:r>
-              <w:rPr>
-                <w:rFonts w:hint="eastAsia" w:ascii="Calibri" w:hAnsi="Calibri" w:eastAsia="华文细黑" w:cs="Arial"/>
-                <w:szCs w:val="21"/>
-              </w:rPr>
-              <w:t>对项目进行需求分析，文档编写，</w:t>
-            </w:r>
-            <w:r>
-              <w:rPr>
-                <w:rFonts w:ascii="Calibri" w:hAnsi="Calibri" w:eastAsia="华文细黑"/>
-                <w:color w:val="000000"/>
-                <w:szCs w:val="21"/>
-              </w:rPr>
-              <w:t>相关的模块的</w:t>
-            </w:r>
-            <w:r>
-              <w:rPr>
-                <w:rFonts w:hint="eastAsia" w:ascii="Calibri" w:hAnsi="Calibri" w:eastAsia="华文细黑"/>
-                <w:color w:val="000000"/>
-                <w:szCs w:val="21"/>
+              <w:rPr>
+                <w:rFonts w:hint="default" w:ascii="Cambria" w:hAnsi="Cambria" w:eastAsia="华文细黑" w:cs="Arial"/>
+                <w:color w:val="000000" w:themeColor="text1"/>
+                <w:szCs w:val="21"/>
+                <w:lang w:val="en-US" w:eastAsia="zh-CN"/>
+                <w14:textFill>
+                  <w14:solidFill>
+                    <w14:schemeClr w14:val="tx1"/>
+                  </w14:solidFill>
+                </w14:textFill>
+              </w:rPr>
+            </w:pPr>
+            <w:r>
+              <w:rPr>
+                <w:rFonts w:hint="eastAsia" w:ascii="Cambria" w:hAnsi="Cambria" w:eastAsia="华文细黑"/>
+                <w:color w:val="000000" w:themeColor="text1"/>
+                <w:szCs w:val="21"/>
+                <w:lang w:val="en-US" w:eastAsia="zh-CN"/>
+                <w14:textFill>
+                  <w14:solidFill>
+                    <w14:schemeClr w14:val="tx1"/>
+                  </w14:solidFill>
+                </w14:textFill>
+              </w:rPr>
+              <w:t>核心</w:t>
+            </w:r>
+            <w:r>
+              <w:rPr>
+                <w:rFonts w:ascii="Cambria" w:hAnsi="Cambria" w:eastAsia="华文细黑"/>
+                <w:color w:val="000000" w:themeColor="text1"/>
+                <w:szCs w:val="21"/>
+                <w14:textFill>
+                  <w14:solidFill>
+                    <w14:schemeClr w14:val="tx1"/>
+                  </w14:solidFill>
+                </w14:textFill>
+              </w:rPr>
+              <w:t>模块的</w:t>
+            </w:r>
+            <w:r>
+              <w:rPr>
+                <w:rFonts w:hint="eastAsia" w:ascii="Cambria" w:hAnsi="Cambria" w:eastAsia="华文细黑"/>
+                <w:color w:val="000000" w:themeColor="text1"/>
+                <w:szCs w:val="21"/>
+                <w14:textFill>
+                  <w14:solidFill>
+                    <w14:schemeClr w14:val="tx1"/>
+                  </w14:solidFill>
+                </w14:textFill>
               </w:rPr>
               <w:t>开发</w:t>
             </w:r>
             <w:r>
               <w:rPr>
-                <w:rFonts w:hint="eastAsia" w:ascii="Calibri" w:hAnsi="Calibri" w:eastAsia="华文细黑" w:cs="Arial"/>
-                <w:szCs w:val="21"/>
-              </w:rPr>
-              <w:t>以及主要部分UI的实现，技术的难点调试与测试，对部分功能性能的优化，项目后期的维护等</w:t>
+                <w:rFonts w:hint="eastAsia" w:ascii="Cambria" w:hAnsi="Cambria" w:eastAsia="华文细黑" w:cs="Arial"/>
+                <w:color w:val="000000" w:themeColor="text1"/>
+                <w:szCs w:val="21"/>
+                <w14:textFill>
+                  <w14:solidFill>
+                    <w14:schemeClr w14:val="tx1"/>
+                  </w14:solidFill>
+                </w14:textFill>
+              </w:rPr>
+              <w:t>以及部分UI的实现，协同测试人员测试，修改项目bug</w:t>
+            </w:r>
+            <w:r>
+              <w:rPr>
+                <w:rFonts w:hint="eastAsia" w:ascii="Cambria" w:hAnsi="Cambria" w:eastAsia="华文细黑" w:cs="Arial"/>
+                <w:color w:val="000000" w:themeColor="text1"/>
+                <w:szCs w:val="21"/>
+                <w:lang w:eastAsia="zh-CN"/>
+                <w14:textFill>
+                  <w14:solidFill>
+                    <w14:schemeClr w14:val="tx1"/>
+                  </w14:solidFill>
+                </w14:textFill>
+              </w:rPr>
+              <w:t>，</w:t>
+            </w:r>
+            <w:r>
+              <w:rPr>
+                <w:rFonts w:hint="eastAsia" w:ascii="Cambria" w:hAnsi="Cambria" w:eastAsia="华文细黑" w:cs="Arial"/>
+                <w:color w:val="000000" w:themeColor="text1"/>
+                <w:szCs w:val="21"/>
+                <w14:textFill>
+                  <w14:solidFill>
+                    <w14:schemeClr w14:val="tx1"/>
+                  </w14:solidFill>
+                </w14:textFill>
+              </w:rPr>
+              <w:t>对部分功能性能的优化，项目后期的维护</w:t>
+            </w:r>
+            <w:r>
+              <w:rPr>
+                <w:rFonts w:hint="eastAsia" w:ascii="Cambria" w:hAnsi="Cambria" w:eastAsia="华文细黑" w:cs="Arial"/>
+                <w:color w:val="000000" w:themeColor="text1"/>
+                <w:szCs w:val="21"/>
+                <w:lang w:eastAsia="zh-CN"/>
+                <w14:textFill>
+                  <w14:solidFill>
+                    <w14:schemeClr w14:val="tx1"/>
+                  </w14:solidFill>
+                </w14:textFill>
+              </w:rPr>
+              <w:t>。</w:t>
             </w:r>
           </w:p>
         </w:tc>
       </w:tr>
-    </w:tbl>
-    <w:p>
-      <w:pPr>
-        <w:spacing w:line="380" w:lineRule="exact"/>
-        <w:rPr>
-          <w:rFonts w:ascii="Calibri" w:hAnsi="Calibri" w:eastAsia="华文细黑" w:cs="Arial"/>
-          <w:szCs w:val="21"/>
-        </w:rPr>
-      </w:pPr>
-    </w:p>
-    <w:tbl>
-      <w:tblPr>
-        <w:tblStyle w:val="7"/>
-        <w:tblW w:w="9540" w:type="dxa"/>
-        <w:jc w:val="center"/>
-        <w:tblInd w:w="0" w:type="dxa"/>
-        <w:tblBorders>
-          <w:top w:val="single" w:color="C0C0C0" w:sz="4" w:space="0"/>
-          <w:left w:val="single" w:color="C0C0C0" w:sz="4" w:space="0"/>
-          <w:bottom w:val="single" w:color="C0C0C0" w:sz="4" w:space="0"/>
-          <w:right w:val="single" w:color="C0C0C0" w:sz="4" w:space="0"/>
-          <w:insideH w:val="single" w:color="C0C0C0" w:sz="4" w:space="0"/>
-          <w:insideV w:val="single" w:color="C0C0C0" w:sz="4" w:space="0"/>
-        </w:tblBorders>
-        <w:tblLayout w:type="fixed"/>
-        <w:tblCellMar>
-          <w:top w:w="0" w:type="dxa"/>
-          <w:left w:w="108" w:type="dxa"/>
-          <w:bottom w:w="0" w:type="dxa"/>
-          <w:right w:w="108" w:type="dxa"/>
-        </w:tblCellMar>
-      </w:tblPr>
-      <w:tblGrid>
-        <w:gridCol w:w="9540"/>
-      </w:tblGrid>
       <w:tr>
         <w:tblPrEx>
           <w:tblBorders>
@@ -2281,30 +3402,43 @@
         <w:tc>
           <w:tcPr>
             <w:tcW w:w="9540" w:type="dxa"/>
+            <w:gridSpan w:val="2"/>
             <w:shd w:val="clear" w:color="auto" w:fill="EEECE1"/>
           </w:tcPr>
           <w:p>
             <w:pPr>
               <w:numPr>
+                <w:ilvl w:val="0"/>
                 <w:numId w:val="0"/>
               </w:numPr>
               <w:spacing w:line="380" w:lineRule="exact"/>
               <w:ind w:left="1" w:leftChars="0"/>
               <w:jc w:val="left"/>
               <w:rPr>
-                <w:rFonts w:ascii="Calibri" w:hAnsi="Calibri" w:eastAsia="华文细黑"/>
+                <w:rFonts w:ascii="Cambria" w:hAnsi="Cambria" w:eastAsia="华文细黑"/>
                 <w:b/>
+                <w:color w:val="000000" w:themeColor="text1"/>
                 <w:sz w:val="24"/>
                 <w:szCs w:val="24"/>
-              </w:rPr>
-            </w:pPr>
-            <w:r>
-              <w:rPr>
-                <w:rFonts w:hint="eastAsia" w:ascii="Calibri" w:hAnsi="Calibri" w:eastAsia="华文细黑" w:cs="Arial"/>
+                <w14:textFill>
+                  <w14:solidFill>
+                    <w14:schemeClr w14:val="tx1"/>
+                  </w14:solidFill>
+                </w14:textFill>
+              </w:rPr>
+            </w:pPr>
+            <w:r>
+              <w:rPr>
+                <w:rFonts w:hint="eastAsia" w:ascii="Cambria" w:hAnsi="Cambria" w:eastAsia="华文细黑" w:cs="Arial"/>
                 <w:b/>
-                <w:color w:val="000080"/>
+                <w:color w:val="000000" w:themeColor="text1"/>
                 <w:sz w:val="24"/>
                 <w:szCs w:val="24"/>
+                <w14:textFill>
+                  <w14:solidFill>
+                    <w14:schemeClr w14:val="tx1"/>
+                  </w14:solidFill>
+                </w14:textFill>
               </w:rPr>
               <w:t>项目经验</w:t>
             </w:r>
@@ -2336,110 +3470,216 @@
         <w:tc>
           <w:tcPr>
             <w:tcW w:w="9540" w:type="dxa"/>
+            <w:gridSpan w:val="2"/>
           </w:tcPr>
           <w:p>
             <w:pPr>
               <w:spacing w:line="380" w:lineRule="exact"/>
               <w:rPr>
-                <w:rFonts w:ascii="Calibri" w:hAnsi="Calibri" w:eastAsia="华文细黑" w:cs="Arial"/>
+                <w:rFonts w:ascii="Cambria" w:hAnsi="Cambria" w:eastAsia="华文细黑" w:cs="Arial"/>
                 <w:b/>
-                <w:color w:val="000080"/>
+                <w:color w:val="000000" w:themeColor="text1"/>
                 <w:sz w:val="24"/>
                 <w:szCs w:val="24"/>
-              </w:rPr>
-            </w:pPr>
-            <w:r>
-              <w:rPr>
-                <w:rFonts w:hint="eastAsia" w:ascii="Calibri" w:hAnsi="Calibri" w:eastAsia="华文细黑" w:cs="Arial"/>
+                <w14:textFill>
+                  <w14:solidFill>
+                    <w14:schemeClr w14:val="tx1"/>
+                  </w14:solidFill>
+                </w14:textFill>
+              </w:rPr>
+            </w:pPr>
+            <w:r>
+              <w:rPr>
+                <w:rFonts w:hint="eastAsia" w:ascii="Cambria" w:hAnsi="Cambria" w:eastAsia="华文细黑" w:cs="Arial"/>
                 <w:b/>
-                <w:color w:val="000080"/>
+                <w:color w:val="000000" w:themeColor="text1"/>
                 <w:sz w:val="24"/>
                 <w:szCs w:val="24"/>
+                <w14:textFill>
+                  <w14:solidFill>
+                    <w14:schemeClr w14:val="tx1"/>
+                  </w14:solidFill>
+                </w14:textFill>
               </w:rPr>
               <w:t>项目一：</w:t>
             </w:r>
             <w:r>
               <w:rPr>
-                <w:rFonts w:ascii="Calibri" w:hAnsi="Calibri" w:eastAsia="华文细黑" w:cs="Arial"/>
+                <w:rFonts w:hint="eastAsia" w:ascii="Cambria" w:hAnsi="Cambria" w:eastAsia="华文细黑" w:cs="Arial"/>
                 <w:b/>
-                <w:color w:val="000080"/>
+                <w:color w:val="000000" w:themeColor="text1"/>
                 <w:sz w:val="24"/>
                 <w:szCs w:val="24"/>
-              </w:rPr>
-              <w:t>MBA</w:t>
-            </w:r>
-            <w:r>
-              <w:rPr>
-                <w:rFonts w:hint="eastAsia" w:ascii="Calibri" w:hAnsi="Calibri" w:eastAsia="华文细黑" w:cs="Arial"/>
+                <w:lang w:val="en-US" w:eastAsia="zh-CN"/>
+                <w14:textFill>
+                  <w14:solidFill>
+                    <w14:schemeClr w14:val="tx1"/>
+                  </w14:solidFill>
+                </w14:textFill>
+              </w:rPr>
+              <w:t>虹膜考勤系统客户端</w:t>
+            </w:r>
+          </w:p>
+          <w:p>
+            <w:pPr>
+              <w:spacing w:line="380" w:lineRule="exact"/>
+              <w:rPr>
+                <w:rFonts w:ascii="Cambria" w:hAnsi="Cambria" w:eastAsia="华文细黑" w:cs="Arial"/>
                 <w:b/>
-                <w:color w:val="000080"/>
-                <w:sz w:val="24"/>
-                <w:szCs w:val="24"/>
-              </w:rPr>
-              <w:t>智库</w:t>
-            </w:r>
-            <w:r>
-              <w:rPr>
-                <w:rFonts w:ascii="Calibri" w:hAnsi="Calibri" w:eastAsia="华文细黑" w:cs="Arial"/>
+                <w:color w:val="000000" w:themeColor="text1"/>
+                <w:szCs w:val="21"/>
+                <w14:textFill>
+                  <w14:solidFill>
+                    <w14:schemeClr w14:val="tx1"/>
+                  </w14:solidFill>
+                </w14:textFill>
+              </w:rPr>
+            </w:pPr>
+            <w:r>
+              <w:rPr>
+                <w:rFonts w:hint="eastAsia" w:ascii="Cambria" w:hAnsi="Cambria" w:eastAsia="华文细黑" w:cs="Arial"/>
                 <w:b/>
-                <w:color w:val="000080"/>
-                <w:sz w:val="24"/>
-                <w:szCs w:val="24"/>
-              </w:rPr>
-              <w:t>咨询</w:t>
-            </w:r>
-          </w:p>
-          <w:p>
-            <w:pPr>
-              <w:spacing w:line="380" w:lineRule="exact"/>
-              <w:rPr>
-                <w:rFonts w:ascii="Calibri" w:hAnsi="Calibri" w:eastAsia="华文细黑" w:cs="Arial"/>
+                <w:color w:val="000000" w:themeColor="text1"/>
+                <w:szCs w:val="21"/>
+                <w14:textFill>
+                  <w14:solidFill>
+                    <w14:schemeClr w14:val="tx1"/>
+                  </w14:solidFill>
+                </w14:textFill>
+              </w:rPr>
+              <w:t>项目描述：</w:t>
+            </w:r>
+            <w:r>
+              <w:rPr>
+                <w:rFonts w:hint="eastAsia" w:ascii="Cambria" w:hAnsi="Cambria" w:eastAsia="华文细黑" w:cs="Arial"/>
+                <w:color w:val="000000" w:themeColor="text1"/>
+                <w:szCs w:val="21"/>
+                <w:lang w:val="en-US" w:eastAsia="zh-CN"/>
+                <w14:textFill>
+                  <w14:solidFill>
+                    <w14:schemeClr w14:val="tx1"/>
+                  </w14:solidFill>
+                </w14:textFill>
+              </w:rPr>
+              <w:t>基于定制Android设备EyeMark上的一款集门禁、打卡等功能的软件，识别算法为虹膜、人脸生物识别</w:t>
+            </w:r>
+            <w:r>
+              <w:rPr>
+                <w:rFonts w:hint="eastAsia" w:ascii="Cambria" w:hAnsi="Cambria" w:eastAsia="华文细黑" w:cs="Arial"/>
+                <w:color w:val="000000" w:themeColor="text1"/>
+                <w:szCs w:val="21"/>
+                <w14:textFill>
+                  <w14:solidFill>
+                    <w14:schemeClr w14:val="tx1"/>
+                  </w14:solidFill>
+                </w14:textFill>
+              </w:rPr>
+              <w:t>。</w:t>
+            </w:r>
+          </w:p>
+          <w:p>
+            <w:pPr>
+              <w:spacing w:line="380" w:lineRule="exact"/>
+              <w:rPr>
+                <w:rFonts w:hint="eastAsia" w:ascii="Cambria" w:hAnsi="Cambria" w:eastAsia="华文细黑" w:cs="Arial"/>
                 <w:b/>
-                <w:szCs w:val="21"/>
-              </w:rPr>
-            </w:pPr>
-            <w:r>
-              <w:rPr>
-                <w:rFonts w:hint="eastAsia" w:ascii="Calibri" w:hAnsi="Calibri" w:eastAsia="华文细黑" w:cs="Arial"/>
+                <w:color w:val="000000" w:themeColor="text1"/>
+                <w:szCs w:val="21"/>
+                <w:lang w:val="en-US" w:eastAsia="zh-CN"/>
+                <w14:textFill>
+                  <w14:solidFill>
+                    <w14:schemeClr w14:val="tx1"/>
+                  </w14:solidFill>
+                </w14:textFill>
+              </w:rPr>
+            </w:pPr>
+            <w:r>
+              <w:rPr>
+                <w:rFonts w:hint="eastAsia" w:ascii="Cambria" w:hAnsi="Cambria" w:eastAsia="华文细黑" w:cs="Arial"/>
                 <w:b/>
-                <w:szCs w:val="21"/>
-              </w:rPr>
-              <w:t>项目描述：</w:t>
-            </w:r>
-            <w:r>
-              <w:rPr>
-                <w:rFonts w:hint="eastAsia" w:ascii="Calibri" w:hAnsi="Calibri" w:eastAsia="华文细黑" w:cs="Arial"/>
-                <w:szCs w:val="21"/>
-              </w:rPr>
-              <w:t>MBA智库资讯</w:t>
-            </w:r>
-            <w:r>
-              <w:rPr>
-                <w:rFonts w:hint="eastAsia" w:ascii="Calibri" w:hAnsi="Calibri" w:eastAsia="华文细黑" w:cs="Arial"/>
-                <w:szCs w:val="21"/>
-                <w:lang w:val="en-US" w:eastAsia="zh-CN"/>
-              </w:rPr>
-              <w:t>是一款</w:t>
-            </w:r>
-            <w:r>
-              <w:rPr>
-                <w:rFonts w:hint="eastAsia" w:ascii="Calibri" w:hAnsi="Calibri" w:eastAsia="华文细黑" w:cs="Arial"/>
-                <w:szCs w:val="21"/>
-              </w:rPr>
-              <w:t>商业管理新闻</w:t>
-            </w:r>
-            <w:r>
-              <w:rPr>
-                <w:rFonts w:hint="eastAsia" w:ascii="Calibri" w:hAnsi="Calibri" w:eastAsia="华文细黑" w:cs="Arial"/>
-                <w:szCs w:val="21"/>
-                <w:lang w:val="en-US" w:eastAsia="zh-CN"/>
-              </w:rPr>
-              <w:t>软件</w:t>
-            </w:r>
-            <w:r>
-              <w:rPr>
-                <w:rFonts w:hint="eastAsia" w:ascii="Calibri" w:hAnsi="Calibri" w:eastAsia="华文细黑" w:cs="Arial"/>
-                <w:szCs w:val="21"/>
+                <w:color w:val="000000" w:themeColor="text1"/>
+                <w:szCs w:val="21"/>
+                <w14:textFill>
+                  <w14:solidFill>
+                    <w14:schemeClr w14:val="tx1"/>
+                  </w14:solidFill>
+                </w14:textFill>
+              </w:rPr>
+              <w:t>责任描述：</w:t>
+            </w:r>
+            <w:r>
+              <w:rPr>
+                <w:rFonts w:hint="eastAsia" w:ascii="Cambria" w:hAnsi="Cambria" w:eastAsia="华文细黑"/>
+                <w:color w:val="000000" w:themeColor="text1"/>
+                <w14:textFill>
+                  <w14:solidFill>
+                    <w14:schemeClr w14:val="tx1"/>
+                  </w14:solidFill>
+                </w14:textFill>
+              </w:rPr>
+              <w:t>负责</w:t>
+            </w:r>
+            <w:r>
+              <w:rPr>
+                <w:rFonts w:hint="eastAsia" w:ascii="Cambria" w:hAnsi="Cambria" w:eastAsia="华文细黑"/>
+                <w:color w:val="000000" w:themeColor="text1"/>
+                <w:lang w:val="en-US" w:eastAsia="zh-CN"/>
+                <w14:textFill>
+                  <w14:solidFill>
+                    <w14:schemeClr w14:val="tx1"/>
+                  </w14:solidFill>
+                </w14:textFill>
+              </w:rPr>
+              <w:t>核心</w:t>
+            </w:r>
+            <w:r>
+              <w:rPr>
+                <w:rFonts w:hint="eastAsia" w:ascii="Cambria" w:hAnsi="Cambria" w:eastAsia="华文细黑"/>
+                <w:color w:val="000000" w:themeColor="text1"/>
+                <w14:textFill>
+                  <w14:solidFill>
+                    <w14:schemeClr w14:val="tx1"/>
+                  </w14:solidFill>
+                </w14:textFill>
+              </w:rPr>
+              <w:t>代码的编写</w:t>
+            </w:r>
+            <w:r>
+              <w:rPr>
+                <w:rFonts w:hint="eastAsia" w:ascii="Cambria" w:hAnsi="Cambria" w:eastAsia="华文细黑"/>
+                <w:color w:val="000000" w:themeColor="text1"/>
+                <w:lang w:eastAsia="zh-CN"/>
+                <w14:textFill>
+                  <w14:solidFill>
+                    <w14:schemeClr w14:val="tx1"/>
+                  </w14:solidFill>
+                </w14:textFill>
+              </w:rPr>
+              <w:t>，</w:t>
+            </w:r>
+            <w:r>
+              <w:rPr>
+                <w:rFonts w:hint="eastAsia" w:ascii="Cambria" w:hAnsi="Cambria" w:eastAsia="华文细黑"/>
+                <w:color w:val="000000" w:themeColor="text1"/>
+                <w:lang w:val="en-US" w:eastAsia="zh-CN"/>
+                <w14:textFill>
+                  <w14:solidFill>
+                    <w14:schemeClr w14:val="tx1"/>
+                  </w14:solidFill>
+                </w14:textFill>
+              </w:rPr>
+              <w:t>后期持续优化和维护</w:t>
+            </w:r>
+            <w:r>
+              <w:rPr>
+                <w:rFonts w:hint="eastAsia" w:ascii="Cambria" w:hAnsi="Cambria" w:eastAsia="华文细黑"/>
+                <w:color w:val="000000" w:themeColor="text1"/>
+                <w:lang w:eastAsia="zh-CN"/>
+                <w14:textFill>
+                  <w14:solidFill>
+                    <w14:schemeClr w14:val="tx1"/>
+                  </w14:solidFill>
+                </w14:textFill>
               </w:rPr>
               <w:t>。</w:t>
             </w:r>
@@ -2448,61 +3688,28 @@
             <w:pPr>
               <w:spacing w:line="380" w:lineRule="exact"/>
               <w:rPr>
-                <w:rFonts w:hint="eastAsia" w:ascii="Calibri" w:hAnsi="Calibri" w:eastAsia="华文细黑" w:cs="Arial"/>
+                <w:rFonts w:ascii="Cambria" w:hAnsi="Cambria" w:eastAsia="华文细黑" w:cs="Arial"/>
                 <w:b/>
-                <w:szCs w:val="21"/>
-                <w:lang w:val="en-US" w:eastAsia="zh-CN"/>
-              </w:rPr>
-            </w:pPr>
-            <w:r>
-              <w:rPr>
-                <w:rFonts w:hint="eastAsia" w:ascii="Calibri" w:hAnsi="Calibri" w:eastAsia="华文细黑" w:cs="Arial"/>
+                <w:color w:val="000000" w:themeColor="text1"/>
+                <w:szCs w:val="21"/>
+                <w14:textFill>
+                  <w14:solidFill>
+                    <w14:schemeClr w14:val="tx1"/>
+                  </w14:solidFill>
+                </w14:textFill>
+              </w:rPr>
+            </w:pPr>
+            <w:r>
+              <w:rPr>
+                <w:rFonts w:hint="eastAsia" w:ascii="Cambria" w:hAnsi="Cambria" w:eastAsia="华文细黑" w:cs="Arial"/>
                 <w:b/>
-                <w:szCs w:val="21"/>
-              </w:rPr>
-              <w:t>责任描述：</w:t>
-            </w:r>
-            <w:r>
-              <w:rPr>
-                <w:rFonts w:hint="eastAsia" w:ascii="Calibri" w:hAnsi="Calibri" w:eastAsia="华文细黑"/>
-              </w:rPr>
-              <w:t>负责</w:t>
-            </w:r>
-            <w:r>
-              <w:rPr>
-                <w:rFonts w:hint="eastAsia" w:ascii="Calibri" w:hAnsi="Calibri" w:eastAsia="华文细黑"/>
-                <w:lang w:val="en-US" w:eastAsia="zh-CN"/>
-              </w:rPr>
-              <w:t>功能模块</w:t>
-            </w:r>
-            <w:r>
-              <w:rPr>
-                <w:rFonts w:hint="eastAsia" w:ascii="Calibri" w:hAnsi="Calibri" w:eastAsia="华文细黑"/>
-              </w:rPr>
-              <w:t>代码的编写</w:t>
-            </w:r>
-            <w:r>
-              <w:rPr>
-                <w:rFonts w:hint="eastAsia" w:ascii="Calibri" w:hAnsi="Calibri" w:eastAsia="华文细黑"/>
-                <w:lang w:eastAsia="zh-CN"/>
-              </w:rPr>
-              <w:t>。</w:t>
-            </w:r>
-          </w:p>
-          <w:p>
-            <w:pPr>
-              <w:spacing w:line="380" w:lineRule="exact"/>
-              <w:rPr>
-                <w:rFonts w:ascii="Calibri" w:hAnsi="Calibri" w:eastAsia="华文细黑" w:cs="Arial"/>
-                <w:b/>
-                <w:szCs w:val="21"/>
-              </w:rPr>
-            </w:pPr>
-            <w:r>
-              <w:rPr>
-                <w:rFonts w:hint="eastAsia" w:ascii="Calibri" w:hAnsi="Calibri" w:eastAsia="华文细黑" w:cs="Arial"/>
-                <w:b/>
-                <w:szCs w:val="21"/>
+                <w:color w:val="000000" w:themeColor="text1"/>
+                <w:szCs w:val="21"/>
+                <w14:textFill>
+                  <w14:solidFill>
+                    <w14:schemeClr w14:val="tx1"/>
+                  </w14:solidFill>
+                </w14:textFill>
               </w:rPr>
               <w:t>技术要点：</w:t>
             </w:r>
@@ -2514,14 +3721,51 @@
               </w:tabs>
               <w:spacing w:line="380" w:lineRule="exact"/>
               <w:rPr>
-                <w:rFonts w:ascii="Calibri" w:hAnsi="Calibri" w:eastAsia="华文细黑"/>
-              </w:rPr>
-            </w:pPr>
-            <w:r>
-              <w:rPr>
-                <w:rFonts w:hint="eastAsia" w:ascii="Calibri" w:hAnsi="Calibri" w:eastAsia="华文细黑"/>
-              </w:rPr>
-              <w:t>（1）版本更新，涉及到应用发布签名，文件下载；</w:t>
+                <w:rFonts w:ascii="Cambria" w:hAnsi="Cambria" w:eastAsia="华文细黑"/>
+                <w:color w:val="000000" w:themeColor="text1"/>
+                <w14:textFill>
+                  <w14:solidFill>
+                    <w14:schemeClr w14:val="tx1"/>
+                  </w14:solidFill>
+                </w14:textFill>
+              </w:rPr>
+            </w:pPr>
+            <w:r>
+              <w:rPr>
+                <w:rFonts w:hint="eastAsia" w:ascii="Cambria" w:hAnsi="Cambria" w:eastAsia="华文细黑"/>
+                <w:color w:val="000000" w:themeColor="text1"/>
+                <w14:textFill>
+                  <w14:solidFill>
+                    <w14:schemeClr w14:val="tx1"/>
+                  </w14:solidFill>
+                </w14:textFill>
+              </w:rPr>
+              <w:t>（1）</w:t>
+            </w:r>
+            <w:r>
+              <w:rPr>
+                <w:rFonts w:hint="eastAsia" w:ascii="Cambria" w:hAnsi="Cambria" w:eastAsia="华文细黑"/>
+                <w:color w:val="000000" w:themeColor="text1"/>
+                <w:lang w:val="en-US" w:eastAsia="zh-CN"/>
+                <w14:textFill>
+                  <w14:solidFill>
+                    <w14:schemeClr w14:val="tx1"/>
+                  </w14:solidFill>
+                </w14:textFill>
+              </w:rPr>
+              <w:t>封装人脸、人眼检测算法SDK，运用NDK 通过JNI，实现java与底层算法的交互</w:t>
+            </w:r>
+            <w:r>
+              <w:rPr>
+                <w:rFonts w:hint="eastAsia" w:ascii="Cambria" w:hAnsi="Cambria" w:eastAsia="华文细黑"/>
+                <w:color w:val="000000" w:themeColor="text1"/>
+                <w14:textFill>
+                  <w14:solidFill>
+                    <w14:schemeClr w14:val="tx1"/>
+                  </w14:solidFill>
+                </w14:textFill>
+              </w:rPr>
+              <w:t>；</w:t>
             </w:r>
           </w:p>
           <w:p>
@@ -2531,24 +3775,99 @@
               </w:tabs>
               <w:spacing w:line="380" w:lineRule="exact"/>
               <w:rPr>
-                <w:rFonts w:ascii="Calibri" w:hAnsi="Calibri" w:eastAsia="华文细黑"/>
-              </w:rPr>
-            </w:pPr>
-            <w:r>
-              <w:rPr>
-                <w:rFonts w:hint="eastAsia" w:ascii="Calibri" w:hAnsi="Calibri" w:eastAsia="华文细黑"/>
-              </w:rPr>
-              <w:t>（2）</w:t>
-            </w:r>
-            <w:r>
-              <w:rPr>
-                <w:rFonts w:ascii="Calibri" w:hAnsi="Calibri" w:eastAsia="华文细黑"/>
-              </w:rPr>
-              <w:t>使用SlidingMenu实现左滑菜单和右滑个人信息界面</w:t>
-            </w:r>
-            <w:r>
-              <w:rPr>
-                <w:rFonts w:hint="eastAsia" w:ascii="Calibri" w:hAnsi="Calibri" w:eastAsia="华文细黑"/>
+                <w:rFonts w:ascii="Cambria" w:hAnsi="Cambria" w:eastAsia="华文细黑"/>
+                <w:color w:val="000000" w:themeColor="text1"/>
+                <w14:textFill>
+                  <w14:solidFill>
+                    <w14:schemeClr w14:val="tx1"/>
+                  </w14:solidFill>
+                </w14:textFill>
+              </w:rPr>
+            </w:pPr>
+            <w:r>
+              <w:rPr>
+                <w:rFonts w:ascii="Cambria" w:hAnsi="Cambria" w:eastAsia="华文细黑"/>
+                <w:color w:val="000000" w:themeColor="text1"/>
+                <w14:textFill>
+                  <w14:solidFill>
+                    <w14:schemeClr w14:val="tx1"/>
+                  </w14:solidFill>
+                </w14:textFill>
+              </w:rPr>
+              <w:t>（</w:t>
+            </w:r>
+            <w:r>
+              <w:rPr>
+                <w:rFonts w:hint="eastAsia" w:ascii="Cambria" w:hAnsi="Cambria" w:eastAsia="华文细黑"/>
+                <w:color w:val="000000" w:themeColor="text1"/>
+                <w:lang w:val="en-US" w:eastAsia="zh-CN"/>
+                <w14:textFill>
+                  <w14:solidFill>
+                    <w14:schemeClr w14:val="tx1"/>
+                  </w14:solidFill>
+                </w14:textFill>
+              </w:rPr>
+              <w:t>2</w:t>
+            </w:r>
+            <w:r>
+              <w:rPr>
+                <w:rFonts w:ascii="Cambria" w:hAnsi="Cambria" w:eastAsia="华文细黑"/>
+                <w:color w:val="000000" w:themeColor="text1"/>
+                <w14:textFill>
+                  <w14:solidFill>
+                    <w14:schemeClr w14:val="tx1"/>
+                  </w14:solidFill>
+                </w14:textFill>
+              </w:rPr>
+              <w:t>）</w:t>
+            </w:r>
+            <w:r>
+              <w:rPr>
+                <w:rFonts w:hint="eastAsia" w:ascii="Cambria" w:hAnsi="Cambria" w:eastAsia="华文细黑"/>
+                <w:color w:val="000000" w:themeColor="text1"/>
+                <w:lang w:val="en-US" w:eastAsia="zh-CN"/>
+                <w14:textFill>
+                  <w14:solidFill>
+                    <w14:schemeClr w14:val="tx1"/>
+                  </w14:solidFill>
+                </w14:textFill>
+              </w:rPr>
+              <w:t>封装</w:t>
+            </w:r>
+            <w:r>
+              <w:rPr>
+                <w:rFonts w:hint="eastAsia" w:ascii="Cambria" w:hAnsi="Cambria" w:eastAsia="华文细黑"/>
+                <w:color w:val="000000" w:themeColor="text1"/>
+                <w14:textFill>
+                  <w14:solidFill>
+                    <w14:schemeClr w14:val="tx1"/>
+                  </w14:solidFill>
+                </w14:textFill>
+              </w:rPr>
+              <w:t>Retrofit + RxJava＋OkHtt</w:t>
+            </w:r>
+            <w:r>
+              <w:rPr>
+                <w:rFonts w:hint="eastAsia" w:ascii="Cambria" w:hAnsi="Cambria" w:eastAsia="华文细黑"/>
+                <w:color w:val="000000" w:themeColor="text1"/>
+                <w:lang w:val="en-US" w:eastAsia="zh-CN"/>
+                <w14:textFill>
+                  <w14:solidFill>
+                    <w14:schemeClr w14:val="tx1"/>
+                  </w14:solidFill>
+                </w14:textFill>
+              </w:rPr>
+              <w:t>p网络请求框架</w:t>
+            </w:r>
+            <w:r>
+              <w:rPr>
+                <w:rFonts w:hint="eastAsia" w:ascii="Cambria" w:hAnsi="Cambria" w:eastAsia="华文细黑"/>
+                <w:color w:val="000000" w:themeColor="text1"/>
+                <w14:textFill>
+                  <w14:solidFill>
+                    <w14:schemeClr w14:val="tx1"/>
+                  </w14:solidFill>
+                </w14:textFill>
               </w:rPr>
               <w:t>；</w:t>
             </w:r>
@@ -2560,78 +3879,74 @@
               </w:tabs>
               <w:spacing w:line="380" w:lineRule="exact"/>
               <w:rPr>
-                <w:rFonts w:ascii="Calibri" w:hAnsi="Calibri" w:eastAsia="华文细黑"/>
-              </w:rPr>
-            </w:pPr>
-            <w:r>
-              <w:rPr>
-                <w:rFonts w:ascii="Calibri" w:hAnsi="Calibri" w:eastAsia="华文细黑"/>
-              </w:rPr>
-              <w:t>（3）</w:t>
-            </w:r>
-            <w:r>
-              <w:rPr>
-                <w:rFonts w:hint="eastAsia" w:ascii="Calibri" w:hAnsi="Calibri" w:eastAsia="华文细黑"/>
-              </w:rPr>
-              <w:t>通过</w:t>
-            </w:r>
-            <w:r>
-              <w:rPr>
-                <w:rFonts w:ascii="Calibri" w:hAnsi="Calibri" w:eastAsia="华文细黑"/>
-              </w:rPr>
-              <w:t>第三方</w:t>
-            </w:r>
-            <w:r>
-              <w:rPr>
-                <w:rFonts w:hint="eastAsia" w:ascii="Calibri" w:hAnsi="Calibri" w:eastAsia="华文细黑"/>
-              </w:rPr>
-              <w:t>开源</w:t>
-            </w:r>
-            <w:r>
-              <w:rPr>
-                <w:rFonts w:ascii="Calibri" w:hAnsi="Calibri" w:eastAsia="华文细黑"/>
-              </w:rPr>
-              <w:t>框架</w:t>
-            </w:r>
-            <w:r>
-              <w:rPr>
-                <w:rFonts w:hint="eastAsia" w:ascii="Calibri" w:hAnsi="Calibri" w:eastAsia="华文细黑"/>
-              </w:rPr>
-              <w:t>V</w:t>
-            </w:r>
-            <w:r>
-              <w:rPr>
-                <w:rFonts w:ascii="Calibri" w:hAnsi="Calibri" w:eastAsia="华文细黑"/>
-              </w:rPr>
-              <w:t>iewPagerIndicator</w:t>
-            </w:r>
-            <w:r>
-              <w:rPr>
-                <w:rFonts w:hint="eastAsia" w:ascii="Calibri" w:hAnsi="Calibri" w:eastAsia="华文细黑"/>
-              </w:rPr>
-              <w:t>给V</w:t>
-            </w:r>
-            <w:r>
-              <w:rPr>
-                <w:rFonts w:ascii="Calibri" w:hAnsi="Calibri" w:eastAsia="华文细黑"/>
-              </w:rPr>
-              <w:t>iewPager</w:t>
-            </w:r>
-            <w:r>
-              <w:rPr>
-                <w:rFonts w:hint="eastAsia" w:ascii="Calibri" w:hAnsi="Calibri" w:eastAsia="华文细黑"/>
-              </w:rPr>
-              <w:t>设置</w:t>
-            </w:r>
-            <w:r>
-              <w:rPr>
-                <w:rFonts w:ascii="Calibri" w:hAnsi="Calibri" w:eastAsia="华文细黑"/>
-              </w:rPr>
-              <w:t>页签指示器</w:t>
-            </w:r>
-            <w:r>
-              <w:rPr>
-                <w:rFonts w:hint="eastAsia" w:ascii="Calibri" w:hAnsi="Calibri" w:eastAsia="华文细黑"/>
+                <w:rFonts w:ascii="Cambria" w:hAnsi="Cambria" w:eastAsia="华文细黑"/>
+                <w:color w:val="000000" w:themeColor="text1"/>
+                <w14:textFill>
+                  <w14:solidFill>
+                    <w14:schemeClr w14:val="tx1"/>
+                  </w14:solidFill>
+                </w14:textFill>
+              </w:rPr>
+            </w:pPr>
+            <w:r>
+              <w:rPr>
+                <w:rFonts w:hint="eastAsia" w:ascii="Cambria" w:hAnsi="Cambria" w:eastAsia="华文细黑"/>
+                <w:color w:val="000000" w:themeColor="text1"/>
+                <w14:textFill>
+                  <w14:solidFill>
+                    <w14:schemeClr w14:val="tx1"/>
+                  </w14:solidFill>
+                </w14:textFill>
+              </w:rPr>
+              <w:t>（</w:t>
+            </w:r>
+            <w:r>
+              <w:rPr>
+                <w:rFonts w:hint="eastAsia" w:ascii="Cambria" w:hAnsi="Cambria" w:eastAsia="华文细黑"/>
+                <w:color w:val="000000" w:themeColor="text1"/>
+                <w:lang w:val="en-US" w:eastAsia="zh-CN"/>
+                <w14:textFill>
+                  <w14:solidFill>
+                    <w14:schemeClr w14:val="tx1"/>
+                  </w14:solidFill>
+                </w14:textFill>
+              </w:rPr>
+              <w:t>3</w:t>
+            </w:r>
+            <w:r>
+              <w:rPr>
+                <w:rFonts w:hint="eastAsia" w:ascii="Cambria" w:hAnsi="Cambria" w:eastAsia="华文细黑"/>
+                <w:color w:val="000000" w:themeColor="text1"/>
+                <w14:textFill>
+                  <w14:solidFill>
+                    <w14:schemeClr w14:val="tx1"/>
+                  </w14:solidFill>
+                </w14:textFill>
+              </w:rPr>
+              <w:t>）</w:t>
+            </w:r>
+            <w:r>
+              <w:rPr>
+                <w:rFonts w:hint="eastAsia" w:ascii="Cambria" w:hAnsi="Cambria" w:eastAsia="华文细黑"/>
+                <w:color w:val="000000" w:themeColor="text1"/>
+                <w:lang w:val="en-US" w:eastAsia="zh-CN"/>
+                <w14:textFill>
+                  <w14:solidFill>
+                    <w14:schemeClr w14:val="tx1"/>
+                  </w14:solidFill>
+                </w14:textFill>
+              </w:rPr>
+              <w:t>优化大批量数据时数据库的增删改查</w:t>
+            </w:r>
+            <w:r>
+              <w:rPr>
+                <w:rFonts w:hint="eastAsia" w:ascii="Cambria" w:hAnsi="Cambria" w:eastAsia="华文细黑"/>
+                <w:color w:val="000000" w:themeColor="text1"/>
+                <w14:textFill>
+                  <w14:solidFill>
+                    <w14:schemeClr w14:val="tx1"/>
+                  </w14:solidFill>
+                </w14:textFill>
               </w:rPr>
               <w:t>；</w:t>
             </w:r>
@@ -2643,14 +3958,76 @@
               </w:tabs>
               <w:spacing w:line="380" w:lineRule="exact"/>
               <w:rPr>
-                <w:rFonts w:ascii="Calibri" w:hAnsi="Calibri" w:eastAsia="华文细黑"/>
-              </w:rPr>
-            </w:pPr>
-            <w:r>
-              <w:rPr>
-                <w:rFonts w:hint="eastAsia" w:ascii="Calibri" w:hAnsi="Calibri" w:eastAsia="华文细黑"/>
-              </w:rPr>
-              <w:t>（4）图片的加载采用异步加载和缓存机制，图片进行本地持久化缓存，提升用户体验，减少网络请求等待时间；</w:t>
+                <w:rFonts w:ascii="Cambria" w:hAnsi="Cambria" w:eastAsia="华文细黑"/>
+                <w:color w:val="000000" w:themeColor="text1"/>
+                <w14:textFill>
+                  <w14:solidFill>
+                    <w14:schemeClr w14:val="tx1"/>
+                  </w14:solidFill>
+                </w14:textFill>
+              </w:rPr>
+            </w:pPr>
+            <w:r>
+              <w:rPr>
+                <w:rFonts w:ascii="Cambria" w:hAnsi="Cambria" w:eastAsia="华文细黑"/>
+                <w:color w:val="000000" w:themeColor="text1"/>
+                <w14:textFill>
+                  <w14:solidFill>
+                    <w14:schemeClr w14:val="tx1"/>
+                  </w14:solidFill>
+                </w14:textFill>
+              </w:rPr>
+              <w:t>（</w:t>
+            </w:r>
+            <w:r>
+              <w:rPr>
+                <w:rFonts w:hint="eastAsia" w:ascii="Cambria" w:hAnsi="Cambria" w:eastAsia="华文细黑"/>
+                <w:color w:val="000000" w:themeColor="text1"/>
+                <w:lang w:val="en-US" w:eastAsia="zh-CN"/>
+                <w14:textFill>
+                  <w14:solidFill>
+                    <w14:schemeClr w14:val="tx1"/>
+                  </w14:solidFill>
+                </w14:textFill>
+              </w:rPr>
+              <w:t>4</w:t>
+            </w:r>
+            <w:r>
+              <w:rPr>
+                <w:rFonts w:ascii="Cambria" w:hAnsi="Cambria" w:eastAsia="华文细黑"/>
+                <w:color w:val="000000" w:themeColor="text1"/>
+                <w14:textFill>
+                  <w14:solidFill>
+                    <w14:schemeClr w14:val="tx1"/>
+                  </w14:solidFill>
+                </w14:textFill>
+              </w:rPr>
+              <w:t>）</w:t>
+            </w:r>
+            <w:r>
+              <w:rPr>
+                <w:rFonts w:hint="eastAsia" w:ascii="Cambria" w:hAnsi="Cambria" w:eastAsia="华文细黑"/>
+                <w:color w:val="000000" w:themeColor="text1"/>
+                <w:lang w:val="en-US" w:eastAsia="zh-CN"/>
+                <w14:textFill>
+                  <w14:solidFill>
+                    <w14:schemeClr w14:val="tx1"/>
+                  </w14:solidFill>
+                </w14:textFill>
+              </w:rPr>
+              <w:t>运用gradle实现多版本的管理与发布</w:t>
+            </w:r>
+            <w:r>
+              <w:rPr>
+                <w:rFonts w:hint="eastAsia" w:ascii="Cambria" w:hAnsi="Cambria" w:eastAsia="华文细黑"/>
+                <w:color w:val="000000" w:themeColor="text1"/>
+                <w14:textFill>
+                  <w14:solidFill>
+                    <w14:schemeClr w14:val="tx1"/>
+                  </w14:solidFill>
+                </w14:textFill>
+              </w:rPr>
+              <w:t>；</w:t>
             </w:r>
           </w:p>
           <w:p>
@@ -2660,33 +4037,76 @@
               </w:tabs>
               <w:spacing w:line="380" w:lineRule="exact"/>
               <w:rPr>
-                <w:rFonts w:ascii="Calibri" w:hAnsi="Calibri" w:eastAsia="华文细黑"/>
-              </w:rPr>
-            </w:pPr>
-            <w:r>
-              <w:rPr>
-                <w:rFonts w:ascii="Calibri" w:hAnsi="Calibri" w:eastAsia="华文细黑"/>
+                <w:rFonts w:hint="eastAsia" w:ascii="Cambria" w:hAnsi="Cambria" w:eastAsia="华文细黑"/>
+                <w:color w:val="000000" w:themeColor="text1"/>
+                <w14:textFill>
+                  <w14:solidFill>
+                    <w14:schemeClr w14:val="tx1"/>
+                  </w14:solidFill>
+                </w14:textFill>
+              </w:rPr>
+            </w:pPr>
+            <w:r>
+              <w:rPr>
+                <w:rFonts w:ascii="Cambria" w:hAnsi="Cambria" w:eastAsia="华文细黑"/>
+                <w:color w:val="000000" w:themeColor="text1"/>
+                <w14:textFill>
+                  <w14:solidFill>
+                    <w14:schemeClr w14:val="tx1"/>
+                  </w14:solidFill>
+                </w14:textFill>
               </w:rPr>
               <w:t>（</w:t>
             </w:r>
             <w:r>
               <w:rPr>
-                <w:rFonts w:hint="eastAsia" w:ascii="Calibri" w:hAnsi="Calibri" w:eastAsia="华文细黑"/>
-                <w:lang w:val="en-US" w:eastAsia="zh-CN"/>
+                <w:rFonts w:hint="eastAsia" w:ascii="Cambria" w:hAnsi="Cambria" w:eastAsia="华文细黑"/>
+                <w:color w:val="000000" w:themeColor="text1"/>
+                <w:lang w:val="en-US" w:eastAsia="zh-CN"/>
+                <w14:textFill>
+                  <w14:solidFill>
+                    <w14:schemeClr w14:val="tx1"/>
+                  </w14:solidFill>
+                </w14:textFill>
               </w:rPr>
               <w:t>5</w:t>
             </w:r>
             <w:r>
               <w:rPr>
-                <w:rFonts w:ascii="Calibri" w:hAnsi="Calibri" w:eastAsia="华文细黑"/>
+                <w:rFonts w:ascii="Cambria" w:hAnsi="Cambria" w:eastAsia="华文细黑"/>
+                <w:color w:val="000000" w:themeColor="text1"/>
+                <w14:textFill>
+                  <w14:solidFill>
+                    <w14:schemeClr w14:val="tx1"/>
+                  </w14:solidFill>
+                </w14:textFill>
               </w:rPr>
               <w:t>）</w:t>
             </w:r>
             <w:r>
               <w:rPr>
-                <w:rFonts w:hint="eastAsia" w:ascii="Calibri" w:hAnsi="Calibri" w:eastAsia="华文细黑"/>
-              </w:rPr>
-              <w:t>利用基类BasePager和设置ViewPager的监听，解决的ViewPager预加载问题；</w:t>
+                <w:rFonts w:hint="eastAsia" w:ascii="Cambria" w:hAnsi="Cambria" w:eastAsia="华文细黑"/>
+                <w:color w:val="000000" w:themeColor="text1"/>
+                <w:lang w:val="en-US" w:eastAsia="zh-CN"/>
+                <w14:textFill>
+                  <w14:solidFill>
+                    <w14:schemeClr w14:val="tx1"/>
+                  </w14:solidFill>
+                </w14:textFill>
+              </w:rPr>
+              <w:t>封装Camera + TextureView；多相机之间的快速切换逻辑；相机底层不稳定的bug处理</w:t>
+            </w:r>
+            <w:r>
+              <w:rPr>
+                <w:rFonts w:hint="eastAsia" w:ascii="Cambria" w:hAnsi="Cambria" w:eastAsia="华文细黑"/>
+                <w:color w:val="000000" w:themeColor="text1"/>
+                <w14:textFill>
+                  <w14:solidFill>
+                    <w14:schemeClr w14:val="tx1"/>
+                  </w14:solidFill>
+                </w14:textFill>
+              </w:rPr>
+              <w:t>。</w:t>
             </w:r>
           </w:p>
           <w:p>
@@ -2696,30 +4116,395 @@
               </w:tabs>
               <w:spacing w:line="380" w:lineRule="exact"/>
               <w:rPr>
-                <w:rFonts w:ascii="Calibri" w:hAnsi="Calibri" w:eastAsia="华文细黑"/>
-              </w:rPr>
-            </w:pPr>
-            <w:r>
-              <w:rPr>
-                <w:rFonts w:ascii="Calibri" w:hAnsi="Calibri" w:eastAsia="华文细黑"/>
-              </w:rPr>
-              <w:t>（6）使用第三方ShardSdk实现一键分享功能</w:t>
-            </w:r>
-            <w:r>
-              <w:rPr>
-                <w:rFonts w:hint="eastAsia" w:ascii="Calibri" w:hAnsi="Calibri" w:eastAsia="华文细黑"/>
+                <w:rFonts w:hint="eastAsia" w:ascii="Cambria" w:hAnsi="Cambria" w:eastAsia="华文细黑"/>
+                <w:color w:val="000000" w:themeColor="text1"/>
+                <w14:textFill>
+                  <w14:solidFill>
+                    <w14:schemeClr w14:val="tx1"/>
+                  </w14:solidFill>
+                </w14:textFill>
+              </w:rPr>
+            </w:pPr>
+            <w:r>
+              <w:rPr>
+                <w:rFonts w:ascii="Cambria" w:hAnsi="Cambria" w:eastAsia="华文细黑"/>
+                <w:color w:val="000000" w:themeColor="text1"/>
+                <w14:textFill>
+                  <w14:solidFill>
+                    <w14:schemeClr w14:val="tx1"/>
+                  </w14:solidFill>
+                </w14:textFill>
+              </w:rPr>
+              <w:t>（</w:t>
+            </w:r>
+            <w:r>
+              <w:rPr>
+                <w:rFonts w:hint="eastAsia" w:ascii="Cambria" w:hAnsi="Cambria" w:eastAsia="华文细黑"/>
+                <w:color w:val="000000" w:themeColor="text1"/>
+                <w:lang w:val="en-US" w:eastAsia="zh-CN"/>
+                <w14:textFill>
+                  <w14:solidFill>
+                    <w14:schemeClr w14:val="tx1"/>
+                  </w14:solidFill>
+                </w14:textFill>
+              </w:rPr>
+              <w:t>6</w:t>
+            </w:r>
+            <w:r>
+              <w:rPr>
+                <w:rFonts w:ascii="Cambria" w:hAnsi="Cambria" w:eastAsia="华文细黑"/>
+                <w:color w:val="000000" w:themeColor="text1"/>
+                <w14:textFill>
+                  <w14:solidFill>
+                    <w14:schemeClr w14:val="tx1"/>
+                  </w14:solidFill>
+                </w14:textFill>
+              </w:rPr>
+              <w:t>）</w:t>
+            </w:r>
+            <w:r>
+              <w:rPr>
+                <w:rFonts w:hint="eastAsia" w:ascii="Cambria" w:hAnsi="Cambria" w:eastAsia="华文细黑"/>
+                <w:color w:val="000000" w:themeColor="text1"/>
+                <w:lang w:val="en-US" w:eastAsia="zh-CN"/>
+                <w14:textFill>
+                  <w14:solidFill>
+                    <w14:schemeClr w14:val="tx1"/>
+                  </w14:solidFill>
+                </w14:textFill>
+              </w:rPr>
+              <w:t>不同格式图像的旋转、镜像处理，格式之间的转换</w:t>
+            </w:r>
+            <w:r>
+              <w:rPr>
+                <w:rFonts w:hint="eastAsia" w:ascii="Cambria" w:hAnsi="Cambria" w:eastAsia="华文细黑"/>
+                <w:color w:val="000000" w:themeColor="text1"/>
+                <w14:textFill>
+                  <w14:solidFill>
+                    <w14:schemeClr w14:val="tx1"/>
+                  </w14:solidFill>
+                </w14:textFill>
               </w:rPr>
               <w:t>。</w:t>
             </w:r>
           </w:p>
           <w:p>
             <w:pPr>
-              <w:rPr>
-                <w:rFonts w:ascii="Calibri" w:hAnsi="Calibri" w:eastAsia="华文细黑" w:cs="Arial"/>
+              <w:tabs>
+                <w:tab w:val="left" w:pos="1825"/>
+              </w:tabs>
+              <w:spacing w:line="380" w:lineRule="exact"/>
+              <w:rPr>
+                <w:rFonts w:hint="eastAsia" w:ascii="Cambria" w:hAnsi="Cambria" w:eastAsia="华文细黑"/>
+                <w:color w:val="000000" w:themeColor="text1"/>
+                <w14:textFill>
+                  <w14:solidFill>
+                    <w14:schemeClr w14:val="tx1"/>
+                  </w14:solidFill>
+                </w14:textFill>
+              </w:rPr>
+            </w:pPr>
+            <w:r>
+              <w:rPr>
+                <w:rFonts w:ascii="Cambria" w:hAnsi="Cambria" w:eastAsia="华文细黑"/>
+                <w:color w:val="000000" w:themeColor="text1"/>
+                <w14:textFill>
+                  <w14:solidFill>
+                    <w14:schemeClr w14:val="tx1"/>
+                  </w14:solidFill>
+                </w14:textFill>
+              </w:rPr>
+              <w:t>（</w:t>
+            </w:r>
+            <w:r>
+              <w:rPr>
+                <w:rFonts w:hint="eastAsia" w:ascii="Cambria" w:hAnsi="Cambria" w:eastAsia="华文细黑"/>
+                <w:color w:val="000000" w:themeColor="text1"/>
+                <w:lang w:val="en-US" w:eastAsia="zh-CN"/>
+                <w14:textFill>
+                  <w14:solidFill>
+                    <w14:schemeClr w14:val="tx1"/>
+                  </w14:solidFill>
+                </w14:textFill>
+              </w:rPr>
+              <w:t>7</w:t>
+            </w:r>
+            <w:r>
+              <w:rPr>
+                <w:rFonts w:ascii="Cambria" w:hAnsi="Cambria" w:eastAsia="华文细黑"/>
+                <w:color w:val="000000" w:themeColor="text1"/>
+                <w14:textFill>
+                  <w14:solidFill>
+                    <w14:schemeClr w14:val="tx1"/>
+                  </w14:solidFill>
+                </w14:textFill>
+              </w:rPr>
+              <w:t>）</w:t>
+            </w:r>
+            <w:r>
+              <w:rPr>
+                <w:rFonts w:hint="eastAsia" w:ascii="Cambria" w:hAnsi="Cambria" w:eastAsia="华文细黑"/>
+                <w:color w:val="000000" w:themeColor="text1"/>
+                <w:lang w:val="en-US" w:eastAsia="zh-CN"/>
+                <w14:textFill>
+                  <w14:solidFill>
+                    <w14:schemeClr w14:val="tx1"/>
+                  </w14:solidFill>
+                </w14:textFill>
+              </w:rPr>
+              <w:t>运用多线程、线程池优化图像数据的算法处理</w:t>
+            </w:r>
+            <w:r>
+              <w:rPr>
+                <w:rFonts w:hint="eastAsia" w:ascii="Cambria" w:hAnsi="Cambria" w:eastAsia="华文细黑"/>
+                <w:color w:val="000000" w:themeColor="text1"/>
+                <w14:textFill>
+                  <w14:solidFill>
+                    <w14:schemeClr w14:val="tx1"/>
+                  </w14:solidFill>
+                </w14:textFill>
+              </w:rPr>
+              <w:t>。</w:t>
+            </w:r>
+          </w:p>
+          <w:p>
+            <w:pPr>
+              <w:tabs>
+                <w:tab w:val="left" w:pos="1825"/>
+              </w:tabs>
+              <w:spacing w:line="380" w:lineRule="exact"/>
+              <w:rPr>
+                <w:rFonts w:hint="eastAsia" w:ascii="Cambria" w:hAnsi="Cambria" w:eastAsia="华文细黑"/>
+                <w:color w:val="000000" w:themeColor="text1"/>
+                <w14:textFill>
+                  <w14:solidFill>
+                    <w14:schemeClr w14:val="tx1"/>
+                  </w14:solidFill>
+                </w14:textFill>
+              </w:rPr>
+            </w:pPr>
+            <w:r>
+              <w:rPr>
+                <w:rFonts w:ascii="Cambria" w:hAnsi="Cambria" w:eastAsia="华文细黑"/>
+                <w:color w:val="000000" w:themeColor="text1"/>
+                <w14:textFill>
+                  <w14:solidFill>
+                    <w14:schemeClr w14:val="tx1"/>
+                  </w14:solidFill>
+                </w14:textFill>
+              </w:rPr>
+              <w:t>（</w:t>
+            </w:r>
+            <w:r>
+              <w:rPr>
+                <w:rFonts w:hint="eastAsia" w:ascii="Cambria" w:hAnsi="Cambria" w:eastAsia="华文细黑"/>
+                <w:color w:val="000000" w:themeColor="text1"/>
+                <w:lang w:val="en-US" w:eastAsia="zh-CN"/>
+                <w14:textFill>
+                  <w14:solidFill>
+                    <w14:schemeClr w14:val="tx1"/>
+                  </w14:solidFill>
+                </w14:textFill>
+              </w:rPr>
+              <w:t>8</w:t>
+            </w:r>
+            <w:r>
+              <w:rPr>
+                <w:rFonts w:ascii="Cambria" w:hAnsi="Cambria" w:eastAsia="华文细黑"/>
+                <w:color w:val="000000" w:themeColor="text1"/>
+                <w14:textFill>
+                  <w14:solidFill>
+                    <w14:schemeClr w14:val="tx1"/>
+                  </w14:solidFill>
+                </w14:textFill>
+              </w:rPr>
+              <w:t>）</w:t>
+            </w:r>
+            <w:r>
+              <w:rPr>
+                <w:rFonts w:hint="eastAsia" w:ascii="Cambria" w:hAnsi="Cambria" w:eastAsia="华文细黑"/>
+                <w:color w:val="000000" w:themeColor="text1"/>
+                <w:lang w:val="en-US" w:eastAsia="zh-CN"/>
+                <w14:textFill>
+                  <w14:solidFill>
+                    <w14:schemeClr w14:val="tx1"/>
+                  </w14:solidFill>
+                </w14:textFill>
+              </w:rPr>
+              <w:t>使用编译工具CMake，封装串口通信库，通过串口与底层MCU通信，从而实现继电器、韦根、电机、红外灯等模块的控制</w:t>
+            </w:r>
+            <w:r>
+              <w:rPr>
+                <w:rFonts w:hint="eastAsia" w:ascii="Cambria" w:hAnsi="Cambria" w:eastAsia="华文细黑"/>
+                <w:color w:val="000000" w:themeColor="text1"/>
+                <w14:textFill>
+                  <w14:solidFill>
+                    <w14:schemeClr w14:val="tx1"/>
+                  </w14:solidFill>
+                </w14:textFill>
+              </w:rPr>
+              <w:t>。</w:t>
+            </w:r>
+          </w:p>
+          <w:p>
+            <w:pPr>
+              <w:tabs>
+                <w:tab w:val="left" w:pos="1825"/>
+              </w:tabs>
+              <w:spacing w:line="380" w:lineRule="exact"/>
+              <w:rPr>
+                <w:rFonts w:hint="eastAsia" w:ascii="Cambria" w:hAnsi="Cambria" w:eastAsia="华文细黑"/>
+                <w:color w:val="000000" w:themeColor="text1"/>
+                <w14:textFill>
+                  <w14:solidFill>
+                    <w14:schemeClr w14:val="tx1"/>
+                  </w14:solidFill>
+                </w14:textFill>
+              </w:rPr>
+            </w:pPr>
+            <w:r>
+              <w:rPr>
+                <w:rFonts w:ascii="Cambria" w:hAnsi="Cambria" w:eastAsia="华文细黑"/>
+                <w:color w:val="000000" w:themeColor="text1"/>
+                <w14:textFill>
+                  <w14:solidFill>
+                    <w14:schemeClr w14:val="tx1"/>
+                  </w14:solidFill>
+                </w14:textFill>
+              </w:rPr>
+              <w:t>（</w:t>
+            </w:r>
+            <w:r>
+              <w:rPr>
+                <w:rFonts w:hint="eastAsia" w:ascii="Cambria" w:hAnsi="Cambria" w:eastAsia="华文细黑"/>
+                <w:color w:val="000000" w:themeColor="text1"/>
+                <w:lang w:val="en-US" w:eastAsia="zh-CN"/>
+                <w14:textFill>
+                  <w14:solidFill>
+                    <w14:schemeClr w14:val="tx1"/>
+                  </w14:solidFill>
+                </w14:textFill>
+              </w:rPr>
+              <w:t>9</w:t>
+            </w:r>
+            <w:r>
+              <w:rPr>
+                <w:rFonts w:ascii="Cambria" w:hAnsi="Cambria" w:eastAsia="华文细黑"/>
+                <w:color w:val="000000" w:themeColor="text1"/>
+                <w14:textFill>
+                  <w14:solidFill>
+                    <w14:schemeClr w14:val="tx1"/>
+                  </w14:solidFill>
+                </w14:textFill>
+              </w:rPr>
+              <w:t>）</w:t>
+            </w:r>
+            <w:r>
+              <w:rPr>
+                <w:rFonts w:hint="eastAsia" w:ascii="Cambria" w:hAnsi="Cambria" w:eastAsia="华文细黑"/>
+                <w:color w:val="000000" w:themeColor="text1"/>
+                <w:lang w:val="en-US" w:eastAsia="zh-CN"/>
+                <w14:textFill>
+                  <w14:solidFill>
+                    <w14:schemeClr w14:val="tx1"/>
+                  </w14:solidFill>
+                </w14:textFill>
+              </w:rPr>
+              <w:t>自定义View，实现定制密码框、进度条、预览装饰等的显示效果</w:t>
+            </w:r>
+            <w:r>
+              <w:rPr>
+                <w:rFonts w:hint="eastAsia" w:ascii="Cambria" w:hAnsi="Cambria" w:eastAsia="华文细黑"/>
+                <w:color w:val="000000" w:themeColor="text1"/>
+                <w14:textFill>
+                  <w14:solidFill>
+                    <w14:schemeClr w14:val="tx1"/>
+                  </w14:solidFill>
+                </w14:textFill>
+              </w:rPr>
+              <w:t>。</w:t>
+            </w:r>
+          </w:p>
+          <w:p>
+            <w:pPr>
+              <w:tabs>
+                <w:tab w:val="left" w:pos="1825"/>
+              </w:tabs>
+              <w:spacing w:line="380" w:lineRule="exact"/>
+              <w:rPr>
+                <w:rFonts w:ascii="Cambria" w:hAnsi="Cambria" w:eastAsia="华文细黑" w:cs="Arial"/>
                 <w:b/>
-                <w:szCs w:val="21"/>
-              </w:rPr>
-            </w:pPr>
+                <w:color w:val="000000" w:themeColor="text1"/>
+                <w:szCs w:val="21"/>
+                <w14:textFill>
+                  <w14:solidFill>
+                    <w14:schemeClr w14:val="tx1"/>
+                  </w14:solidFill>
+                </w14:textFill>
+              </w:rPr>
+            </w:pPr>
+            <w:r>
+              <w:rPr>
+                <w:rFonts w:ascii="Cambria" w:hAnsi="Cambria" w:eastAsia="华文细黑"/>
+                <w:color w:val="000000" w:themeColor="text1"/>
+                <w14:textFill>
+                  <w14:solidFill>
+                    <w14:schemeClr w14:val="tx1"/>
+                  </w14:solidFill>
+                </w14:textFill>
+              </w:rPr>
+              <w:t>（</w:t>
+            </w:r>
+            <w:r>
+              <w:rPr>
+                <w:rFonts w:hint="eastAsia" w:ascii="Cambria" w:hAnsi="Cambria" w:eastAsia="华文细黑"/>
+                <w:color w:val="000000" w:themeColor="text1"/>
+                <w:lang w:val="en-US" w:eastAsia="zh-CN"/>
+                <w14:textFill>
+                  <w14:solidFill>
+                    <w14:schemeClr w14:val="tx1"/>
+                  </w14:solidFill>
+                </w14:textFill>
+              </w:rPr>
+              <w:t>10</w:t>
+            </w:r>
+            <w:r>
+              <w:rPr>
+                <w:rFonts w:ascii="Cambria" w:hAnsi="Cambria" w:eastAsia="华文细黑"/>
+                <w:color w:val="000000" w:themeColor="text1"/>
+                <w14:textFill>
+                  <w14:solidFill>
+                    <w14:schemeClr w14:val="tx1"/>
+                  </w14:solidFill>
+                </w14:textFill>
+              </w:rPr>
+              <w:t>）</w:t>
+            </w:r>
+            <w:r>
+              <w:rPr>
+                <w:rFonts w:hint="eastAsia" w:ascii="Cambria" w:hAnsi="Cambria" w:eastAsia="华文细黑"/>
+                <w:color w:val="000000" w:themeColor="text1"/>
+                <w:lang w:val="en-US" w:eastAsia="zh-CN"/>
+                <w14:textFill>
+                  <w14:solidFill>
+                    <w14:schemeClr w14:val="tx1"/>
+                  </w14:solidFill>
+                </w14:textFill>
+              </w:rPr>
+              <w:t>集成虹软人脸算法</w:t>
+            </w:r>
+            <w:r>
+              <w:rPr>
+                <w:rFonts w:hint="eastAsia" w:ascii="Cambria" w:hAnsi="Cambria" w:eastAsia="华文细黑"/>
+                <w:color w:val="000000" w:themeColor="text1"/>
+                <w14:textFill>
+                  <w14:solidFill>
+                    <w14:schemeClr w14:val="tx1"/>
+                  </w14:solidFill>
+                </w14:textFill>
+              </w:rPr>
+              <w:t>。</w:t>
+            </w:r>
           </w:p>
         </w:tc>
       </w:tr>
@@ -2748,347 +4533,660 @@
         <w:tc>
           <w:tcPr>
             <w:tcW w:w="9540" w:type="dxa"/>
+            <w:gridSpan w:val="2"/>
           </w:tcPr>
           <w:p>
             <w:pPr>
               <w:spacing w:line="380" w:lineRule="exact"/>
               <w:rPr>
-                <w:rFonts w:ascii="Calibri" w:hAnsi="Calibri" w:eastAsia="华文细黑" w:cs="Arial"/>
+                <w:rFonts w:hint="default" w:ascii="Cambria" w:hAnsi="Cambria" w:eastAsia="华文细黑" w:cs="Arial"/>
                 <w:b/>
-                <w:color w:val="000080"/>
+                <w:color w:val="000000" w:themeColor="text1"/>
                 <w:sz w:val="24"/>
                 <w:szCs w:val="24"/>
-              </w:rPr>
-            </w:pPr>
-            <w:r>
-              <w:rPr>
-                <w:rFonts w:hint="eastAsia" w:ascii="Calibri" w:hAnsi="Calibri" w:eastAsia="华文细黑" w:cs="Arial"/>
+                <w:lang w:val="en-US" w:eastAsia="zh-CN"/>
+                <w14:textFill>
+                  <w14:solidFill>
+                    <w14:schemeClr w14:val="tx1"/>
+                  </w14:solidFill>
+                </w14:textFill>
+              </w:rPr>
+            </w:pPr>
+            <w:r>
+              <w:rPr>
+                <w:rFonts w:hint="eastAsia" w:ascii="Cambria" w:hAnsi="Cambria" w:eastAsia="华文细黑" w:cs="Arial"/>
                 <w:b/>
-                <w:color w:val="000080"/>
+                <w:color w:val="000000" w:themeColor="text1"/>
                 <w:sz w:val="24"/>
                 <w:szCs w:val="24"/>
-              </w:rPr>
-              <w:t>项目二：汽车</w:t>
-            </w:r>
-            <w:r>
-              <w:rPr>
-                <w:rFonts w:ascii="Calibri" w:hAnsi="Calibri" w:eastAsia="华文细黑" w:cs="Arial"/>
+                <w14:textFill>
+                  <w14:solidFill>
+                    <w14:schemeClr w14:val="tx1"/>
+                  </w14:solidFill>
+                </w14:textFill>
+              </w:rPr>
+              <w:t>项目</w:t>
+            </w:r>
+            <w:r>
+              <w:rPr>
+                <w:rFonts w:hint="eastAsia" w:ascii="Cambria" w:hAnsi="Cambria" w:eastAsia="华文细黑" w:cs="Arial"/>
                 <w:b/>
-                <w:color w:val="000080"/>
+                <w:color w:val="000000" w:themeColor="text1"/>
                 <w:sz w:val="24"/>
                 <w:szCs w:val="24"/>
-              </w:rPr>
-              <w:t>报价</w:t>
-            </w:r>
-            <w:r>
-              <w:rPr>
-                <w:rFonts w:hint="eastAsia" w:ascii="Calibri" w:hAnsi="Calibri" w:eastAsia="华文细黑" w:cs="Arial"/>
+                <w:lang w:val="en-US" w:eastAsia="zh-CN"/>
+                <w14:textFill>
+                  <w14:solidFill>
+                    <w14:schemeClr w14:val="tx1"/>
+                  </w14:solidFill>
+                </w14:textFill>
+              </w:rPr>
+              <w:t>二</w:t>
+            </w:r>
+            <w:r>
+              <w:rPr>
+                <w:rFonts w:hint="eastAsia" w:ascii="Cambria" w:hAnsi="Cambria" w:eastAsia="华文细黑" w:cs="Arial"/>
                 <w:b/>
-                <w:color w:val="000080"/>
+                <w:color w:val="000000" w:themeColor="text1"/>
                 <w:sz w:val="24"/>
                 <w:szCs w:val="24"/>
-              </w:rPr>
-              <w:t>之家</w:t>
-            </w:r>
-          </w:p>
-          <w:p>
-            <w:pPr>
+                <w14:textFill>
+                  <w14:solidFill>
+                    <w14:schemeClr w14:val="tx1"/>
+                  </w14:solidFill>
+                </w14:textFill>
+              </w:rPr>
+              <w:t>：</w:t>
+            </w:r>
+            <w:r>
+              <w:rPr>
+                <w:rFonts w:hint="eastAsia" w:ascii="Cambria" w:hAnsi="Cambria" w:eastAsia="华文细黑" w:cs="Arial"/>
+                <w:b/>
+                <w:color w:val="000000" w:themeColor="text1"/>
+                <w:sz w:val="24"/>
+                <w:szCs w:val="24"/>
+                <w:lang w:val="en-US" w:eastAsia="zh-CN"/>
+                <w14:textFill>
+                  <w14:solidFill>
+                    <w14:schemeClr w14:val="tx1"/>
+                  </w14:solidFill>
+                </w14:textFill>
+              </w:rPr>
+              <w:t>MobileEye</w:t>
+            </w:r>
+          </w:p>
+          <w:p>
+            <w:pPr>
+              <w:spacing w:line="380" w:lineRule="exact"/>
+              <w:rPr>
+                <w:rFonts w:hint="default" w:ascii="Cambria" w:hAnsi="Cambria" w:eastAsia="华文细黑" w:cs="Arial"/>
+                <w:color w:val="000000" w:themeColor="text1"/>
+                <w:szCs w:val="21"/>
+                <w:lang w:val="en-US" w:eastAsia="zh-CN"/>
+                <w14:textFill>
+                  <w14:solidFill>
+                    <w14:schemeClr w14:val="tx1"/>
+                  </w14:solidFill>
+                </w14:textFill>
+              </w:rPr>
+            </w:pPr>
+            <w:r>
+              <w:rPr>
+                <w:rFonts w:hint="eastAsia" w:ascii="Cambria" w:hAnsi="Cambria" w:eastAsia="华文细黑" w:cs="Arial"/>
+                <w:b/>
+                <w:color w:val="000000" w:themeColor="text1"/>
+                <w:szCs w:val="21"/>
+                <w14:textFill>
+                  <w14:solidFill>
+                    <w14:schemeClr w14:val="tx1"/>
+                  </w14:solidFill>
+                </w14:textFill>
+              </w:rPr>
+              <w:t>项目描述：</w:t>
+            </w:r>
+            <w:r>
+              <w:rPr>
+                <w:rFonts w:hint="eastAsia" w:ascii="Cambria" w:hAnsi="Cambria" w:eastAsia="华文细黑" w:cs="Arial"/>
+                <w:color w:val="000000" w:themeColor="text1"/>
+                <w:szCs w:val="21"/>
+                <w:lang w:val="en-US" w:eastAsia="zh-CN"/>
+                <w14:textFill>
+                  <w14:solidFill>
+                    <w14:schemeClr w14:val="tx1"/>
+                  </w14:solidFill>
+                </w14:textFill>
+              </w:rPr>
+              <w:t>一款Android手机上的虹膜采集软件，手机通过</w:t>
+            </w:r>
+            <w:r>
+              <w:rPr>
+                <w:rFonts w:hint="eastAsia" w:ascii="Cambria" w:hAnsi="Cambria" w:eastAsia="华文细黑" w:cs="Arial"/>
+                <w:color w:val="000000" w:themeColor="text1"/>
+                <w:szCs w:val="21"/>
+                <w:lang w:val="en-US" w:eastAsia="zh-CN"/>
+                <w14:textFill>
+                  <w14:solidFill>
+                    <w14:schemeClr w14:val="tx1"/>
+                  </w14:solidFill>
+                </w14:textFill>
+              </w:rPr>
+              <w:fldChar w:fldCharType="begin"/>
+            </w:r>
+            <w:r>
+              <w:rPr>
+                <w:rFonts w:hint="eastAsia" w:ascii="Cambria" w:hAnsi="Cambria" w:eastAsia="华文细黑" w:cs="Arial"/>
+                <w:color w:val="000000" w:themeColor="text1"/>
+                <w:szCs w:val="21"/>
+                <w:lang w:val="en-US" w:eastAsia="zh-CN"/>
+                <w14:textFill>
+                  <w14:solidFill>
+                    <w14:schemeClr w14:val="tx1"/>
+                  </w14:solidFill>
+                </w14:textFill>
+              </w:rPr>
+              <w:instrText xml:space="preserve"> HYPERLINK "http://www.baidu.com/link?url=KE--onr9Ssy2jACwFw9tcaBzWyMjRu7ZAAy6eDzQlOMj9seM3aCECmxjOOnJSW7we-rLkRb9ZmxRPChqq6lNh_" \t "https://www.baidu.com/_blank" </w:instrText>
+            </w:r>
+            <w:r>
+              <w:rPr>
+                <w:rFonts w:hint="eastAsia" w:ascii="Cambria" w:hAnsi="Cambria" w:eastAsia="华文细黑" w:cs="Arial"/>
+                <w:color w:val="000000" w:themeColor="text1"/>
+                <w:szCs w:val="21"/>
+                <w:lang w:val="en-US" w:eastAsia="zh-CN"/>
+                <w14:textFill>
+                  <w14:solidFill>
+                    <w14:schemeClr w14:val="tx1"/>
+                  </w14:solidFill>
+                </w14:textFill>
+              </w:rPr>
+              <w:fldChar w:fldCharType="separate"/>
+            </w:r>
+            <w:r>
+              <w:rPr>
+                <w:rFonts w:hint="eastAsia" w:ascii="Cambria" w:hAnsi="Cambria" w:eastAsia="华文细黑" w:cs="Arial"/>
+                <w:color w:val="000000" w:themeColor="text1"/>
+                <w:szCs w:val="21"/>
+                <w:lang w:val="en-US" w:eastAsia="zh-CN"/>
+                <w14:textFill>
+                  <w14:solidFill>
+                    <w14:schemeClr w14:val="tx1"/>
+                  </w14:solidFill>
+                </w14:textFill>
+              </w:rPr>
+              <w:t>UVC协议</w:t>
+            </w:r>
+            <w:r>
+              <w:rPr>
+                <w:rFonts w:hint="eastAsia" w:ascii="Cambria" w:hAnsi="Cambria" w:eastAsia="华文细黑" w:cs="Arial"/>
+                <w:color w:val="000000" w:themeColor="text1"/>
+                <w:szCs w:val="21"/>
+                <w:lang w:val="en-US" w:eastAsia="zh-CN"/>
+                <w14:textFill>
+                  <w14:solidFill>
+                    <w14:schemeClr w14:val="tx1"/>
+                  </w14:solidFill>
+                </w14:textFill>
+              </w:rPr>
+              <w:fldChar w:fldCharType="end"/>
+            </w:r>
+            <w:r>
+              <w:rPr>
+                <w:rFonts w:hint="eastAsia" w:ascii="Cambria" w:hAnsi="Cambria" w:eastAsia="华文细黑" w:cs="Arial"/>
+                <w:color w:val="000000" w:themeColor="text1"/>
+                <w:szCs w:val="21"/>
+                <w:lang w:val="en-US" w:eastAsia="zh-CN"/>
+                <w14:textFill>
+                  <w14:solidFill>
+                    <w14:schemeClr w14:val="tx1"/>
+                  </w14:solidFill>
+                </w14:textFill>
+              </w:rPr>
+              <w:t>连接虹膜采集设备。</w:t>
+            </w:r>
+          </w:p>
+          <w:p>
+            <w:pPr>
+              <w:spacing w:line="380" w:lineRule="exact"/>
+              <w:rPr>
+                <w:rFonts w:hint="eastAsia" w:ascii="Cambria" w:hAnsi="Cambria" w:eastAsia="华文细黑" w:cs="Arial"/>
+                <w:b/>
+                <w:color w:val="000000" w:themeColor="text1"/>
+                <w:szCs w:val="21"/>
+                <w:lang w:val="en-US" w:eastAsia="zh-CN"/>
+                <w14:textFill>
+                  <w14:solidFill>
+                    <w14:schemeClr w14:val="tx1"/>
+                  </w14:solidFill>
+                </w14:textFill>
+              </w:rPr>
+            </w:pPr>
+            <w:r>
+              <w:rPr>
+                <w:rFonts w:hint="eastAsia" w:ascii="Cambria" w:hAnsi="Cambria" w:eastAsia="华文细黑" w:cs="Arial"/>
+                <w:b/>
+                <w:color w:val="000000" w:themeColor="text1"/>
+                <w:szCs w:val="21"/>
+                <w14:textFill>
+                  <w14:solidFill>
+                    <w14:schemeClr w14:val="tx1"/>
+                  </w14:solidFill>
+                </w14:textFill>
+              </w:rPr>
+              <w:t>责任描述：</w:t>
+            </w:r>
+            <w:r>
+              <w:rPr>
+                <w:rFonts w:hint="eastAsia" w:ascii="Cambria" w:hAnsi="Cambria" w:eastAsia="华文细黑"/>
+                <w:color w:val="000000" w:themeColor="text1"/>
+                <w14:textFill>
+                  <w14:solidFill>
+                    <w14:schemeClr w14:val="tx1"/>
+                  </w14:solidFill>
+                </w14:textFill>
+              </w:rPr>
+              <w:t>负责项目基本框架的搭建</w:t>
+            </w:r>
+            <w:r>
+              <w:rPr>
+                <w:rFonts w:hint="eastAsia" w:ascii="Cambria" w:hAnsi="Cambria" w:eastAsia="华文细黑"/>
+                <w:color w:val="000000" w:themeColor="text1"/>
+                <w:lang w:eastAsia="zh-CN"/>
+                <w14:textFill>
+                  <w14:solidFill>
+                    <w14:schemeClr w14:val="tx1"/>
+                  </w14:solidFill>
+                </w14:textFill>
+              </w:rPr>
+              <w:t>，</w:t>
+            </w:r>
+            <w:r>
+              <w:rPr>
+                <w:rFonts w:hint="eastAsia" w:ascii="Cambria" w:hAnsi="Cambria" w:eastAsia="华文细黑"/>
+                <w:color w:val="000000" w:themeColor="text1"/>
+                <w:lang w:val="en-US" w:eastAsia="zh-CN"/>
+                <w14:textFill>
+                  <w14:solidFill>
+                    <w14:schemeClr w14:val="tx1"/>
+                  </w14:solidFill>
+                </w14:textFill>
+              </w:rPr>
+              <w:t>大部分页面逻辑的编写</w:t>
+            </w:r>
+            <w:r>
+              <w:rPr>
+                <w:rFonts w:hint="eastAsia" w:ascii="Cambria" w:hAnsi="Cambria" w:eastAsia="华文细黑"/>
+                <w:color w:val="000000" w:themeColor="text1"/>
+                <w:lang w:eastAsia="zh-CN"/>
+                <w14:textFill>
+                  <w14:solidFill>
+                    <w14:schemeClr w14:val="tx1"/>
+                  </w14:solidFill>
+                </w14:textFill>
+              </w:rPr>
+              <w:t>。</w:t>
+            </w:r>
+          </w:p>
+          <w:p>
+            <w:pPr>
+              <w:spacing w:line="380" w:lineRule="exact"/>
+              <w:rPr>
+                <w:rFonts w:ascii="Cambria" w:hAnsi="Cambria" w:eastAsia="华文细黑" w:cs="Arial"/>
+                <w:b/>
+                <w:color w:val="000000" w:themeColor="text1"/>
+                <w:szCs w:val="21"/>
+                <w14:textFill>
+                  <w14:solidFill>
+                    <w14:schemeClr w14:val="tx1"/>
+                  </w14:solidFill>
+                </w14:textFill>
+              </w:rPr>
+            </w:pPr>
+            <w:r>
+              <w:rPr>
+                <w:rFonts w:hint="eastAsia" w:ascii="Cambria" w:hAnsi="Cambria" w:eastAsia="华文细黑" w:cs="Arial"/>
+                <w:b/>
+                <w:color w:val="000000" w:themeColor="text1"/>
+                <w:szCs w:val="21"/>
+                <w14:textFill>
+                  <w14:solidFill>
+                    <w14:schemeClr w14:val="tx1"/>
+                  </w14:solidFill>
+                </w14:textFill>
+              </w:rPr>
+              <w:t>技术要点：</w:t>
+            </w:r>
+          </w:p>
+          <w:p>
+            <w:pPr>
+              <w:numPr>
+                <w:ilvl w:val="0"/>
+                <w:numId w:val="2"/>
+              </w:numPr>
               <w:tabs>
                 <w:tab w:val="left" w:pos="1825"/>
               </w:tabs>
               <w:spacing w:line="380" w:lineRule="exact"/>
               <w:rPr>
-                <w:rFonts w:ascii="Calibri" w:hAnsi="Calibri" w:eastAsia="华文细黑"/>
-              </w:rPr>
-            </w:pPr>
-            <w:r>
-              <w:rPr>
-                <w:rFonts w:hint="eastAsia" w:ascii="Calibri" w:hAnsi="Calibri" w:eastAsia="华文细黑"/>
-                <w:b/>
-              </w:rPr>
-              <w:t>项目描述</w:t>
-            </w:r>
-            <w:r>
-              <w:rPr>
-                <w:rFonts w:hint="eastAsia" w:ascii="Calibri" w:hAnsi="Calibri" w:eastAsia="华文细黑"/>
-              </w:rPr>
-              <w:t>：汇集9000多款车型的汽车超市，提供最新汽车报价信息，实时查看经销商的促销信息，买车优惠早知道，轻松对比车型各项参数，高光差异点，信息呈现更明了。</w:t>
-            </w:r>
-          </w:p>
-          <w:p>
-            <w:pPr>
+                <w:rFonts w:hint="eastAsia" w:ascii="Cambria" w:hAnsi="Cambria" w:eastAsia="华文细黑"/>
+                <w:color w:val="000000" w:themeColor="text1"/>
+                <w14:textFill>
+                  <w14:solidFill>
+                    <w14:schemeClr w14:val="tx1"/>
+                  </w14:solidFill>
+                </w14:textFill>
+              </w:rPr>
+            </w:pPr>
+            <w:r>
+              <w:rPr>
+                <w:rFonts w:hint="eastAsia" w:ascii="Cambria" w:hAnsi="Cambria" w:eastAsia="华文细黑"/>
+                <w:color w:val="000000" w:themeColor="text1"/>
+                <w:lang w:val="en-US" w:eastAsia="zh-CN"/>
+                <w14:textFill>
+                  <w14:solidFill>
+                    <w14:schemeClr w14:val="tx1"/>
+                  </w14:solidFill>
+                </w14:textFill>
+              </w:rPr>
+              <w:t>建立Activity基类，统一各页面的风格UI及Dialog提示</w:t>
+            </w:r>
+            <w:r>
+              <w:rPr>
+                <w:rFonts w:hint="eastAsia" w:ascii="Cambria" w:hAnsi="Cambria" w:eastAsia="华文细黑"/>
+                <w:color w:val="000000" w:themeColor="text1"/>
+                <w14:textFill>
+                  <w14:solidFill>
+                    <w14:schemeClr w14:val="tx1"/>
+                  </w14:solidFill>
+                </w14:textFill>
+              </w:rPr>
+              <w:t>；</w:t>
+            </w:r>
+          </w:p>
+          <w:p>
+            <w:pPr>
+              <w:numPr>
+                <w:ilvl w:val="0"/>
+                <w:numId w:val="2"/>
+              </w:numPr>
               <w:tabs>
                 <w:tab w:val="left" w:pos="1825"/>
               </w:tabs>
               <w:spacing w:line="380" w:lineRule="exact"/>
               <w:rPr>
-                <w:rFonts w:hint="eastAsia" w:ascii="Calibri" w:hAnsi="Calibri" w:eastAsia="华文细黑"/>
-                <w:lang w:eastAsia="zh-CN"/>
-              </w:rPr>
-            </w:pPr>
-            <w:r>
-              <w:rPr>
-                <w:rFonts w:hint="eastAsia" w:ascii="Calibri" w:hAnsi="Calibri" w:eastAsia="华文细黑"/>
-                <w:b/>
-              </w:rPr>
-              <w:t>责任描述</w:t>
-            </w:r>
-            <w:r>
-              <w:rPr>
-                <w:rFonts w:hint="eastAsia" w:ascii="Calibri" w:hAnsi="Calibri" w:eastAsia="华文细黑"/>
-              </w:rPr>
-              <w:t>：参与前期的需求分析，负责部分的框架搭建，</w:t>
-            </w:r>
-            <w:r>
-              <w:rPr>
-                <w:rFonts w:hint="eastAsia" w:ascii="Calibri" w:hAnsi="Calibri" w:eastAsia="华文细黑"/>
-                <w:lang w:val="en-US" w:eastAsia="zh-CN"/>
-              </w:rPr>
-              <w:t>负责车型库</w:t>
-            </w:r>
-            <w:r>
-              <w:rPr>
-                <w:rFonts w:hint="eastAsia" w:ascii="Calibri" w:hAnsi="Calibri" w:eastAsia="华文细黑"/>
-              </w:rPr>
-              <w:t>模块的实现</w:t>
-            </w:r>
-            <w:r>
-              <w:rPr>
-                <w:rFonts w:hint="eastAsia" w:ascii="Calibri" w:hAnsi="Calibri" w:eastAsia="华文细黑"/>
-                <w:lang w:eastAsia="zh-CN"/>
-              </w:rPr>
-              <w:t>。</w:t>
-            </w:r>
-          </w:p>
-          <w:p>
-            <w:pPr>
+                <w:rFonts w:hint="eastAsia" w:ascii="Cambria" w:hAnsi="Cambria" w:eastAsia="华文细黑"/>
+                <w:color w:val="000000" w:themeColor="text1"/>
+                <w14:textFill>
+                  <w14:solidFill>
+                    <w14:schemeClr w14:val="tx1"/>
+                  </w14:solidFill>
+                </w14:textFill>
+              </w:rPr>
+            </w:pPr>
+            <w:r>
+              <w:rPr>
+                <w:rFonts w:hint="eastAsia" w:ascii="Cambria" w:hAnsi="Cambria" w:eastAsia="华文细黑"/>
+                <w:color w:val="000000" w:themeColor="text1"/>
+                <w:lang w:val="en-US" w:eastAsia="zh-CN"/>
+                <w14:textFill>
+                  <w14:solidFill>
+                    <w14:schemeClr w14:val="tx1"/>
+                  </w14:solidFill>
+                </w14:textFill>
+              </w:rPr>
+              <w:t>引入ButterKnife注入框架，避免大量的findViewById操作；</w:t>
+            </w:r>
+          </w:p>
+          <w:p>
+            <w:pPr>
+              <w:numPr>
+                <w:ilvl w:val="0"/>
+                <w:numId w:val="2"/>
+              </w:numPr>
               <w:tabs>
                 <w:tab w:val="left" w:pos="1825"/>
               </w:tabs>
               <w:spacing w:line="380" w:lineRule="exact"/>
-              <w:rPr>
-                <w:rFonts w:ascii="Calibri" w:hAnsi="Calibri" w:eastAsia="华文细黑"/>
-              </w:rPr>
-            </w:pPr>
-            <w:r>
-              <w:rPr>
-                <w:rFonts w:hint="eastAsia" w:ascii="Calibri" w:hAnsi="Calibri" w:eastAsia="华文细黑"/>
-                <w:b/>
-              </w:rPr>
-              <w:t>技术要点</w:t>
-            </w:r>
-            <w:r>
-              <w:rPr>
-                <w:rFonts w:hint="eastAsia" w:ascii="Calibri" w:hAnsi="Calibri" w:eastAsia="华文细黑"/>
-              </w:rPr>
-              <w:t>：</w:t>
-            </w:r>
-          </w:p>
-          <w:p>
-            <w:pPr>
-              <w:spacing w:line="380" w:lineRule="exact"/>
-              <w:rPr>
-                <w:rFonts w:ascii="Calibri" w:hAnsi="Calibri" w:eastAsia="华文细黑"/>
-              </w:rPr>
-            </w:pPr>
-            <w:r>
-              <w:rPr>
-                <w:rFonts w:ascii="Calibri" w:hAnsi="Calibri" w:eastAsia="华文细黑"/>
-              </w:rPr>
-              <w:t>（</w:t>
-            </w:r>
-            <w:r>
-              <w:rPr>
-                <w:rFonts w:hint="eastAsia" w:ascii="Calibri" w:hAnsi="Calibri" w:eastAsia="华文细黑"/>
-                <w:lang w:val="en-US" w:eastAsia="zh-CN"/>
-              </w:rPr>
-              <w:t>1</w:t>
-            </w:r>
-            <w:r>
-              <w:rPr>
-                <w:rFonts w:ascii="Calibri" w:hAnsi="Calibri" w:eastAsia="华文细黑"/>
-              </w:rPr>
-              <w:t>）ListView优化：复用convertView,利用ViewHolder减少findViewById的次数</w:t>
-            </w:r>
-            <w:r>
-              <w:rPr>
-                <w:rFonts w:hint="eastAsia" w:ascii="Calibri" w:hAnsi="Calibri" w:eastAsia="华文细黑"/>
+              <w:ind w:left="0" w:leftChars="0" w:firstLine="0" w:firstLineChars="0"/>
+              <w:rPr>
+                <w:rFonts w:hint="eastAsia" w:ascii="Cambria" w:hAnsi="Cambria" w:eastAsia="华文细黑"/>
+                <w:color w:val="000000" w:themeColor="text1"/>
+                <w:lang w:eastAsia="zh-CN"/>
+                <w14:textFill>
+                  <w14:solidFill>
+                    <w14:schemeClr w14:val="tx1"/>
+                  </w14:solidFill>
+                </w14:textFill>
+              </w:rPr>
+            </w:pPr>
+            <w:r>
+              <w:rPr>
+                <w:rFonts w:hint="eastAsia" w:ascii="Cambria" w:hAnsi="Cambria" w:eastAsia="华文细黑"/>
+                <w:color w:val="000000" w:themeColor="text1"/>
+                <w:lang w:val="en-US" w:eastAsia="zh-CN"/>
+                <w14:textFill>
+                  <w14:solidFill>
+                    <w14:schemeClr w14:val="tx1"/>
+                  </w14:solidFill>
+                </w14:textFill>
+              </w:rPr>
+              <w:t>引入G</w:t>
+            </w:r>
+            <w:r>
+              <w:rPr>
+                <w:rFonts w:hint="eastAsia" w:ascii="Cambria" w:hAnsi="Cambria" w:eastAsia="华文细黑"/>
+                <w:color w:val="000000" w:themeColor="text1"/>
+                <w14:textFill>
+                  <w14:solidFill>
+                    <w14:schemeClr w14:val="tx1"/>
+                  </w14:solidFill>
+                </w14:textFill>
+              </w:rPr>
+              <w:t>son</w:t>
+            </w:r>
+            <w:r>
+              <w:rPr>
+                <w:rFonts w:hint="eastAsia" w:ascii="Cambria" w:hAnsi="Cambria" w:eastAsia="华文细黑"/>
+                <w:color w:val="000000" w:themeColor="text1"/>
+                <w:lang w:val="en-US" w:eastAsia="zh-CN"/>
+                <w14:textFill>
+                  <w14:solidFill>
+                    <w14:schemeClr w14:val="tx1"/>
+                  </w14:solidFill>
+                </w14:textFill>
+              </w:rPr>
+              <w:t>框架，</w:t>
+            </w:r>
+            <w:r>
+              <w:rPr>
+                <w:rFonts w:hint="eastAsia" w:ascii="Cambria" w:hAnsi="Cambria" w:eastAsia="华文细黑"/>
+                <w:color w:val="000000" w:themeColor="text1"/>
+                <w14:textFill>
+                  <w14:solidFill>
+                    <w14:schemeClr w14:val="tx1"/>
+                  </w14:solidFill>
+                </w14:textFill>
+              </w:rPr>
+              <w:t>解析获取到的json数据</w:t>
+            </w:r>
+            <w:r>
+              <w:rPr>
+                <w:rFonts w:hint="eastAsia" w:ascii="Cambria" w:hAnsi="Cambria" w:eastAsia="华文细黑"/>
+                <w:color w:val="000000" w:themeColor="text1"/>
+                <w:lang w:eastAsia="zh-CN"/>
+                <w14:textFill>
+                  <w14:solidFill>
+                    <w14:schemeClr w14:val="tx1"/>
+                  </w14:solidFill>
+                </w14:textFill>
               </w:rPr>
               <w:t>；</w:t>
             </w:r>
           </w:p>
           <w:p>
             <w:pPr>
-              <w:spacing w:line="380" w:lineRule="exact"/>
-              <w:rPr>
-                <w:rFonts w:ascii="Calibri" w:hAnsi="Calibri" w:eastAsia="华文细黑"/>
-              </w:rPr>
-            </w:pPr>
-            <w:r>
-              <w:rPr>
-                <w:rFonts w:hint="eastAsia" w:ascii="Calibri" w:hAnsi="Calibri" w:eastAsia="华文细黑"/>
-              </w:rPr>
-              <w:t>（</w:t>
-            </w:r>
-            <w:r>
-              <w:rPr>
-                <w:rFonts w:hint="eastAsia" w:ascii="Calibri" w:hAnsi="Calibri" w:eastAsia="华文细黑"/>
-                <w:lang w:val="en-US" w:eastAsia="zh-CN"/>
-              </w:rPr>
-              <w:t>2</w:t>
-            </w:r>
-            <w:r>
-              <w:rPr>
-                <w:rFonts w:hint="eastAsia" w:ascii="Calibri" w:hAnsi="Calibri" w:eastAsia="华文细黑"/>
-              </w:rPr>
-              <w:t>）使用xUtils框架进行网络请求，图片加载，数据库缓存存储，使用Gson框架进行json数据解析；</w:t>
-            </w:r>
-          </w:p>
-          <w:p>
-            <w:pPr>
-              <w:spacing w:line="380" w:lineRule="exact"/>
-              <w:rPr>
-                <w:rFonts w:hint="eastAsia" w:ascii="Calibri" w:hAnsi="Calibri" w:eastAsia="华文细黑"/>
-                <w:lang w:eastAsia="zh-CN"/>
-              </w:rPr>
-            </w:pPr>
-            <w:r>
-              <w:rPr>
-                <w:rFonts w:hint="eastAsia" w:ascii="Calibri" w:hAnsi="Calibri" w:eastAsia="华文细黑"/>
-              </w:rPr>
-              <w:t>（</w:t>
-            </w:r>
-            <w:r>
-              <w:rPr>
-                <w:rFonts w:hint="eastAsia" w:ascii="Calibri" w:hAnsi="Calibri" w:eastAsia="华文细黑"/>
-                <w:lang w:val="en-US" w:eastAsia="zh-CN"/>
-              </w:rPr>
-              <w:t>3</w:t>
-            </w:r>
-            <w:r>
-              <w:rPr>
-                <w:rFonts w:hint="eastAsia" w:ascii="Calibri" w:hAnsi="Calibri" w:eastAsia="华文细黑"/>
-              </w:rPr>
-              <w:t>）利用第三方工具SlidingMenu加载右侧Fragment</w:t>
-            </w:r>
-            <w:r>
-              <w:rPr>
-                <w:rFonts w:hint="eastAsia" w:ascii="Calibri" w:hAnsi="Calibri" w:eastAsia="华文细黑"/>
-                <w:lang w:eastAsia="zh-CN"/>
-              </w:rPr>
-              <w:t>；</w:t>
-            </w:r>
-          </w:p>
-          <w:p>
-            <w:pPr>
-              <w:spacing w:line="380" w:lineRule="exact"/>
-              <w:rPr>
-                <w:rFonts w:hint="eastAsia" w:ascii="Calibri" w:hAnsi="Calibri" w:eastAsia="华文细黑"/>
-                <w:lang w:eastAsia="zh-CN"/>
-              </w:rPr>
-            </w:pPr>
-            <w:r>
-              <w:rPr>
-                <w:rFonts w:hint="eastAsia" w:ascii="Calibri" w:hAnsi="Calibri" w:eastAsia="华文细黑"/>
-                <w:lang w:eastAsia="zh-CN"/>
-              </w:rPr>
-              <w:t>（</w:t>
-            </w:r>
-            <w:r>
-              <w:rPr>
-                <w:rFonts w:hint="eastAsia" w:ascii="Calibri" w:hAnsi="Calibri" w:eastAsia="华文细黑"/>
-                <w:lang w:val="en-US" w:eastAsia="zh-CN"/>
-              </w:rPr>
-              <w:t>4</w:t>
-            </w:r>
-            <w:r>
-              <w:rPr>
-                <w:rFonts w:hint="eastAsia" w:ascii="Calibri" w:hAnsi="Calibri" w:eastAsia="华文细黑"/>
-                <w:lang w:eastAsia="zh-CN"/>
-              </w:rPr>
-              <w:t>）</w:t>
-            </w:r>
-            <w:r>
-              <w:rPr>
-                <w:rFonts w:hint="eastAsia" w:ascii="Calibri" w:hAnsi="Calibri" w:eastAsia="华文细黑"/>
-              </w:rPr>
-              <w:t>自定义View，实现</w:t>
-            </w:r>
-            <w:r>
-              <w:rPr>
-                <w:rFonts w:hint="eastAsia" w:ascii="Calibri" w:hAnsi="Calibri" w:eastAsia="华文细黑"/>
-                <w:lang w:val="en-US" w:eastAsia="zh-CN"/>
-              </w:rPr>
-              <w:t>通过右侧字母</w:t>
-            </w:r>
-            <w:r>
-              <w:rPr>
-                <w:rFonts w:hint="eastAsia" w:ascii="Calibri" w:hAnsi="Calibri" w:eastAsia="华文细黑"/>
-              </w:rPr>
-              <w:t>快速索引</w:t>
-            </w:r>
-            <w:r>
-              <w:rPr>
-                <w:rFonts w:hint="eastAsia" w:ascii="Calibri" w:hAnsi="Calibri" w:eastAsia="华文细黑"/>
-                <w:lang w:eastAsia="zh-CN"/>
-              </w:rPr>
-              <w:t>；</w:t>
-            </w:r>
-          </w:p>
-          <w:p>
-            <w:pPr>
-              <w:spacing w:line="380" w:lineRule="exact"/>
-              <w:rPr>
-                <w:rFonts w:hint="eastAsia" w:ascii="Calibri" w:hAnsi="Calibri" w:eastAsia="华文细黑"/>
-              </w:rPr>
-            </w:pPr>
-            <w:r>
-              <w:rPr>
-                <w:rFonts w:hint="eastAsia" w:ascii="Calibri" w:hAnsi="Calibri" w:eastAsia="华文细黑"/>
-                <w:lang w:eastAsia="zh-CN"/>
-              </w:rPr>
-              <w:t>（</w:t>
-            </w:r>
-            <w:r>
-              <w:rPr>
-                <w:rFonts w:hint="eastAsia" w:ascii="Calibri" w:hAnsi="Calibri" w:eastAsia="华文细黑"/>
-                <w:lang w:val="en-US" w:eastAsia="zh-CN"/>
-              </w:rPr>
-              <w:t>5</w:t>
-            </w:r>
-            <w:r>
-              <w:rPr>
-                <w:rFonts w:hint="eastAsia" w:ascii="Calibri" w:hAnsi="Calibri" w:eastAsia="华文细黑"/>
-                <w:lang w:eastAsia="zh-CN"/>
-              </w:rPr>
-              <w:t>）</w:t>
-            </w:r>
-            <w:r>
-              <w:rPr>
-                <w:rFonts w:hint="eastAsia" w:ascii="Calibri" w:hAnsi="Calibri" w:eastAsia="华文细黑"/>
-              </w:rPr>
-              <w:t>通过webvew加载url来显示</w:t>
-            </w:r>
-            <w:r>
-              <w:rPr>
-                <w:rFonts w:hint="eastAsia" w:ascii="Calibri" w:hAnsi="Calibri" w:eastAsia="华文细黑"/>
-                <w:lang w:val="en-US" w:eastAsia="zh-CN"/>
-              </w:rPr>
-              <w:t>具体车型</w:t>
-            </w:r>
-            <w:r>
-              <w:rPr>
-                <w:rFonts w:hint="eastAsia" w:ascii="Calibri" w:hAnsi="Calibri" w:eastAsia="华文细黑"/>
-              </w:rPr>
-              <w:t>详情。</w:t>
-            </w:r>
-          </w:p>
-          <w:p>
-            <w:pPr>
-              <w:rPr>
-                <w:rFonts w:ascii="Calibri" w:hAnsi="Calibri" w:eastAsia="华文细黑"/>
-              </w:rPr>
-            </w:pPr>
+              <w:numPr>
+                <w:ilvl w:val="0"/>
+                <w:numId w:val="2"/>
+              </w:numPr>
+              <w:tabs>
+                <w:tab w:val="left" w:pos="1825"/>
+              </w:tabs>
+              <w:spacing w:line="380" w:lineRule="exact"/>
+              <w:ind w:left="0" w:leftChars="0" w:firstLine="0" w:firstLineChars="0"/>
+              <w:rPr>
+                <w:rFonts w:hint="eastAsia" w:ascii="Cambria" w:hAnsi="Cambria" w:eastAsia="华文细黑"/>
+                <w:color w:val="000000" w:themeColor="text1"/>
+                <w14:textFill>
+                  <w14:solidFill>
+                    <w14:schemeClr w14:val="tx1"/>
+                  </w14:solidFill>
+                </w14:textFill>
+              </w:rPr>
+            </w:pPr>
+            <w:bookmarkStart w:id="4" w:name="_GoBack"/>
+            <w:bookmarkEnd w:id="4"/>
+            <w:r>
+              <w:rPr>
+                <w:rFonts w:hint="eastAsia" w:ascii="Cambria" w:hAnsi="Cambria" w:eastAsia="华文细黑"/>
+                <w:color w:val="000000" w:themeColor="text1"/>
+                <w:lang w:val="en-US" w:eastAsia="zh-CN"/>
+                <w14:textFill>
+                  <w14:solidFill>
+                    <w14:schemeClr w14:val="tx1"/>
+                  </w14:solidFill>
+                </w14:textFill>
+              </w:rPr>
+              <w:t>自定义</w:t>
+            </w:r>
+            <w:r>
+              <w:rPr>
+                <w:rFonts w:hint="eastAsia" w:ascii="Cambria" w:hAnsi="Cambria" w:eastAsia="华文细黑"/>
+                <w:color w:val="000000" w:themeColor="text1"/>
+                <w14:textFill>
+                  <w14:solidFill>
+                    <w14:schemeClr w14:val="tx1"/>
+                  </w14:solidFill>
+                </w14:textFill>
+              </w:rPr>
+              <w:t>RecyclerView</w:t>
+            </w:r>
+            <w:r>
+              <w:rPr>
+                <w:rFonts w:hint="eastAsia" w:ascii="Cambria" w:hAnsi="Cambria" w:eastAsia="华文细黑"/>
+                <w:color w:val="000000" w:themeColor="text1"/>
+                <w:lang w:val="en-US" w:eastAsia="zh-CN"/>
+                <w14:textFill>
+                  <w14:solidFill>
+                    <w14:schemeClr w14:val="tx1"/>
+                  </w14:solidFill>
+                </w14:textFill>
+              </w:rPr>
+              <w:t>控件，用于处理人员信息的展示及删除操作切换；</w:t>
+            </w:r>
+          </w:p>
+          <w:p>
+            <w:pPr>
+              <w:numPr>
+                <w:ilvl w:val="0"/>
+                <w:numId w:val="2"/>
+              </w:numPr>
+              <w:tabs>
+                <w:tab w:val="left" w:pos="1825"/>
+              </w:tabs>
+              <w:spacing w:line="380" w:lineRule="exact"/>
+              <w:rPr>
+                <w:rFonts w:hint="eastAsia" w:ascii="Cambria" w:hAnsi="Cambria" w:eastAsia="华文细黑"/>
+                <w:color w:val="000000" w:themeColor="text1"/>
+                <w14:textFill>
+                  <w14:solidFill>
+                    <w14:schemeClr w14:val="tx1"/>
+                  </w14:solidFill>
+                </w14:textFill>
+              </w:rPr>
+            </w:pPr>
+            <w:r>
+              <w:rPr>
+                <w:rFonts w:hint="eastAsia" w:ascii="Cambria" w:hAnsi="Cambria" w:eastAsia="华文细黑"/>
+                <w:color w:val="000000" w:themeColor="text1"/>
+                <w:lang w:val="en-US" w:eastAsia="zh-CN"/>
+                <w14:textFill>
+                  <w14:solidFill>
+                    <w14:schemeClr w14:val="tx1"/>
+                  </w14:solidFill>
+                </w14:textFill>
+              </w:rPr>
+              <w:t>Excel格式文件的导入导出功能；</w:t>
+            </w:r>
+          </w:p>
+          <w:p>
+            <w:pPr>
+              <w:numPr>
+                <w:ilvl w:val="0"/>
+                <w:numId w:val="2"/>
+              </w:numPr>
+              <w:tabs>
+                <w:tab w:val="left" w:pos="1825"/>
+              </w:tabs>
+              <w:spacing w:line="380" w:lineRule="exact"/>
+              <w:rPr>
+                <w:rFonts w:ascii="Cambria" w:hAnsi="Cambria" w:eastAsia="华文细黑"/>
+                <w:color w:val="000000" w:themeColor="text1"/>
+                <w14:textFill>
+                  <w14:solidFill>
+                    <w14:schemeClr w14:val="tx1"/>
+                  </w14:solidFill>
+                </w14:textFill>
+              </w:rPr>
+            </w:pPr>
+            <w:r>
+              <w:rPr>
+                <w:rFonts w:hint="eastAsia" w:ascii="Cambria" w:hAnsi="Cambria" w:eastAsia="华文细黑"/>
+                <w:color w:val="000000" w:themeColor="text1"/>
+                <w:lang w:val="en-US" w:eastAsia="zh-CN"/>
+                <w14:textFill>
+                  <w14:solidFill>
+                    <w14:schemeClr w14:val="tx1"/>
+                  </w14:solidFill>
+                </w14:textFill>
+              </w:rPr>
+              <w:t>基于</w:t>
+            </w:r>
+            <w:r>
+              <w:rPr>
+                <w:rFonts w:hint="eastAsia" w:ascii="Cambria" w:hAnsi="Cambria" w:eastAsia="华文细黑"/>
+                <w:color w:val="000000" w:themeColor="text1"/>
+                <w14:textFill>
+                  <w14:solidFill>
+                    <w14:schemeClr w14:val="tx1"/>
+                  </w14:solidFill>
+                </w14:textFill>
+              </w:rPr>
+              <w:t>HttpURLConnection</w:t>
+            </w:r>
+            <w:r>
+              <w:rPr>
+                <w:rFonts w:hint="eastAsia" w:ascii="Cambria" w:hAnsi="Cambria" w:eastAsia="华文细黑"/>
+                <w:color w:val="000000" w:themeColor="text1"/>
+                <w:lang w:val="en-US" w:eastAsia="zh-CN"/>
+                <w14:textFill>
+                  <w14:solidFill>
+                    <w14:schemeClr w14:val="tx1"/>
+                  </w14:solidFill>
+                </w14:textFill>
+              </w:rPr>
+              <w:t>封装Http请求工具类HttpUtils</w:t>
+            </w:r>
+            <w:r>
+              <w:rPr>
+                <w:rFonts w:hint="eastAsia" w:ascii="Cambria" w:hAnsi="Cambria" w:eastAsia="华文细黑"/>
+                <w:color w:val="000000" w:themeColor="text1"/>
+                <w14:textFill>
+                  <w14:solidFill>
+                    <w14:schemeClr w14:val="tx1"/>
+                  </w14:solidFill>
+                </w14:textFill>
+              </w:rPr>
+              <w:t>。</w:t>
+            </w:r>
           </w:p>
         </w:tc>
       </w:tr>
@@ -3117,426 +5215,1525 @@
         <w:tc>
           <w:tcPr>
             <w:tcW w:w="9540" w:type="dxa"/>
+            <w:gridSpan w:val="2"/>
           </w:tcPr>
           <w:p>
             <w:pPr>
               <w:spacing w:line="380" w:lineRule="exact"/>
               <w:rPr>
-                <w:rFonts w:ascii="Calibri" w:hAnsi="Calibri" w:eastAsia="华文细黑" w:cs="Arial"/>
+                <w:rFonts w:hint="default" w:ascii="Cambria" w:hAnsi="Cambria" w:eastAsia="华文细黑" w:cs="Arial"/>
                 <w:b/>
-                <w:color w:val="000080"/>
+                <w:color w:val="000000" w:themeColor="text1"/>
                 <w:sz w:val="24"/>
                 <w:szCs w:val="24"/>
-              </w:rPr>
-            </w:pPr>
-            <w:r>
-              <w:rPr>
-                <w:rFonts w:hint="eastAsia" w:ascii="Calibri" w:hAnsi="Calibri" w:eastAsia="华文细黑" w:cs="Arial"/>
+                <w:lang w:val="en-US" w:eastAsia="zh-CN"/>
+                <w14:textFill>
+                  <w14:solidFill>
+                    <w14:schemeClr w14:val="tx1"/>
+                  </w14:solidFill>
+                </w14:textFill>
+              </w:rPr>
+            </w:pPr>
+            <w:r>
+              <w:rPr>
+                <w:rFonts w:hint="eastAsia" w:ascii="Cambria" w:hAnsi="Cambria" w:eastAsia="华文细黑" w:cs="Arial"/>
                 <w:b/>
-                <w:color w:val="000080"/>
+                <w:color w:val="000000" w:themeColor="text1"/>
                 <w:sz w:val="24"/>
                 <w:szCs w:val="24"/>
-              </w:rPr>
-              <w:t>项目三：微商之家</w:t>
-            </w:r>
-          </w:p>
-          <w:p>
-            <w:pPr>
+                <w14:textFill>
+                  <w14:solidFill>
+                    <w14:schemeClr w14:val="tx1"/>
+                  </w14:solidFill>
+                </w14:textFill>
+              </w:rPr>
+              <w:t>项目</w:t>
+            </w:r>
+            <w:r>
+              <w:rPr>
+                <w:rFonts w:hint="eastAsia" w:ascii="Cambria" w:hAnsi="Cambria" w:eastAsia="华文细黑" w:cs="Arial"/>
+                <w:b/>
+                <w:color w:val="000000" w:themeColor="text1"/>
+                <w:sz w:val="24"/>
+                <w:szCs w:val="24"/>
+                <w:lang w:val="en-US" w:eastAsia="zh-CN"/>
+                <w14:textFill>
+                  <w14:solidFill>
+                    <w14:schemeClr w14:val="tx1"/>
+                  </w14:solidFill>
+                </w14:textFill>
+              </w:rPr>
+              <w:t>三</w:t>
+            </w:r>
+            <w:r>
+              <w:rPr>
+                <w:rFonts w:hint="eastAsia" w:ascii="Cambria" w:hAnsi="Cambria" w:eastAsia="华文细黑" w:cs="Arial"/>
+                <w:b/>
+                <w:color w:val="000000" w:themeColor="text1"/>
+                <w:sz w:val="24"/>
+                <w:szCs w:val="24"/>
+                <w14:textFill>
+                  <w14:solidFill>
+                    <w14:schemeClr w14:val="tx1"/>
+                  </w14:solidFill>
+                </w14:textFill>
+              </w:rPr>
+              <w:t>：</w:t>
+            </w:r>
+            <w:r>
+              <w:rPr>
+                <w:rFonts w:hint="eastAsia" w:ascii="Cambria" w:hAnsi="Cambria" w:eastAsia="华文细黑" w:cs="Arial"/>
+                <w:b/>
+                <w:color w:val="000000" w:themeColor="text1"/>
+                <w:sz w:val="24"/>
+                <w:szCs w:val="24"/>
+                <w:lang w:val="en-US" w:eastAsia="zh-CN"/>
+                <w14:textFill>
+                  <w14:solidFill>
+                    <w14:schemeClr w14:val="tx1"/>
+                  </w14:solidFill>
+                </w14:textFill>
+              </w:rPr>
+              <w:t>Eyesmart虹膜SDK</w:t>
+            </w:r>
+          </w:p>
+          <w:p>
+            <w:pPr>
+              <w:spacing w:line="380" w:lineRule="exact"/>
+              <w:rPr>
+                <w:rFonts w:hint="default" w:ascii="Cambria" w:hAnsi="Cambria" w:eastAsia="华文细黑" w:cs="Arial"/>
+                <w:color w:val="000000" w:themeColor="text1"/>
+                <w:szCs w:val="21"/>
+                <w:lang w:val="en-US" w:eastAsia="zh-CN"/>
+                <w14:textFill>
+                  <w14:solidFill>
+                    <w14:schemeClr w14:val="tx1"/>
+                  </w14:solidFill>
+                </w14:textFill>
+              </w:rPr>
+            </w:pPr>
+            <w:r>
+              <w:rPr>
+                <w:rFonts w:hint="eastAsia" w:ascii="Cambria" w:hAnsi="Cambria" w:eastAsia="华文细黑" w:cs="Arial"/>
+                <w:b/>
+                <w:color w:val="000000" w:themeColor="text1"/>
+                <w:szCs w:val="21"/>
+                <w14:textFill>
+                  <w14:solidFill>
+                    <w14:schemeClr w14:val="tx1"/>
+                  </w14:solidFill>
+                </w14:textFill>
+              </w:rPr>
+              <w:t>项目描述：</w:t>
+            </w:r>
+            <w:r>
+              <w:rPr>
+                <w:rFonts w:hint="eastAsia" w:ascii="Cambria" w:hAnsi="Cambria" w:eastAsia="华文细黑" w:cs="Arial"/>
+                <w:color w:val="000000" w:themeColor="text1"/>
+                <w:szCs w:val="21"/>
+                <w:lang w:val="en-US" w:eastAsia="zh-CN"/>
+                <w14:textFill>
+                  <w14:solidFill>
+                    <w14:schemeClr w14:val="tx1"/>
+                  </w14:solidFill>
+                </w14:textFill>
+              </w:rPr>
+              <w:t>一款用于Android平台的虹膜识别SDK，可用于手机解锁等识别场景。</w:t>
+            </w:r>
+          </w:p>
+          <w:p>
+            <w:pPr>
+              <w:spacing w:line="380" w:lineRule="exact"/>
+              <w:rPr>
+                <w:rFonts w:hint="eastAsia" w:ascii="Cambria" w:hAnsi="Cambria" w:eastAsia="华文细黑" w:cs="Arial"/>
+                <w:b/>
+                <w:color w:val="000000" w:themeColor="text1"/>
+                <w:szCs w:val="21"/>
+                <w:lang w:val="en-US" w:eastAsia="zh-CN"/>
+                <w14:textFill>
+                  <w14:solidFill>
+                    <w14:schemeClr w14:val="tx1"/>
+                  </w14:solidFill>
+                </w14:textFill>
+              </w:rPr>
+            </w:pPr>
+            <w:r>
+              <w:rPr>
+                <w:rFonts w:hint="eastAsia" w:ascii="Cambria" w:hAnsi="Cambria" w:eastAsia="华文细黑" w:cs="Arial"/>
+                <w:b/>
+                <w:color w:val="000000" w:themeColor="text1"/>
+                <w:szCs w:val="21"/>
+                <w14:textFill>
+                  <w14:solidFill>
+                    <w14:schemeClr w14:val="tx1"/>
+                  </w14:solidFill>
+                </w14:textFill>
+              </w:rPr>
+              <w:t>责任描述：</w:t>
+            </w:r>
+            <w:r>
+              <w:rPr>
+                <w:rFonts w:hint="eastAsia" w:ascii="Cambria" w:hAnsi="Cambria" w:eastAsia="华文细黑"/>
+                <w:color w:val="000000" w:themeColor="text1"/>
+                <w14:textFill>
+                  <w14:solidFill>
+                    <w14:schemeClr w14:val="tx1"/>
+                  </w14:solidFill>
+                </w14:textFill>
+              </w:rPr>
+              <w:t>负责</w:t>
+            </w:r>
+            <w:r>
+              <w:rPr>
+                <w:rFonts w:hint="eastAsia" w:ascii="Cambria" w:hAnsi="Cambria" w:eastAsia="华文细黑"/>
+                <w:color w:val="000000" w:themeColor="text1"/>
+                <w:lang w:val="en-US" w:eastAsia="zh-CN"/>
+                <w14:textFill>
+                  <w14:solidFill>
+                    <w14:schemeClr w14:val="tx1"/>
+                  </w14:solidFill>
+                </w14:textFill>
+              </w:rPr>
+              <w:t>对接算法组，基础工程部分搭建和后续优化，上层的对外接口</w:t>
+            </w:r>
+            <w:r>
+              <w:rPr>
+                <w:rFonts w:hint="eastAsia" w:ascii="Cambria" w:hAnsi="Cambria" w:eastAsia="华文细黑"/>
+                <w:color w:val="000000" w:themeColor="text1"/>
+                <w:lang w:eastAsia="zh-CN"/>
+                <w14:textFill>
+                  <w14:solidFill>
+                    <w14:schemeClr w14:val="tx1"/>
+                  </w14:solidFill>
+                </w14:textFill>
+              </w:rPr>
+              <w:t>。</w:t>
+            </w:r>
+          </w:p>
+          <w:p>
+            <w:pPr>
+              <w:spacing w:line="380" w:lineRule="exact"/>
+              <w:rPr>
+                <w:rFonts w:ascii="Cambria" w:hAnsi="Cambria" w:eastAsia="华文细黑" w:cs="Arial"/>
+                <w:b/>
+                <w:color w:val="000000" w:themeColor="text1"/>
+                <w:szCs w:val="21"/>
+                <w14:textFill>
+                  <w14:solidFill>
+                    <w14:schemeClr w14:val="tx1"/>
+                  </w14:solidFill>
+                </w14:textFill>
+              </w:rPr>
+            </w:pPr>
+            <w:r>
+              <w:rPr>
+                <w:rFonts w:hint="eastAsia" w:ascii="Cambria" w:hAnsi="Cambria" w:eastAsia="华文细黑" w:cs="Arial"/>
+                <w:b/>
+                <w:color w:val="000000" w:themeColor="text1"/>
+                <w:szCs w:val="21"/>
+                <w14:textFill>
+                  <w14:solidFill>
+                    <w14:schemeClr w14:val="tx1"/>
+                  </w14:solidFill>
+                </w14:textFill>
+              </w:rPr>
+              <w:t>技术要点：</w:t>
+            </w:r>
+          </w:p>
+          <w:p>
+            <w:pPr>
+              <w:numPr>
+                <w:ilvl w:val="0"/>
+                <w:numId w:val="3"/>
+              </w:numPr>
               <w:tabs>
                 <w:tab w:val="left" w:pos="1825"/>
               </w:tabs>
               <w:spacing w:line="380" w:lineRule="exact"/>
               <w:rPr>
-                <w:rFonts w:ascii="Calibri" w:hAnsi="Calibri" w:eastAsia="华文细黑" w:cs="Arial"/>
-                <w:b/>
-                <w:szCs w:val="21"/>
-              </w:rPr>
-            </w:pPr>
-            <w:r>
-              <w:rPr>
-                <w:rFonts w:hint="eastAsia" w:ascii="Calibri" w:hAnsi="Calibri" w:eastAsia="华文细黑" w:cs="Arial"/>
-                <w:b/>
-                <w:szCs w:val="21"/>
-              </w:rPr>
-              <w:t>项目描述：</w:t>
-            </w:r>
-            <w:r>
-              <w:rPr>
-                <w:rFonts w:hint="eastAsia" w:ascii="Calibri" w:hAnsi="Calibri" w:eastAsia="华文细黑" w:cs="Arial"/>
-                <w:szCs w:val="21"/>
-              </w:rPr>
-              <w:t>一款可以交朋友，找货源，找微商实用工具。拜师学艺，找上家、找下家和海外货源们直接做朋友的社交软件。</w:t>
-            </w:r>
-          </w:p>
-          <w:p>
-            <w:pPr>
+                <w:rFonts w:hint="eastAsia" w:ascii="Cambria" w:hAnsi="Cambria" w:eastAsia="华文细黑"/>
+                <w:color w:val="000000" w:themeColor="text1"/>
+                <w:lang w:val="en-US" w:eastAsia="zh-CN"/>
+                <w14:textFill>
+                  <w14:solidFill>
+                    <w14:schemeClr w14:val="tx1"/>
+                  </w14:solidFill>
+                </w14:textFill>
+              </w:rPr>
+            </w:pPr>
+            <w:r>
+              <w:rPr>
+                <w:rFonts w:hint="eastAsia" w:ascii="Cambria" w:hAnsi="Cambria" w:eastAsia="华文细黑"/>
+                <w:color w:val="000000" w:themeColor="text1"/>
+                <w:lang w:val="en-US" w:eastAsia="zh-CN"/>
+                <w14:textFill>
+                  <w14:solidFill>
+                    <w14:schemeClr w14:val="tx1"/>
+                  </w14:solidFill>
+                </w14:textFill>
+              </w:rPr>
+              <w:t>设计封装对外暴露的接口，对外提供较为简洁的 API 接口；</w:t>
+            </w:r>
+          </w:p>
+          <w:p>
+            <w:pPr>
+              <w:numPr>
+                <w:ilvl w:val="0"/>
+                <w:numId w:val="3"/>
+              </w:numPr>
               <w:tabs>
                 <w:tab w:val="left" w:pos="1825"/>
               </w:tabs>
               <w:spacing w:line="380" w:lineRule="exact"/>
               <w:rPr>
-                <w:rFonts w:ascii="Calibri" w:hAnsi="Calibri" w:eastAsia="华文细黑" w:cs="Arial"/>
+                <w:rFonts w:hint="eastAsia" w:ascii="Cambria" w:hAnsi="Cambria" w:eastAsia="华文细黑"/>
+                <w:color w:val="000000" w:themeColor="text1"/>
+                <w:lang w:val="en-US" w:eastAsia="zh-CN"/>
+                <w14:textFill>
+                  <w14:solidFill>
+                    <w14:schemeClr w14:val="tx1"/>
+                  </w14:solidFill>
+                </w14:textFill>
+              </w:rPr>
+            </w:pPr>
+            <w:r>
+              <w:rPr>
+                <w:rFonts w:hint="eastAsia" w:ascii="Cambria" w:hAnsi="Cambria" w:eastAsia="华文细黑"/>
+                <w:color w:val="000000" w:themeColor="text1"/>
+                <w:lang w:val="en-US" w:eastAsia="zh-CN"/>
+                <w14:textFill>
+                  <w14:solidFill>
+                    <w14:schemeClr w14:val="tx1"/>
+                  </w14:solidFill>
+                </w14:textFill>
+              </w:rPr>
+              <w:t>封装虹膜识别算法SDK，运用NDK 技术通过JNI，实现java与底层C++的复杂交互</w:t>
+            </w:r>
+            <w:r>
+              <w:rPr>
+                <w:rFonts w:hint="eastAsia" w:ascii="Cambria" w:hAnsi="Cambria" w:eastAsia="华文细黑"/>
+                <w:color w:val="000000" w:themeColor="text1"/>
+                <w14:textFill>
+                  <w14:solidFill>
+                    <w14:schemeClr w14:val="tx1"/>
+                  </w14:solidFill>
+                </w14:textFill>
+              </w:rPr>
+              <w:t>；</w:t>
+            </w:r>
+          </w:p>
+          <w:p>
+            <w:pPr>
+              <w:numPr>
+                <w:ilvl w:val="0"/>
+                <w:numId w:val="3"/>
+              </w:numPr>
+              <w:tabs>
+                <w:tab w:val="left" w:pos="1825"/>
+              </w:tabs>
+              <w:spacing w:line="380" w:lineRule="exact"/>
+              <w:rPr>
+                <w:rFonts w:hint="eastAsia" w:ascii="Cambria" w:hAnsi="Cambria" w:eastAsia="华文细黑"/>
+                <w:color w:val="000000" w:themeColor="text1"/>
+                <w:lang w:val="en-US" w:eastAsia="zh-CN"/>
+                <w14:textFill>
+                  <w14:solidFill>
+                    <w14:schemeClr w14:val="tx1"/>
+                  </w14:solidFill>
+                </w14:textFill>
+              </w:rPr>
+            </w:pPr>
+            <w:r>
+              <w:rPr>
+                <w:rFonts w:hint="eastAsia" w:ascii="Cambria" w:hAnsi="Cambria" w:eastAsia="华文细黑"/>
+                <w:color w:val="000000" w:themeColor="text1"/>
+                <w:lang w:val="en-US" w:eastAsia="zh-CN"/>
+                <w14:textFill>
+                  <w14:solidFill>
+                    <w14:schemeClr w14:val="tx1"/>
+                  </w14:solidFill>
+                </w14:textFill>
+              </w:rPr>
+              <w:t>基于SoundPool，播放采集虹膜时提示音；</w:t>
+            </w:r>
+          </w:p>
+          <w:p>
+            <w:pPr>
+              <w:spacing w:line="380" w:lineRule="exact"/>
+              <w:rPr>
+                <w:rFonts w:hint="default" w:ascii="Cambria" w:hAnsi="Cambria" w:eastAsia="华文细黑" w:cs="Arial"/>
+                <w:color w:val="000000" w:themeColor="text1"/>
+                <w:kern w:val="0"/>
+                <w:szCs w:val="21"/>
+                <w:lang w:val="en-US"/>
+                <w14:textFill>
+                  <w14:solidFill>
+                    <w14:schemeClr w14:val="tx1"/>
+                  </w14:solidFill>
+                </w14:textFill>
+              </w:rPr>
+            </w:pPr>
+            <w:r>
+              <w:rPr>
+                <w:rFonts w:ascii="Cambria" w:hAnsi="Cambria" w:eastAsia="华文细黑"/>
+                <w:color w:val="000000" w:themeColor="text1"/>
+                <w14:textFill>
+                  <w14:solidFill>
+                    <w14:schemeClr w14:val="tx1"/>
+                  </w14:solidFill>
+                </w14:textFill>
+              </w:rPr>
+              <w:t>（</w:t>
+            </w:r>
+            <w:r>
+              <w:rPr>
+                <w:rFonts w:hint="eastAsia" w:ascii="Cambria" w:hAnsi="Cambria" w:eastAsia="华文细黑"/>
+                <w:color w:val="000000" w:themeColor="text1"/>
+                <w:lang w:val="en-US" w:eastAsia="zh-CN"/>
+                <w14:textFill>
+                  <w14:solidFill>
+                    <w14:schemeClr w14:val="tx1"/>
+                  </w14:solidFill>
+                </w14:textFill>
+              </w:rPr>
+              <w:t>4</w:t>
+            </w:r>
+            <w:r>
+              <w:rPr>
+                <w:rFonts w:ascii="Cambria" w:hAnsi="Cambria" w:eastAsia="华文细黑"/>
+                <w:color w:val="000000" w:themeColor="text1"/>
+                <w14:textFill>
+                  <w14:solidFill>
+                    <w14:schemeClr w14:val="tx1"/>
+                  </w14:solidFill>
+                </w14:textFill>
+              </w:rPr>
+              <w:t>）</w:t>
+            </w:r>
+            <w:r>
+              <w:rPr>
+                <w:rFonts w:hint="eastAsia" w:ascii="Cambria" w:hAnsi="Cambria" w:eastAsia="华文细黑"/>
+                <w:color w:val="000000" w:themeColor="text1"/>
+                <w:lang w:val="en-US" w:eastAsia="zh-CN"/>
+                <w14:textFill>
+                  <w14:solidFill>
+                    <w14:schemeClr w14:val="tx1"/>
+                  </w14:solidFill>
+                </w14:textFill>
+              </w:rPr>
+              <w:t>license授权模块，控制软件对外授权。</w:t>
+            </w:r>
+          </w:p>
+        </w:tc>
+      </w:tr>
+      <w:tr>
+        <w:tblPrEx>
+          <w:tblBorders>
+            <w:top w:val="single" w:color="C0C0C0" w:sz="4" w:space="0"/>
+            <w:left w:val="single" w:color="C0C0C0" w:sz="4" w:space="0"/>
+            <w:bottom w:val="single" w:color="C0C0C0" w:sz="4" w:space="0"/>
+            <w:right w:val="single" w:color="C0C0C0" w:sz="4" w:space="0"/>
+            <w:insideH w:val="single" w:color="C0C0C0" w:sz="4" w:space="0"/>
+            <w:insideV w:val="single" w:color="C0C0C0" w:sz="4" w:space="0"/>
+          </w:tblBorders>
+          <w:tblLayout w:type="fixed"/>
+          <w:tblCellMar>
+            <w:top w:w="0" w:type="dxa"/>
+            <w:left w:w="108" w:type="dxa"/>
+            <w:bottom w:w="0" w:type="dxa"/>
+            <w:right w:w="108" w:type="dxa"/>
+          </w:tblCellMar>
+        </w:tblPrEx>
+        <w:trPr>
+          <w:trHeight w:val="379" w:hRule="atLeast"/>
+          <w:jc w:val="center"/>
+        </w:trPr>
+        <w:tc>
+          <w:tcPr>
+            <w:tcW w:w="9540" w:type="dxa"/>
+            <w:gridSpan w:val="2"/>
+          </w:tcPr>
+          <w:p>
+            <w:pPr>
+              <w:spacing w:line="380" w:lineRule="exact"/>
+              <w:rPr>
+                <w:rFonts w:hint="default" w:ascii="Cambria" w:hAnsi="Cambria" w:eastAsia="华文细黑" w:cs="Arial"/>
                 <w:b/>
-                <w:szCs w:val="21"/>
-              </w:rPr>
-            </w:pPr>
-            <w:r>
-              <w:rPr>
-                <w:rFonts w:hint="eastAsia" w:ascii="Calibri" w:hAnsi="Calibri" w:eastAsia="华文细黑" w:cs="Arial"/>
-                <w:b/>
-                <w:szCs w:val="21"/>
-              </w:rPr>
-              <w:t>责任</w:t>
-            </w:r>
-            <w:r>
-              <w:rPr>
-                <w:rFonts w:ascii="Calibri" w:hAnsi="Calibri" w:eastAsia="华文细黑" w:cs="Arial"/>
-                <w:b/>
-                <w:szCs w:val="21"/>
-              </w:rPr>
-              <w:t>描述：</w:t>
-            </w:r>
-            <w:r>
-              <w:rPr>
-                <w:rFonts w:hint="eastAsia" w:ascii="Calibri" w:hAnsi="Calibri" w:eastAsia="华文细黑"/>
-              </w:rPr>
-              <w:t>进行项目基本框架的搭建，主界面及单个模块页面的开发，项目优化以及后期的维护</w:t>
-            </w:r>
-            <w:bookmarkStart w:id="4" w:name="_GoBack"/>
-            <w:bookmarkEnd w:id="4"/>
-            <w:r>
-              <w:rPr>
-                <w:rFonts w:hint="eastAsia" w:ascii="Calibri" w:hAnsi="Calibri" w:eastAsia="华文细黑" w:cs="Arial"/>
-                <w:szCs w:val="21"/>
-              </w:rPr>
-              <w:t>。</w:t>
-            </w:r>
-          </w:p>
-          <w:p>
-            <w:pPr>
-              <w:spacing w:line="380" w:lineRule="exact"/>
-              <w:rPr>
-                <w:rFonts w:ascii="Calibri" w:hAnsi="Calibri" w:eastAsia="华文细黑" w:cs="Arial"/>
-                <w:b/>
-                <w:kern w:val="0"/>
-                <w:szCs w:val="21"/>
-              </w:rPr>
-            </w:pPr>
-            <w:r>
-              <w:rPr>
-                <w:rFonts w:hint="eastAsia" w:ascii="Calibri" w:hAnsi="Calibri" w:eastAsia="华文细黑" w:cs="Arial"/>
-                <w:b/>
-                <w:kern w:val="0"/>
-                <w:szCs w:val="21"/>
-              </w:rPr>
-              <w:t>技术要点：</w:t>
-            </w:r>
-          </w:p>
-          <w:p>
-            <w:pPr>
-              <w:spacing w:line="380" w:lineRule="exact"/>
-              <w:rPr>
-                <w:rFonts w:ascii="Calibri" w:hAnsi="Calibri" w:eastAsia="华文细黑" w:cs="Arial"/>
-                <w:kern w:val="0"/>
-                <w:szCs w:val="21"/>
-              </w:rPr>
-            </w:pPr>
-            <w:r>
-              <w:rPr>
-                <w:rFonts w:hint="eastAsia" w:ascii="Calibri" w:hAnsi="Calibri" w:eastAsia="华文细黑" w:cs="Arial"/>
-                <w:kern w:val="0"/>
-                <w:szCs w:val="21"/>
-              </w:rPr>
-              <w:t>（1）底部导航栏采用Radiogroup + Fragment的框架来设计；</w:t>
-            </w:r>
-          </w:p>
-          <w:p>
-            <w:pPr>
-              <w:spacing w:line="380" w:lineRule="exact"/>
-              <w:rPr>
-                <w:rFonts w:ascii="Calibri" w:hAnsi="Calibri" w:eastAsia="华文细黑" w:cs="Arial"/>
-                <w:kern w:val="0"/>
-                <w:szCs w:val="21"/>
-              </w:rPr>
-            </w:pPr>
-            <w:r>
-              <w:rPr>
-                <w:rFonts w:hint="eastAsia" w:ascii="Calibri" w:hAnsi="Calibri" w:eastAsia="华文细黑" w:cs="Arial"/>
-                <w:kern w:val="0"/>
-                <w:szCs w:val="21"/>
-              </w:rPr>
-              <w:t>（2）自定义ListView控件实现下拉刷新，上拉加载更多，配合后台数据实现分页加载数据。</w:t>
-            </w:r>
-          </w:p>
-          <w:p>
-            <w:pPr>
-              <w:spacing w:line="380" w:lineRule="exact"/>
-              <w:rPr>
-                <w:rFonts w:ascii="Calibri" w:hAnsi="Calibri" w:eastAsia="华文细黑" w:cs="Arial"/>
-                <w:kern w:val="0"/>
-                <w:szCs w:val="21"/>
-              </w:rPr>
-            </w:pPr>
-            <w:r>
-              <w:rPr>
-                <w:rFonts w:hint="eastAsia" w:ascii="Calibri" w:hAnsi="Calibri" w:eastAsia="华文细黑" w:cs="Arial"/>
-                <w:kern w:val="0"/>
-                <w:szCs w:val="21"/>
-              </w:rPr>
-              <w:t>（</w:t>
-            </w:r>
-            <w:r>
-              <w:rPr>
-                <w:rFonts w:hint="eastAsia" w:ascii="Calibri" w:hAnsi="Calibri" w:eastAsia="华文细黑" w:cs="Arial"/>
-                <w:kern w:val="0"/>
-                <w:szCs w:val="21"/>
-                <w:lang w:val="en-US" w:eastAsia="zh-CN"/>
-              </w:rPr>
-              <w:t>3</w:t>
-            </w:r>
-            <w:r>
-              <w:rPr>
-                <w:rFonts w:hint="eastAsia" w:ascii="Calibri" w:hAnsi="Calibri" w:eastAsia="华文细黑" w:cs="Arial"/>
-                <w:kern w:val="0"/>
-                <w:szCs w:val="21"/>
-              </w:rPr>
-              <w:t>）通过Sharedpreference存储，将用户登录之后服务器返回的数据保存至客户端；</w:t>
-            </w:r>
-          </w:p>
-          <w:p>
-            <w:pPr>
-              <w:spacing w:line="380" w:lineRule="exact"/>
-              <w:rPr>
-                <w:rFonts w:ascii="Calibri" w:hAnsi="Calibri" w:eastAsia="华文细黑" w:cs="Arial"/>
-                <w:kern w:val="0"/>
-                <w:szCs w:val="21"/>
-              </w:rPr>
-            </w:pPr>
-            <w:r>
-              <w:rPr>
-                <w:rFonts w:ascii="Calibri" w:hAnsi="Calibri" w:eastAsia="华文细黑" w:cs="Arial"/>
-                <w:kern w:val="0"/>
-                <w:szCs w:val="21"/>
-              </w:rPr>
-              <w:t>（</w:t>
-            </w:r>
-            <w:r>
-              <w:rPr>
-                <w:rFonts w:hint="eastAsia" w:ascii="Calibri" w:hAnsi="Calibri" w:eastAsia="华文细黑" w:cs="Arial"/>
-                <w:kern w:val="0"/>
-                <w:szCs w:val="21"/>
-                <w:lang w:val="en-US" w:eastAsia="zh-CN"/>
-              </w:rPr>
-              <w:t>4</w:t>
-            </w:r>
-            <w:r>
-              <w:rPr>
-                <w:rFonts w:ascii="Calibri" w:hAnsi="Calibri" w:eastAsia="华文细黑" w:cs="Arial"/>
-                <w:kern w:val="0"/>
-                <w:szCs w:val="21"/>
-              </w:rPr>
-              <w:t>）</w:t>
-            </w:r>
-            <w:r>
-              <w:rPr>
-                <w:rFonts w:hint="eastAsia" w:ascii="Calibri" w:hAnsi="Calibri" w:eastAsia="华文细黑" w:cs="Arial"/>
-                <w:kern w:val="0"/>
-                <w:szCs w:val="21"/>
-              </w:rPr>
-              <w:t>使用xUtils框架进行数据库的增删改查操作；</w:t>
-            </w:r>
-          </w:p>
-          <w:p>
-            <w:pPr>
-              <w:spacing w:line="380" w:lineRule="exact"/>
-              <w:rPr>
-                <w:rFonts w:hint="eastAsia" w:ascii="微软雅黑" w:hAnsi="微软雅黑" w:eastAsia="华文细黑" w:cs="微软雅黑"/>
-                <w:i w:val="0"/>
-                <w:caps w:val="0"/>
-                <w:color w:val="4F4F4F"/>
-                <w:spacing w:val="0"/>
+                <w:color w:val="000000" w:themeColor="text1"/>
                 <w:sz w:val="24"/>
                 <w:szCs w:val="24"/>
-                <w:shd w:val="clear" w:fill="FFFFFF"/>
+                <w:lang w:val="en-US" w:eastAsia="zh-CN"/>
+                <w14:textFill>
+                  <w14:solidFill>
+                    <w14:schemeClr w14:val="tx1"/>
+                  </w14:solidFill>
+                </w14:textFill>
+              </w:rPr>
+            </w:pPr>
+            <w:r>
+              <w:rPr>
+                <w:rFonts w:hint="eastAsia" w:ascii="Cambria" w:hAnsi="Cambria" w:eastAsia="华文细黑" w:cs="Arial"/>
+                <w:b/>
+                <w:color w:val="000000" w:themeColor="text1"/>
+                <w:sz w:val="24"/>
+                <w:szCs w:val="24"/>
+                <w14:textFill>
+                  <w14:solidFill>
+                    <w14:schemeClr w14:val="tx1"/>
+                  </w14:solidFill>
+                </w14:textFill>
+              </w:rPr>
+              <w:t>项目</w:t>
+            </w:r>
+            <w:r>
+              <w:rPr>
+                <w:rFonts w:hint="eastAsia" w:ascii="Cambria" w:hAnsi="Cambria" w:eastAsia="华文细黑" w:cs="Arial"/>
+                <w:b/>
+                <w:color w:val="000000" w:themeColor="text1"/>
+                <w:sz w:val="24"/>
+                <w:szCs w:val="24"/>
+                <w:lang w:val="en-US" w:eastAsia="zh-CN"/>
+                <w14:textFill>
+                  <w14:solidFill>
+                    <w14:schemeClr w14:val="tx1"/>
+                  </w14:solidFill>
+                </w14:textFill>
+              </w:rPr>
+              <w:t>四</w:t>
+            </w:r>
+            <w:r>
+              <w:rPr>
+                <w:rFonts w:hint="eastAsia" w:ascii="Cambria" w:hAnsi="Cambria" w:eastAsia="华文细黑" w:cs="Arial"/>
+                <w:b/>
+                <w:color w:val="000000" w:themeColor="text1"/>
+                <w:sz w:val="24"/>
+                <w:szCs w:val="24"/>
+                <w14:textFill>
+                  <w14:solidFill>
+                    <w14:schemeClr w14:val="tx1"/>
+                  </w14:solidFill>
+                </w14:textFill>
+              </w:rPr>
+              <w:t>：</w:t>
+            </w:r>
+            <w:r>
+              <w:rPr>
+                <w:rFonts w:hint="eastAsia" w:ascii="Cambria" w:hAnsi="Cambria" w:eastAsia="华文细黑" w:cs="Arial"/>
+                <w:b/>
+                <w:color w:val="000000" w:themeColor="text1"/>
+                <w:sz w:val="24"/>
+                <w:szCs w:val="24"/>
+                <w:lang w:val="en-US" w:eastAsia="zh-CN"/>
+                <w14:textFill>
+                  <w14:solidFill>
+                    <w14:schemeClr w14:val="tx1"/>
+                  </w14:solidFill>
+                </w14:textFill>
+              </w:rPr>
+              <w:t>虹膜零售柜</w:t>
+            </w:r>
+          </w:p>
+          <w:p>
+            <w:pPr>
+              <w:spacing w:line="380" w:lineRule="exact"/>
+              <w:rPr>
+                <w:rFonts w:hint="default" w:ascii="Cambria" w:hAnsi="Cambria" w:eastAsia="华文细黑" w:cs="Arial"/>
+                <w:color w:val="000000" w:themeColor="text1"/>
+                <w:szCs w:val="21"/>
+                <w:lang w:val="en-US" w:eastAsia="zh-CN"/>
+                <w14:textFill>
+                  <w14:solidFill>
+                    <w14:schemeClr w14:val="tx1"/>
+                  </w14:solidFill>
+                </w14:textFill>
+              </w:rPr>
+            </w:pPr>
+            <w:r>
+              <w:rPr>
+                <w:rFonts w:hint="eastAsia" w:ascii="Cambria" w:hAnsi="Cambria" w:eastAsia="华文细黑" w:cs="Arial"/>
+                <w:b/>
+                <w:color w:val="000000" w:themeColor="text1"/>
+                <w:szCs w:val="21"/>
+                <w14:textFill>
+                  <w14:solidFill>
+                    <w14:schemeClr w14:val="tx1"/>
+                  </w14:solidFill>
+                </w14:textFill>
+              </w:rPr>
+              <w:t>项目描述：</w:t>
+            </w:r>
+            <w:r>
+              <w:rPr>
+                <w:rFonts w:hint="eastAsia" w:ascii="Cambria" w:hAnsi="Cambria" w:eastAsia="华文细黑" w:cs="Arial"/>
+                <w:color w:val="000000" w:themeColor="text1"/>
+                <w:szCs w:val="21"/>
+                <w:lang w:val="en-US" w:eastAsia="zh-CN"/>
+                <w14:textFill>
+                  <w14:solidFill>
+                    <w14:schemeClr w14:val="tx1"/>
+                  </w14:solidFill>
+                </w14:textFill>
+              </w:rPr>
+              <w:t>通过刷虹膜就可以购买零售柜内商品；通过绑定微信公众号EyePay充值，重力零售柜及相关管理API提供自杭州优斯达科技有限公司。</w:t>
+            </w:r>
+          </w:p>
+          <w:p>
+            <w:pPr>
+              <w:spacing w:line="380" w:lineRule="exact"/>
+              <w:rPr>
+                <w:rFonts w:hint="eastAsia" w:ascii="Cambria" w:hAnsi="Cambria" w:eastAsia="华文细黑"/>
+                <w:color w:val="000000" w:themeColor="text1"/>
                 <w:lang w:eastAsia="zh-CN"/>
-              </w:rPr>
-            </w:pPr>
-            <w:r>
-              <w:rPr>
-                <w:rFonts w:ascii="Calibri" w:hAnsi="Calibri" w:eastAsia="华文细黑" w:cs="Arial"/>
-                <w:kern w:val="0"/>
-                <w:szCs w:val="21"/>
+                <w14:textFill>
+                  <w14:solidFill>
+                    <w14:schemeClr w14:val="tx1"/>
+                  </w14:solidFill>
+                </w14:textFill>
+              </w:rPr>
+            </w:pPr>
+            <w:r>
+              <w:rPr>
+                <w:rFonts w:hint="eastAsia" w:ascii="Cambria" w:hAnsi="Cambria" w:eastAsia="华文细黑" w:cs="Arial"/>
+                <w:b/>
+                <w:color w:val="000000" w:themeColor="text1"/>
+                <w:szCs w:val="21"/>
+                <w14:textFill>
+                  <w14:solidFill>
+                    <w14:schemeClr w14:val="tx1"/>
+                  </w14:solidFill>
+                </w14:textFill>
+              </w:rPr>
+              <w:t>责任描述：</w:t>
+            </w:r>
+            <w:r>
+              <w:rPr>
+                <w:rFonts w:hint="eastAsia" w:ascii="Cambria" w:hAnsi="Cambria" w:eastAsia="华文细黑"/>
+                <w:color w:val="000000" w:themeColor="text1"/>
+                <w:lang w:val="en-US" w:eastAsia="zh-CN"/>
+                <w14:textFill>
+                  <w14:solidFill>
+                    <w14:schemeClr w14:val="tx1"/>
+                  </w14:solidFill>
+                </w14:textFill>
+              </w:rPr>
+              <w:t>基于基础模块，负责全部的零售柜软件相关开发</w:t>
+            </w:r>
+            <w:r>
+              <w:rPr>
+                <w:rFonts w:hint="eastAsia" w:ascii="Cambria" w:hAnsi="Cambria" w:eastAsia="华文细黑"/>
+                <w:color w:val="000000" w:themeColor="text1"/>
+                <w:lang w:eastAsia="zh-CN"/>
+                <w14:textFill>
+                  <w14:solidFill>
+                    <w14:schemeClr w14:val="tx1"/>
+                  </w14:solidFill>
+                </w14:textFill>
+              </w:rPr>
+              <w:t>。</w:t>
+            </w:r>
+          </w:p>
+          <w:p>
+            <w:pPr>
+              <w:spacing w:line="380" w:lineRule="exact"/>
+              <w:rPr>
+                <w:rFonts w:ascii="Cambria" w:hAnsi="Cambria" w:eastAsia="华文细黑" w:cs="Arial"/>
+                <w:b/>
+                <w:color w:val="000000" w:themeColor="text1"/>
+                <w:szCs w:val="21"/>
+                <w14:textFill>
+                  <w14:solidFill>
+                    <w14:schemeClr w14:val="tx1"/>
+                  </w14:solidFill>
+                </w14:textFill>
+              </w:rPr>
+            </w:pPr>
+            <w:r>
+              <w:rPr>
+                <w:rFonts w:hint="eastAsia" w:ascii="Cambria" w:hAnsi="Cambria" w:eastAsia="华文细黑" w:cs="Arial"/>
+                <w:b/>
+                <w:color w:val="000000" w:themeColor="text1"/>
+                <w:szCs w:val="21"/>
+                <w14:textFill>
+                  <w14:solidFill>
+                    <w14:schemeClr w14:val="tx1"/>
+                  </w14:solidFill>
+                </w14:textFill>
+              </w:rPr>
+              <w:t>技术要点：</w:t>
+            </w:r>
+          </w:p>
+          <w:p>
+            <w:pPr>
+              <w:numPr>
+                <w:ilvl w:val="0"/>
+                <w:numId w:val="4"/>
+              </w:numPr>
+              <w:tabs>
+                <w:tab w:val="left" w:pos="1825"/>
+              </w:tabs>
+              <w:spacing w:line="380" w:lineRule="exact"/>
+              <w:rPr>
+                <w:rFonts w:hint="eastAsia" w:ascii="Cambria" w:hAnsi="Cambria" w:eastAsia="华文细黑"/>
+                <w:color w:val="000000" w:themeColor="text1"/>
+                <w:lang w:val="en-US" w:eastAsia="zh-CN"/>
+                <w14:textFill>
+                  <w14:solidFill>
+                    <w14:schemeClr w14:val="tx1"/>
+                  </w14:solidFill>
+                </w14:textFill>
+              </w:rPr>
+            </w:pPr>
+            <w:r>
+              <w:rPr>
+                <w:rFonts w:hint="eastAsia" w:ascii="Cambria" w:hAnsi="Cambria" w:eastAsia="华文细黑"/>
+                <w:color w:val="000000" w:themeColor="text1"/>
+                <w:lang w:val="en-US" w:eastAsia="zh-CN"/>
+                <w14:textFill>
+                  <w14:solidFill>
+                    <w14:schemeClr w14:val="tx1"/>
+                  </w14:solidFill>
+                </w14:textFill>
+              </w:rPr>
+              <w:t>使用VideoView实现也买你视频的播放；</w:t>
+            </w:r>
+          </w:p>
+          <w:p>
+            <w:pPr>
+              <w:tabs>
+                <w:tab w:val="left" w:pos="1825"/>
+              </w:tabs>
+              <w:spacing w:line="380" w:lineRule="exact"/>
+              <w:rPr>
+                <w:rFonts w:hint="eastAsia" w:ascii="Cambria" w:hAnsi="Cambria" w:eastAsia="华文细黑"/>
+                <w:color w:val="000000" w:themeColor="text1"/>
+                <w14:textFill>
+                  <w14:solidFill>
+                    <w14:schemeClr w14:val="tx1"/>
+                  </w14:solidFill>
+                </w14:textFill>
+              </w:rPr>
+            </w:pPr>
+            <w:r>
+              <w:rPr>
+                <w:rFonts w:ascii="Cambria" w:hAnsi="Cambria" w:eastAsia="华文细黑"/>
+                <w:color w:val="000000" w:themeColor="text1"/>
+                <w14:textFill>
+                  <w14:solidFill>
+                    <w14:schemeClr w14:val="tx1"/>
+                  </w14:solidFill>
+                </w14:textFill>
               </w:rPr>
               <w:t>（</w:t>
             </w:r>
             <w:r>
               <w:rPr>
-                <w:rFonts w:hint="eastAsia" w:ascii="Calibri" w:hAnsi="Calibri" w:eastAsia="华文细黑" w:cs="Arial"/>
-                <w:kern w:val="0"/>
-                <w:szCs w:val="21"/>
-                <w:lang w:val="en-US" w:eastAsia="zh-CN"/>
-              </w:rPr>
-              <w:t>5</w:t>
-            </w:r>
-            <w:r>
-              <w:rPr>
-                <w:rFonts w:ascii="Calibri" w:hAnsi="Calibri" w:eastAsia="华文细黑" w:cs="Arial"/>
-                <w:kern w:val="0"/>
-                <w:szCs w:val="21"/>
+                <w:rFonts w:hint="eastAsia" w:ascii="Cambria" w:hAnsi="Cambria" w:eastAsia="华文细黑"/>
+                <w:color w:val="000000" w:themeColor="text1"/>
+                <w:lang w:val="en-US" w:eastAsia="zh-CN"/>
+                <w14:textFill>
+                  <w14:solidFill>
+                    <w14:schemeClr w14:val="tx1"/>
+                  </w14:solidFill>
+                </w14:textFill>
+              </w:rPr>
+              <w:t>2</w:t>
+            </w:r>
+            <w:r>
+              <w:rPr>
+                <w:rFonts w:ascii="Cambria" w:hAnsi="Cambria" w:eastAsia="华文细黑"/>
+                <w:color w:val="000000" w:themeColor="text1"/>
+                <w14:textFill>
+                  <w14:solidFill>
+                    <w14:schemeClr w14:val="tx1"/>
+                  </w14:solidFill>
+                </w14:textFill>
               </w:rPr>
               <w:t>）</w:t>
             </w:r>
             <w:r>
               <w:rPr>
-                <w:rFonts w:hint="eastAsia" w:ascii="Calibri" w:hAnsi="Calibri" w:eastAsia="华文细黑" w:cs="Arial"/>
-                <w:kern w:val="0"/>
-                <w:szCs w:val="21"/>
-              </w:rPr>
-              <w:t>通过AsyncTask异步访问网络，获取json数据，并通过gson解析获取到的json数据</w:t>
-            </w:r>
-            <w:r>
-              <w:rPr>
-                <w:rFonts w:hint="eastAsia" w:ascii="Calibri" w:hAnsi="Calibri" w:eastAsia="华文细黑" w:cs="Arial"/>
-                <w:kern w:val="0"/>
-                <w:szCs w:val="21"/>
+                <w:rFonts w:hint="eastAsia" w:ascii="Cambria" w:hAnsi="Cambria" w:eastAsia="华文细黑"/>
+                <w:color w:val="000000" w:themeColor="text1"/>
+                <w:lang w:val="en-US" w:eastAsia="zh-CN"/>
+                <w14:textFill>
+                  <w14:solidFill>
+                    <w14:schemeClr w14:val="tx1"/>
+                  </w14:solidFill>
+                </w14:textFill>
+              </w:rPr>
+              <w:t>运用EventBus框架，优化复杂逻辑事件的通信；</w:t>
+            </w:r>
+          </w:p>
+          <w:p>
+            <w:pPr>
+              <w:spacing w:line="380" w:lineRule="exact"/>
+              <w:rPr>
+                <w:rFonts w:ascii="Cambria" w:hAnsi="Cambria" w:eastAsia="华文细黑"/>
+                <w:color w:val="000000" w:themeColor="text1"/>
+                <w14:textFill>
+                  <w14:solidFill>
+                    <w14:schemeClr w14:val="tx1"/>
+                  </w14:solidFill>
+                </w14:textFill>
+              </w:rPr>
+            </w:pPr>
+            <w:r>
+              <w:rPr>
+                <w:rFonts w:hint="eastAsia" w:ascii="Cambria" w:hAnsi="Cambria" w:eastAsia="华文细黑"/>
+                <w:color w:val="000000" w:themeColor="text1"/>
                 <w:lang w:eastAsia="zh-CN"/>
+                <w14:textFill>
+                  <w14:solidFill>
+                    <w14:schemeClr w14:val="tx1"/>
+                  </w14:solidFill>
+                </w14:textFill>
+              </w:rPr>
+              <w:t>（</w:t>
+            </w:r>
+            <w:r>
+              <w:rPr>
+                <w:rFonts w:hint="eastAsia" w:ascii="Cambria" w:hAnsi="Cambria" w:eastAsia="华文细黑"/>
+                <w:color w:val="000000" w:themeColor="text1"/>
+                <w:lang w:val="en-US" w:eastAsia="zh-CN"/>
+                <w14:textFill>
+                  <w14:solidFill>
+                    <w14:schemeClr w14:val="tx1"/>
+                  </w14:solidFill>
+                </w14:textFill>
+              </w:rPr>
+              <w:t>3</w:t>
+            </w:r>
+            <w:r>
+              <w:rPr>
+                <w:rFonts w:hint="eastAsia" w:ascii="Cambria" w:hAnsi="Cambria" w:eastAsia="华文细黑"/>
+                <w:color w:val="000000" w:themeColor="text1"/>
+                <w:lang w:eastAsia="zh-CN"/>
+                <w14:textFill>
+                  <w14:solidFill>
+                    <w14:schemeClr w14:val="tx1"/>
+                  </w14:solidFill>
+                </w14:textFill>
+              </w:rPr>
+              <w:t xml:space="preserve">）基于NanoHTTPD </w:t>
+            </w:r>
+            <w:r>
+              <w:rPr>
+                <w:rFonts w:hint="eastAsia" w:ascii="Cambria" w:hAnsi="Cambria" w:eastAsia="华文细黑"/>
+                <w:color w:val="000000" w:themeColor="text1"/>
+                <w:lang w:val="en-US" w:eastAsia="zh-CN"/>
+                <w14:textFill>
+                  <w14:solidFill>
+                    <w14:schemeClr w14:val="tx1"/>
+                  </w14:solidFill>
+                </w14:textFill>
+              </w:rPr>
+              <w:t>实现本地</w:t>
+            </w:r>
+            <w:r>
+              <w:rPr>
+                <w:rFonts w:hint="eastAsia" w:ascii="Cambria" w:hAnsi="Cambria" w:eastAsia="华文细黑"/>
+                <w:color w:val="000000" w:themeColor="text1"/>
+                <w:lang w:eastAsia="zh-CN"/>
+                <w14:textFill>
+                  <w14:solidFill>
+                    <w14:schemeClr w14:val="tx1"/>
+                  </w14:solidFill>
+                </w14:textFill>
+              </w:rPr>
+              <w:t>http服务，</w:t>
+            </w:r>
+            <w:r>
+              <w:rPr>
+                <w:rFonts w:hint="eastAsia" w:ascii="Cambria" w:hAnsi="Cambria" w:eastAsia="华文细黑"/>
+                <w:color w:val="000000" w:themeColor="text1"/>
+                <w:lang w:val="en-US" w:eastAsia="zh-CN"/>
+                <w14:textFill>
+                  <w14:solidFill>
+                    <w14:schemeClr w14:val="tx1"/>
+                  </w14:solidFill>
+                </w14:textFill>
+              </w:rPr>
+              <w:t>用于接收零售柜的事件。</w:t>
+            </w:r>
+          </w:p>
+        </w:tc>
+      </w:tr>
+      <w:tr>
+        <w:tblPrEx>
+          <w:tblBorders>
+            <w:top w:val="single" w:color="C0C0C0" w:sz="4" w:space="0"/>
+            <w:left w:val="single" w:color="C0C0C0" w:sz="4" w:space="0"/>
+            <w:bottom w:val="single" w:color="C0C0C0" w:sz="4" w:space="0"/>
+            <w:right w:val="single" w:color="C0C0C0" w:sz="4" w:space="0"/>
+            <w:insideH w:val="single" w:color="C0C0C0" w:sz="4" w:space="0"/>
+            <w:insideV w:val="single" w:color="C0C0C0" w:sz="4" w:space="0"/>
+          </w:tblBorders>
+          <w:tblLayout w:type="fixed"/>
+          <w:tblCellMar>
+            <w:top w:w="0" w:type="dxa"/>
+            <w:left w:w="108" w:type="dxa"/>
+            <w:bottom w:w="0" w:type="dxa"/>
+            <w:right w:w="108" w:type="dxa"/>
+          </w:tblCellMar>
+        </w:tblPrEx>
+        <w:trPr>
+          <w:trHeight w:val="379" w:hRule="atLeast"/>
+          <w:jc w:val="center"/>
+        </w:trPr>
+        <w:tc>
+          <w:tcPr>
+            <w:tcW w:w="9540" w:type="dxa"/>
+            <w:gridSpan w:val="2"/>
+            <w:vAlign w:val="top"/>
+          </w:tcPr>
+          <w:p>
+            <w:pPr>
+              <w:spacing w:line="380" w:lineRule="exact"/>
+              <w:rPr>
+                <w:rFonts w:ascii="Cambria" w:hAnsi="Cambria" w:eastAsia="华文细黑" w:cs="Arial"/>
+                <w:b/>
+                <w:color w:val="000000" w:themeColor="text1"/>
+                <w:sz w:val="24"/>
+                <w:szCs w:val="24"/>
+                <w14:textFill>
+                  <w14:solidFill>
+                    <w14:schemeClr w14:val="tx1"/>
+                  </w14:solidFill>
+                </w14:textFill>
+              </w:rPr>
+            </w:pPr>
+            <w:r>
+              <w:rPr>
+                <w:rFonts w:hint="eastAsia" w:ascii="Cambria" w:hAnsi="Cambria" w:eastAsia="华文细黑" w:cs="Arial"/>
+                <w:b/>
+                <w:color w:val="000000" w:themeColor="text1"/>
+                <w:sz w:val="24"/>
+                <w:szCs w:val="24"/>
+                <w14:textFill>
+                  <w14:solidFill>
+                    <w14:schemeClr w14:val="tx1"/>
+                  </w14:solidFill>
+                </w14:textFill>
+              </w:rPr>
+              <w:t>项目</w:t>
+            </w:r>
+            <w:r>
+              <w:rPr>
+                <w:rFonts w:hint="eastAsia" w:ascii="Cambria" w:hAnsi="Cambria" w:eastAsia="华文细黑" w:cs="Arial"/>
+                <w:b/>
+                <w:color w:val="000000" w:themeColor="text1"/>
+                <w:sz w:val="24"/>
+                <w:szCs w:val="24"/>
+                <w:lang w:val="en-US" w:eastAsia="zh-CN"/>
+                <w14:textFill>
+                  <w14:solidFill>
+                    <w14:schemeClr w14:val="tx1"/>
+                  </w14:solidFill>
+                </w14:textFill>
+              </w:rPr>
+              <w:t>五</w:t>
+            </w:r>
+            <w:r>
+              <w:rPr>
+                <w:rFonts w:hint="eastAsia" w:ascii="Cambria" w:hAnsi="Cambria" w:eastAsia="华文细黑" w:cs="Arial"/>
+                <w:b/>
+                <w:color w:val="000000" w:themeColor="text1"/>
+                <w:sz w:val="24"/>
+                <w:szCs w:val="24"/>
+                <w14:textFill>
+                  <w14:solidFill>
+                    <w14:schemeClr w14:val="tx1"/>
+                  </w14:solidFill>
+                </w14:textFill>
+              </w:rPr>
+              <w:t>：</w:t>
+            </w:r>
+            <w:r>
+              <w:rPr>
+                <w:rFonts w:ascii="Cambria" w:hAnsi="Cambria" w:eastAsia="华文细黑" w:cs="Arial"/>
+                <w:b/>
+                <w:color w:val="000000" w:themeColor="text1"/>
+                <w:sz w:val="24"/>
+                <w:szCs w:val="24"/>
+                <w14:textFill>
+                  <w14:solidFill>
+                    <w14:schemeClr w14:val="tx1"/>
+                  </w14:solidFill>
+                </w14:textFill>
+              </w:rPr>
+              <w:t>MBA</w:t>
+            </w:r>
+            <w:r>
+              <w:rPr>
+                <w:rFonts w:hint="eastAsia" w:ascii="Cambria" w:hAnsi="Cambria" w:eastAsia="华文细黑" w:cs="Arial"/>
+                <w:b/>
+                <w:color w:val="000000" w:themeColor="text1"/>
+                <w:sz w:val="24"/>
+                <w:szCs w:val="24"/>
+                <w14:textFill>
+                  <w14:solidFill>
+                    <w14:schemeClr w14:val="tx1"/>
+                  </w14:solidFill>
+                </w14:textFill>
+              </w:rPr>
+              <w:t>智库</w:t>
+            </w:r>
+            <w:r>
+              <w:rPr>
+                <w:rFonts w:ascii="Cambria" w:hAnsi="Cambria" w:eastAsia="华文细黑" w:cs="Arial"/>
+                <w:b/>
+                <w:color w:val="000000" w:themeColor="text1"/>
+                <w:sz w:val="24"/>
+                <w:szCs w:val="24"/>
+                <w14:textFill>
+                  <w14:solidFill>
+                    <w14:schemeClr w14:val="tx1"/>
+                  </w14:solidFill>
+                </w14:textFill>
+              </w:rPr>
+              <w:t>咨询</w:t>
+            </w:r>
+          </w:p>
+          <w:p>
+            <w:pPr>
+              <w:spacing w:line="380" w:lineRule="exact"/>
+              <w:rPr>
+                <w:rFonts w:ascii="Cambria" w:hAnsi="Cambria" w:eastAsia="华文细黑" w:cs="Arial"/>
+                <w:b/>
+                <w:color w:val="000000" w:themeColor="text1"/>
+                <w:szCs w:val="21"/>
+                <w14:textFill>
+                  <w14:solidFill>
+                    <w14:schemeClr w14:val="tx1"/>
+                  </w14:solidFill>
+                </w14:textFill>
+              </w:rPr>
+            </w:pPr>
+            <w:r>
+              <w:rPr>
+                <w:rFonts w:hint="eastAsia" w:ascii="Cambria" w:hAnsi="Cambria" w:eastAsia="华文细黑" w:cs="Arial"/>
+                <w:b/>
+                <w:color w:val="000000" w:themeColor="text1"/>
+                <w:szCs w:val="21"/>
+                <w14:textFill>
+                  <w14:solidFill>
+                    <w14:schemeClr w14:val="tx1"/>
+                  </w14:solidFill>
+                </w14:textFill>
+              </w:rPr>
+              <w:t>项目描述：</w:t>
+            </w:r>
+            <w:r>
+              <w:rPr>
+                <w:rFonts w:hint="eastAsia" w:ascii="Cambria" w:hAnsi="Cambria" w:eastAsia="华文细黑" w:cs="Arial"/>
+                <w:color w:val="000000" w:themeColor="text1"/>
+                <w:szCs w:val="21"/>
+                <w14:textFill>
+                  <w14:solidFill>
+                    <w14:schemeClr w14:val="tx1"/>
+                  </w14:solidFill>
+                </w14:textFill>
+              </w:rPr>
+              <w:t>MBA智库资讯</w:t>
+            </w:r>
+            <w:r>
+              <w:rPr>
+                <w:rFonts w:hint="eastAsia" w:ascii="Cambria" w:hAnsi="Cambria" w:eastAsia="华文细黑" w:cs="Arial"/>
+                <w:color w:val="000000" w:themeColor="text1"/>
+                <w:szCs w:val="21"/>
+                <w:lang w:val="en-US" w:eastAsia="zh-CN"/>
+                <w14:textFill>
+                  <w14:solidFill>
+                    <w14:schemeClr w14:val="tx1"/>
+                  </w14:solidFill>
+                </w14:textFill>
+              </w:rPr>
+              <w:t>是一款</w:t>
+            </w:r>
+            <w:r>
+              <w:rPr>
+                <w:rFonts w:hint="eastAsia" w:ascii="Cambria" w:hAnsi="Cambria" w:eastAsia="华文细黑" w:cs="Arial"/>
+                <w:color w:val="000000" w:themeColor="text1"/>
+                <w:szCs w:val="21"/>
+                <w14:textFill>
+                  <w14:solidFill>
+                    <w14:schemeClr w14:val="tx1"/>
+                  </w14:solidFill>
+                </w14:textFill>
+              </w:rPr>
+              <w:t>商业管理新闻</w:t>
+            </w:r>
+            <w:r>
+              <w:rPr>
+                <w:rFonts w:hint="eastAsia" w:ascii="Cambria" w:hAnsi="Cambria" w:eastAsia="华文细黑" w:cs="Arial"/>
+                <w:color w:val="000000" w:themeColor="text1"/>
+                <w:szCs w:val="21"/>
+                <w:lang w:val="en-US" w:eastAsia="zh-CN"/>
+                <w14:textFill>
+                  <w14:solidFill>
+                    <w14:schemeClr w14:val="tx1"/>
+                  </w14:solidFill>
+                </w14:textFill>
+              </w:rPr>
+              <w:t>软件</w:t>
+            </w:r>
+            <w:r>
+              <w:rPr>
+                <w:rFonts w:hint="eastAsia" w:ascii="Cambria" w:hAnsi="Cambria" w:eastAsia="华文细黑" w:cs="Arial"/>
+                <w:color w:val="000000" w:themeColor="text1"/>
+                <w:szCs w:val="21"/>
+                <w14:textFill>
+                  <w14:solidFill>
+                    <w14:schemeClr w14:val="tx1"/>
+                  </w14:solidFill>
+                </w14:textFill>
+              </w:rPr>
+              <w:t>。</w:t>
+            </w:r>
+          </w:p>
+          <w:p>
+            <w:pPr>
+              <w:spacing w:line="380" w:lineRule="exact"/>
+              <w:rPr>
+                <w:rFonts w:hint="eastAsia" w:ascii="Cambria" w:hAnsi="Cambria" w:eastAsia="华文细黑" w:cs="Arial"/>
+                <w:b/>
+                <w:color w:val="000000" w:themeColor="text1"/>
+                <w:szCs w:val="21"/>
+                <w:lang w:val="en-US" w:eastAsia="zh-CN"/>
+                <w14:textFill>
+                  <w14:solidFill>
+                    <w14:schemeClr w14:val="tx1"/>
+                  </w14:solidFill>
+                </w14:textFill>
+              </w:rPr>
+            </w:pPr>
+            <w:r>
+              <w:rPr>
+                <w:rFonts w:hint="eastAsia" w:ascii="Cambria" w:hAnsi="Cambria" w:eastAsia="华文细黑" w:cs="Arial"/>
+                <w:b/>
+                <w:color w:val="000000" w:themeColor="text1"/>
+                <w:szCs w:val="21"/>
+                <w14:textFill>
+                  <w14:solidFill>
+                    <w14:schemeClr w14:val="tx1"/>
+                  </w14:solidFill>
+                </w14:textFill>
+              </w:rPr>
+              <w:t>责任描述：</w:t>
+            </w:r>
+            <w:r>
+              <w:rPr>
+                <w:rFonts w:hint="eastAsia" w:ascii="Cambria" w:hAnsi="Cambria" w:eastAsia="华文细黑"/>
+                <w:color w:val="000000" w:themeColor="text1"/>
+                <w14:textFill>
+                  <w14:solidFill>
+                    <w14:schemeClr w14:val="tx1"/>
+                  </w14:solidFill>
+                </w14:textFill>
+              </w:rPr>
+              <w:t>负责</w:t>
+            </w:r>
+            <w:r>
+              <w:rPr>
+                <w:rFonts w:hint="eastAsia" w:ascii="Cambria" w:hAnsi="Cambria" w:eastAsia="华文细黑"/>
+                <w:color w:val="000000" w:themeColor="text1"/>
+                <w:lang w:val="en-US" w:eastAsia="zh-CN"/>
+                <w14:textFill>
+                  <w14:solidFill>
+                    <w14:schemeClr w14:val="tx1"/>
+                  </w14:solidFill>
+                </w14:textFill>
+              </w:rPr>
+              <w:t>功能模块</w:t>
+            </w:r>
+            <w:r>
+              <w:rPr>
+                <w:rFonts w:hint="eastAsia" w:ascii="Cambria" w:hAnsi="Cambria" w:eastAsia="华文细黑"/>
+                <w:color w:val="000000" w:themeColor="text1"/>
+                <w14:textFill>
+                  <w14:solidFill>
+                    <w14:schemeClr w14:val="tx1"/>
+                  </w14:solidFill>
+                </w14:textFill>
+              </w:rPr>
+              <w:t>代码的编写</w:t>
+            </w:r>
+            <w:r>
+              <w:rPr>
+                <w:rFonts w:hint="eastAsia" w:ascii="Cambria" w:hAnsi="Cambria" w:eastAsia="华文细黑"/>
+                <w:color w:val="000000" w:themeColor="text1"/>
+                <w:lang w:eastAsia="zh-CN"/>
+                <w14:textFill>
+                  <w14:solidFill>
+                    <w14:schemeClr w14:val="tx1"/>
+                  </w14:solidFill>
+                </w14:textFill>
+              </w:rPr>
+              <w:t>。</w:t>
+            </w:r>
+          </w:p>
+          <w:p>
+            <w:pPr>
+              <w:spacing w:line="380" w:lineRule="exact"/>
+              <w:rPr>
+                <w:rFonts w:ascii="Cambria" w:hAnsi="Cambria" w:eastAsia="华文细黑" w:cs="Arial"/>
+                <w:b/>
+                <w:color w:val="000000" w:themeColor="text1"/>
+                <w:szCs w:val="21"/>
+                <w14:textFill>
+                  <w14:solidFill>
+                    <w14:schemeClr w14:val="tx1"/>
+                  </w14:solidFill>
+                </w14:textFill>
+              </w:rPr>
+            </w:pPr>
+            <w:r>
+              <w:rPr>
+                <w:rFonts w:hint="eastAsia" w:ascii="Cambria" w:hAnsi="Cambria" w:eastAsia="华文细黑" w:cs="Arial"/>
+                <w:b/>
+                <w:color w:val="000000" w:themeColor="text1"/>
+                <w:szCs w:val="21"/>
+                <w14:textFill>
+                  <w14:solidFill>
+                    <w14:schemeClr w14:val="tx1"/>
+                  </w14:solidFill>
+                </w14:textFill>
+              </w:rPr>
+              <w:t>技术要点：</w:t>
+            </w:r>
+          </w:p>
+          <w:p>
+            <w:pPr>
+              <w:tabs>
+                <w:tab w:val="left" w:pos="1825"/>
+              </w:tabs>
+              <w:spacing w:line="380" w:lineRule="exact"/>
+              <w:rPr>
+                <w:rFonts w:ascii="Cambria" w:hAnsi="Cambria" w:eastAsia="华文细黑"/>
+                <w:color w:val="000000" w:themeColor="text1"/>
+                <w14:textFill>
+                  <w14:solidFill>
+                    <w14:schemeClr w14:val="tx1"/>
+                  </w14:solidFill>
+                </w14:textFill>
+              </w:rPr>
+            </w:pPr>
+            <w:r>
+              <w:rPr>
+                <w:rFonts w:hint="eastAsia" w:ascii="Cambria" w:hAnsi="Cambria" w:eastAsia="华文细黑"/>
+                <w:color w:val="000000" w:themeColor="text1"/>
+                <w14:textFill>
+                  <w14:solidFill>
+                    <w14:schemeClr w14:val="tx1"/>
+                  </w14:solidFill>
+                </w14:textFill>
+              </w:rPr>
+              <w:t>（1）版本更新，涉及到应用发布签名，文件下载；</w:t>
+            </w:r>
+          </w:p>
+          <w:p>
+            <w:pPr>
+              <w:tabs>
+                <w:tab w:val="left" w:pos="1825"/>
+              </w:tabs>
+              <w:spacing w:line="380" w:lineRule="exact"/>
+              <w:rPr>
+                <w:rFonts w:ascii="Cambria" w:hAnsi="Cambria" w:eastAsia="华文细黑"/>
+                <w:color w:val="000000" w:themeColor="text1"/>
+                <w14:textFill>
+                  <w14:solidFill>
+                    <w14:schemeClr w14:val="tx1"/>
+                  </w14:solidFill>
+                </w14:textFill>
+              </w:rPr>
+            </w:pPr>
+            <w:r>
+              <w:rPr>
+                <w:rFonts w:ascii="Cambria" w:hAnsi="Cambria" w:eastAsia="华文细黑"/>
+                <w:color w:val="000000" w:themeColor="text1"/>
+                <w14:textFill>
+                  <w14:solidFill>
+                    <w14:schemeClr w14:val="tx1"/>
+                  </w14:solidFill>
+                </w14:textFill>
+              </w:rPr>
+              <w:t>（</w:t>
+            </w:r>
+            <w:r>
+              <w:rPr>
+                <w:rFonts w:hint="eastAsia" w:ascii="Cambria" w:hAnsi="Cambria" w:eastAsia="华文细黑"/>
+                <w:color w:val="000000" w:themeColor="text1"/>
+                <w:lang w:val="en-US" w:eastAsia="zh-CN"/>
+                <w14:textFill>
+                  <w14:solidFill>
+                    <w14:schemeClr w14:val="tx1"/>
+                  </w14:solidFill>
+                </w14:textFill>
+              </w:rPr>
+              <w:t>2</w:t>
+            </w:r>
+            <w:r>
+              <w:rPr>
+                <w:rFonts w:ascii="Cambria" w:hAnsi="Cambria" w:eastAsia="华文细黑"/>
+                <w:color w:val="000000" w:themeColor="text1"/>
+                <w14:textFill>
+                  <w14:solidFill>
+                    <w14:schemeClr w14:val="tx1"/>
+                  </w14:solidFill>
+                </w14:textFill>
+              </w:rPr>
+              <w:t>）</w:t>
+            </w:r>
+            <w:r>
+              <w:rPr>
+                <w:rFonts w:hint="eastAsia" w:ascii="Cambria" w:hAnsi="Cambria" w:eastAsia="华文细黑"/>
+                <w:color w:val="000000" w:themeColor="text1"/>
+                <w14:textFill>
+                  <w14:solidFill>
+                    <w14:schemeClr w14:val="tx1"/>
+                  </w14:solidFill>
+                </w14:textFill>
+              </w:rPr>
+              <w:t>通过</w:t>
+            </w:r>
+            <w:r>
+              <w:rPr>
+                <w:rFonts w:ascii="Cambria" w:hAnsi="Cambria" w:eastAsia="华文细黑"/>
+                <w:color w:val="000000" w:themeColor="text1"/>
+                <w14:textFill>
+                  <w14:solidFill>
+                    <w14:schemeClr w14:val="tx1"/>
+                  </w14:solidFill>
+                </w14:textFill>
+              </w:rPr>
+              <w:t>第三方</w:t>
+            </w:r>
+            <w:r>
+              <w:rPr>
+                <w:rFonts w:hint="eastAsia" w:ascii="Cambria" w:hAnsi="Cambria" w:eastAsia="华文细黑"/>
+                <w:color w:val="000000" w:themeColor="text1"/>
+                <w14:textFill>
+                  <w14:solidFill>
+                    <w14:schemeClr w14:val="tx1"/>
+                  </w14:solidFill>
+                </w14:textFill>
+              </w:rPr>
+              <w:t>开源</w:t>
+            </w:r>
+            <w:r>
+              <w:rPr>
+                <w:rFonts w:ascii="Cambria" w:hAnsi="Cambria" w:eastAsia="华文细黑"/>
+                <w:color w:val="000000" w:themeColor="text1"/>
+                <w14:textFill>
+                  <w14:solidFill>
+                    <w14:schemeClr w14:val="tx1"/>
+                  </w14:solidFill>
+                </w14:textFill>
+              </w:rPr>
+              <w:t>框架</w:t>
+            </w:r>
+            <w:r>
+              <w:rPr>
+                <w:rFonts w:hint="eastAsia" w:ascii="Cambria" w:hAnsi="Cambria" w:eastAsia="华文细黑"/>
+                <w:color w:val="000000" w:themeColor="text1"/>
+                <w14:textFill>
+                  <w14:solidFill>
+                    <w14:schemeClr w14:val="tx1"/>
+                  </w14:solidFill>
+                </w14:textFill>
+              </w:rPr>
+              <w:t>V</w:t>
+            </w:r>
+            <w:r>
+              <w:rPr>
+                <w:rFonts w:ascii="Cambria" w:hAnsi="Cambria" w:eastAsia="华文细黑"/>
+                <w:color w:val="000000" w:themeColor="text1"/>
+                <w14:textFill>
+                  <w14:solidFill>
+                    <w14:schemeClr w14:val="tx1"/>
+                  </w14:solidFill>
+                </w14:textFill>
+              </w:rPr>
+              <w:t>iewPagerIndicator</w:t>
+            </w:r>
+            <w:r>
+              <w:rPr>
+                <w:rFonts w:hint="eastAsia" w:ascii="Cambria" w:hAnsi="Cambria" w:eastAsia="华文细黑"/>
+                <w:color w:val="000000" w:themeColor="text1"/>
+                <w14:textFill>
+                  <w14:solidFill>
+                    <w14:schemeClr w14:val="tx1"/>
+                  </w14:solidFill>
+                </w14:textFill>
+              </w:rPr>
+              <w:t>给V</w:t>
+            </w:r>
+            <w:r>
+              <w:rPr>
+                <w:rFonts w:ascii="Cambria" w:hAnsi="Cambria" w:eastAsia="华文细黑"/>
+                <w:color w:val="000000" w:themeColor="text1"/>
+                <w14:textFill>
+                  <w14:solidFill>
+                    <w14:schemeClr w14:val="tx1"/>
+                  </w14:solidFill>
+                </w14:textFill>
+              </w:rPr>
+              <w:t>iewPager</w:t>
+            </w:r>
+            <w:r>
+              <w:rPr>
+                <w:rFonts w:hint="eastAsia" w:ascii="Cambria" w:hAnsi="Cambria" w:eastAsia="华文细黑"/>
+                <w:color w:val="000000" w:themeColor="text1"/>
+                <w14:textFill>
+                  <w14:solidFill>
+                    <w14:schemeClr w14:val="tx1"/>
+                  </w14:solidFill>
+                </w14:textFill>
+              </w:rPr>
+              <w:t>设置</w:t>
+            </w:r>
+            <w:r>
+              <w:rPr>
+                <w:rFonts w:ascii="Cambria" w:hAnsi="Cambria" w:eastAsia="华文细黑"/>
+                <w:color w:val="000000" w:themeColor="text1"/>
+                <w14:textFill>
+                  <w14:solidFill>
+                    <w14:schemeClr w14:val="tx1"/>
+                  </w14:solidFill>
+                </w14:textFill>
+              </w:rPr>
+              <w:t>页签指示器</w:t>
+            </w:r>
+            <w:r>
+              <w:rPr>
+                <w:rFonts w:hint="eastAsia" w:ascii="Cambria" w:hAnsi="Cambria" w:eastAsia="华文细黑"/>
+                <w:color w:val="000000" w:themeColor="text1"/>
+                <w14:textFill>
+                  <w14:solidFill>
+                    <w14:schemeClr w14:val="tx1"/>
+                  </w14:solidFill>
+                </w14:textFill>
               </w:rPr>
               <w:t>；</w:t>
             </w:r>
           </w:p>
           <w:p>
             <w:pPr>
-              <w:spacing w:line="380" w:lineRule="exact"/>
-              <w:rPr>
-                <w:rFonts w:hint="eastAsia" w:ascii="Calibri" w:hAnsi="Calibri" w:eastAsia="华文细黑" w:cs="Arial"/>
-                <w:kern w:val="0"/>
-                <w:szCs w:val="21"/>
-              </w:rPr>
-            </w:pPr>
-            <w:r>
-              <w:rPr>
-                <w:rFonts w:hint="eastAsia" w:ascii="Calibri" w:hAnsi="Calibri" w:eastAsia="华文细黑" w:cs="Arial"/>
-                <w:kern w:val="0"/>
-                <w:szCs w:val="21"/>
+              <w:tabs>
+                <w:tab w:val="left" w:pos="1825"/>
+              </w:tabs>
+              <w:spacing w:line="380" w:lineRule="exact"/>
+              <w:rPr>
+                <w:rFonts w:ascii="Cambria" w:hAnsi="Cambria" w:eastAsia="华文细黑"/>
+                <w:color w:val="000000" w:themeColor="text1"/>
+                <w14:textFill>
+                  <w14:solidFill>
+                    <w14:schemeClr w14:val="tx1"/>
+                  </w14:solidFill>
+                </w14:textFill>
+              </w:rPr>
+            </w:pPr>
+            <w:r>
+              <w:rPr>
+                <w:rFonts w:hint="eastAsia" w:ascii="Cambria" w:hAnsi="Cambria" w:eastAsia="华文细黑"/>
+                <w:color w:val="000000" w:themeColor="text1"/>
+                <w14:textFill>
+                  <w14:solidFill>
+                    <w14:schemeClr w14:val="tx1"/>
+                  </w14:solidFill>
+                </w14:textFill>
               </w:rPr>
               <w:t>（</w:t>
             </w:r>
             <w:r>
               <w:rPr>
-                <w:rFonts w:hint="eastAsia" w:ascii="Calibri" w:hAnsi="Calibri" w:eastAsia="华文细黑" w:cs="Arial"/>
-                <w:kern w:val="0"/>
-                <w:szCs w:val="21"/>
-                <w:lang w:val="en-US" w:eastAsia="zh-CN"/>
-              </w:rPr>
-              <w:t>6</w:t>
-            </w:r>
-            <w:r>
-              <w:rPr>
-                <w:rFonts w:hint="eastAsia" w:ascii="Calibri" w:hAnsi="Calibri" w:eastAsia="华文细黑" w:cs="Arial"/>
-                <w:kern w:val="0"/>
-                <w:szCs w:val="21"/>
-              </w:rPr>
-              <w:t>）利用ViewPager和Handler实现图片的轮播显示；</w:t>
-            </w:r>
-          </w:p>
-          <w:p>
-            <w:pPr>
-              <w:spacing w:line="380" w:lineRule="exact"/>
-              <w:rPr>
-                <w:rFonts w:ascii="Calibri" w:hAnsi="Calibri" w:eastAsia="华文细黑" w:cs="Arial"/>
-                <w:kern w:val="0"/>
-                <w:szCs w:val="21"/>
-              </w:rPr>
-            </w:pPr>
-            <w:r>
-              <w:rPr>
-                <w:rFonts w:hint="eastAsia" w:ascii="Calibri" w:hAnsi="Calibri" w:eastAsia="华文细黑" w:cs="Arial"/>
-                <w:kern w:val="0"/>
-                <w:szCs w:val="21"/>
+                <w:rFonts w:hint="eastAsia" w:ascii="Cambria" w:hAnsi="Cambria" w:eastAsia="华文细黑"/>
+                <w:color w:val="000000" w:themeColor="text1"/>
+                <w:lang w:val="en-US" w:eastAsia="zh-CN"/>
+                <w14:textFill>
+                  <w14:solidFill>
+                    <w14:schemeClr w14:val="tx1"/>
+                  </w14:solidFill>
+                </w14:textFill>
+              </w:rPr>
+              <w:t>3</w:t>
+            </w:r>
+            <w:r>
+              <w:rPr>
+                <w:rFonts w:hint="eastAsia" w:ascii="Cambria" w:hAnsi="Cambria" w:eastAsia="华文细黑"/>
+                <w:color w:val="000000" w:themeColor="text1"/>
+                <w14:textFill>
+                  <w14:solidFill>
+                    <w14:schemeClr w14:val="tx1"/>
+                  </w14:solidFill>
+                </w14:textFill>
+              </w:rPr>
+              <w:t>）图片的加载采用异步加载和缓存机制，提升用户体验，减少网络请求等待时间；</w:t>
+            </w:r>
+          </w:p>
+          <w:p>
+            <w:pPr>
+              <w:tabs>
+                <w:tab w:val="left" w:pos="1825"/>
+              </w:tabs>
+              <w:spacing w:line="380" w:lineRule="exact"/>
+              <w:rPr>
+                <w:rFonts w:hint="eastAsia" w:ascii="Cambria" w:hAnsi="Cambria" w:eastAsia="华文细黑"/>
+                <w:color w:val="000000" w:themeColor="text1"/>
+                <w:lang w:eastAsia="zh-CN"/>
+                <w14:textFill>
+                  <w14:solidFill>
+                    <w14:schemeClr w14:val="tx1"/>
+                  </w14:solidFill>
+                </w14:textFill>
+              </w:rPr>
+            </w:pPr>
+            <w:r>
+              <w:rPr>
+                <w:rFonts w:ascii="Cambria" w:hAnsi="Cambria" w:eastAsia="华文细黑"/>
+                <w:color w:val="000000" w:themeColor="text1"/>
+                <w14:textFill>
+                  <w14:solidFill>
+                    <w14:schemeClr w14:val="tx1"/>
+                  </w14:solidFill>
+                </w14:textFill>
               </w:rPr>
               <w:t>（</w:t>
             </w:r>
             <w:r>
               <w:rPr>
-                <w:rFonts w:hint="eastAsia" w:ascii="Calibri" w:hAnsi="Calibri" w:eastAsia="华文细黑" w:cs="Arial"/>
-                <w:kern w:val="0"/>
-                <w:szCs w:val="21"/>
-                <w:lang w:val="en-US" w:eastAsia="zh-CN"/>
-              </w:rPr>
-              <w:t>7</w:t>
-            </w:r>
-            <w:r>
-              <w:rPr>
-                <w:rFonts w:hint="eastAsia" w:ascii="Calibri" w:hAnsi="Calibri" w:eastAsia="华文细黑" w:cs="Arial"/>
-                <w:kern w:val="0"/>
-                <w:szCs w:val="21"/>
-              </w:rPr>
-              <w:t>）</w:t>
-            </w:r>
-            <w:r>
-              <w:rPr>
-                <w:rFonts w:hint="eastAsia" w:ascii="Calibri" w:hAnsi="Calibri" w:eastAsia="华文细黑" w:cs="Arial"/>
-                <w:kern w:val="0"/>
-                <w:szCs w:val="21"/>
-              </w:rPr>
-              <w:t>解决listview和viewpager触摸事件的冲突</w:t>
-            </w:r>
-            <w:r>
-              <w:rPr>
-                <w:rFonts w:hint="eastAsia" w:ascii="Calibri" w:hAnsi="Calibri" w:eastAsia="华文细黑" w:cs="Arial"/>
-                <w:kern w:val="0"/>
-                <w:szCs w:val="21"/>
-                <w:lang w:eastAsia="zh-CN"/>
-              </w:rPr>
-              <w:t>，</w:t>
-            </w:r>
-            <w:r>
-              <w:rPr>
-                <w:rFonts w:hint="eastAsia" w:ascii="Calibri" w:hAnsi="Calibri" w:eastAsia="华文细黑" w:cs="Arial"/>
-                <w:kern w:val="0"/>
-                <w:szCs w:val="21"/>
-              </w:rPr>
-              <w:t>实现</w:t>
-            </w:r>
-            <w:r>
-              <w:rPr>
-                <w:rFonts w:hint="eastAsia" w:ascii="Calibri" w:hAnsi="Calibri" w:eastAsia="华文细黑" w:cs="Arial"/>
-                <w:kern w:val="0"/>
-                <w:szCs w:val="21"/>
-                <w:lang w:val="en-US" w:eastAsia="zh-CN"/>
-              </w:rPr>
-              <w:t>页</w:t>
-            </w:r>
-            <w:r>
-              <w:rPr>
-                <w:rFonts w:hint="eastAsia" w:ascii="Calibri" w:hAnsi="Calibri" w:eastAsia="华文细黑" w:cs="Arial"/>
-                <w:kern w:val="0"/>
-                <w:szCs w:val="21"/>
-              </w:rPr>
-              <w:t>面的</w:t>
-            </w:r>
-            <w:r>
-              <w:rPr>
-                <w:rFonts w:hint="eastAsia" w:ascii="Calibri" w:hAnsi="Calibri" w:eastAsia="华文细黑" w:cs="Arial"/>
-                <w:kern w:val="0"/>
-                <w:szCs w:val="21"/>
-                <w:lang w:val="en-US" w:eastAsia="zh-CN"/>
-              </w:rPr>
-              <w:t>左右</w:t>
-            </w:r>
-            <w:r>
-              <w:rPr>
-                <w:rFonts w:hint="eastAsia" w:ascii="Calibri" w:hAnsi="Calibri" w:eastAsia="华文细黑" w:cs="Arial"/>
-                <w:kern w:val="0"/>
-                <w:szCs w:val="21"/>
-              </w:rPr>
-              <w:t>移动</w:t>
-            </w:r>
-            <w:r>
-              <w:rPr>
-                <w:rFonts w:hint="eastAsia" w:ascii="Calibri" w:hAnsi="Calibri" w:eastAsia="华文细黑" w:cs="Arial"/>
-                <w:kern w:val="0"/>
-                <w:szCs w:val="21"/>
+                <w:rFonts w:hint="eastAsia" w:ascii="Cambria" w:hAnsi="Cambria" w:eastAsia="华文细黑"/>
+                <w:color w:val="000000" w:themeColor="text1"/>
+                <w:lang w:val="en-US" w:eastAsia="zh-CN"/>
+                <w14:textFill>
+                  <w14:solidFill>
+                    <w14:schemeClr w14:val="tx1"/>
+                  </w14:solidFill>
+                </w14:textFill>
+              </w:rPr>
+              <w:t>4</w:t>
+            </w:r>
+            <w:r>
+              <w:rPr>
+                <w:rFonts w:ascii="Cambria" w:hAnsi="Cambria" w:eastAsia="华文细黑"/>
+                <w:color w:val="000000" w:themeColor="text1"/>
+                <w14:textFill>
+                  <w14:solidFill>
+                    <w14:schemeClr w14:val="tx1"/>
+                  </w14:solidFill>
+                </w14:textFill>
+              </w:rPr>
+              <w:t>）使用第三方ShardSdk实现一键分享功能</w:t>
+            </w:r>
+            <w:r>
+              <w:rPr>
+                <w:rFonts w:hint="eastAsia" w:ascii="Cambria" w:hAnsi="Cambria" w:eastAsia="华文细黑"/>
+                <w:color w:val="000000" w:themeColor="text1"/>
+                <w14:textFill>
+                  <w14:solidFill>
+                    <w14:schemeClr w14:val="tx1"/>
+                  </w14:solidFill>
+                </w14:textFill>
               </w:rPr>
               <w:t>。</w:t>
             </w:r>
@@ -3545,17 +6742,1315 @@
       </w:tr>
       <w:bookmarkEnd w:id="0"/>
       <w:bookmarkEnd w:id="1"/>
+      <w:tr>
+        <w:tblPrEx>
+          <w:tblBorders>
+            <w:top w:val="single" w:color="C0C0C0" w:sz="4" w:space="0"/>
+            <w:left w:val="single" w:color="C0C0C0" w:sz="4" w:space="0"/>
+            <w:bottom w:val="single" w:color="C0C0C0" w:sz="4" w:space="0"/>
+            <w:right w:val="single" w:color="C0C0C0" w:sz="4" w:space="0"/>
+            <w:insideH w:val="single" w:color="C0C0C0" w:sz="4" w:space="0"/>
+            <w:insideV w:val="single" w:color="C0C0C0" w:sz="4" w:space="0"/>
+          </w:tblBorders>
+          <w:tblLayout w:type="fixed"/>
+          <w:tblCellMar>
+            <w:top w:w="0" w:type="dxa"/>
+            <w:left w:w="108" w:type="dxa"/>
+            <w:bottom w:w="0" w:type="dxa"/>
+            <w:right w:w="108" w:type="dxa"/>
+          </w:tblCellMar>
+        </w:tblPrEx>
+        <w:trPr>
+          <w:trHeight w:val="379" w:hRule="atLeast"/>
+          <w:jc w:val="center"/>
+        </w:trPr>
+        <w:tc>
+          <w:tcPr>
+            <w:tcW w:w="9540" w:type="dxa"/>
+            <w:gridSpan w:val="2"/>
+            <w:vAlign w:val="top"/>
+          </w:tcPr>
+          <w:p>
+            <w:pPr>
+              <w:spacing w:line="380" w:lineRule="exact"/>
+              <w:rPr>
+                <w:rFonts w:ascii="Cambria" w:hAnsi="Cambria" w:eastAsia="华文细黑" w:cs="Arial"/>
+                <w:b/>
+                <w:color w:val="000000" w:themeColor="text1"/>
+                <w:sz w:val="24"/>
+                <w:szCs w:val="24"/>
+                <w14:textFill>
+                  <w14:solidFill>
+                    <w14:schemeClr w14:val="tx1"/>
+                  </w14:solidFill>
+                </w14:textFill>
+              </w:rPr>
+            </w:pPr>
+            <w:r>
+              <w:rPr>
+                <w:rFonts w:hint="eastAsia" w:ascii="Cambria" w:hAnsi="Cambria" w:eastAsia="华文细黑" w:cs="Arial"/>
+                <w:b/>
+                <w:color w:val="000000" w:themeColor="text1"/>
+                <w:sz w:val="24"/>
+                <w:szCs w:val="24"/>
+                <w14:textFill>
+                  <w14:solidFill>
+                    <w14:schemeClr w14:val="tx1"/>
+                  </w14:solidFill>
+                </w14:textFill>
+              </w:rPr>
+              <w:t>项目</w:t>
+            </w:r>
+            <w:r>
+              <w:rPr>
+                <w:rFonts w:hint="eastAsia" w:ascii="Cambria" w:hAnsi="Cambria" w:eastAsia="华文细黑" w:cs="Arial"/>
+                <w:b/>
+                <w:color w:val="000000" w:themeColor="text1"/>
+                <w:sz w:val="24"/>
+                <w:szCs w:val="24"/>
+                <w:lang w:val="en-US" w:eastAsia="zh-CN"/>
+                <w14:textFill>
+                  <w14:solidFill>
+                    <w14:schemeClr w14:val="tx1"/>
+                  </w14:solidFill>
+                </w14:textFill>
+              </w:rPr>
+              <w:t>六</w:t>
+            </w:r>
+            <w:r>
+              <w:rPr>
+                <w:rFonts w:hint="eastAsia" w:ascii="Cambria" w:hAnsi="Cambria" w:eastAsia="华文细黑" w:cs="Arial"/>
+                <w:b/>
+                <w:color w:val="000000" w:themeColor="text1"/>
+                <w:sz w:val="24"/>
+                <w:szCs w:val="24"/>
+                <w14:textFill>
+                  <w14:solidFill>
+                    <w14:schemeClr w14:val="tx1"/>
+                  </w14:solidFill>
+                </w14:textFill>
+              </w:rPr>
+              <w:t>：汽车</w:t>
+            </w:r>
+            <w:r>
+              <w:rPr>
+                <w:rFonts w:ascii="Cambria" w:hAnsi="Cambria" w:eastAsia="华文细黑" w:cs="Arial"/>
+                <w:b/>
+                <w:color w:val="000000" w:themeColor="text1"/>
+                <w:sz w:val="24"/>
+                <w:szCs w:val="24"/>
+                <w14:textFill>
+                  <w14:solidFill>
+                    <w14:schemeClr w14:val="tx1"/>
+                  </w14:solidFill>
+                </w14:textFill>
+              </w:rPr>
+              <w:t>报价</w:t>
+            </w:r>
+            <w:r>
+              <w:rPr>
+                <w:rFonts w:hint="eastAsia" w:ascii="Cambria" w:hAnsi="Cambria" w:eastAsia="华文细黑" w:cs="Arial"/>
+                <w:b/>
+                <w:color w:val="000000" w:themeColor="text1"/>
+                <w:sz w:val="24"/>
+                <w:szCs w:val="24"/>
+                <w14:textFill>
+                  <w14:solidFill>
+                    <w14:schemeClr w14:val="tx1"/>
+                  </w14:solidFill>
+                </w14:textFill>
+              </w:rPr>
+              <w:t>之家</w:t>
+            </w:r>
+          </w:p>
+          <w:p>
+            <w:pPr>
+              <w:tabs>
+                <w:tab w:val="left" w:pos="1825"/>
+              </w:tabs>
+              <w:spacing w:line="380" w:lineRule="exact"/>
+              <w:rPr>
+                <w:rFonts w:ascii="Cambria" w:hAnsi="Cambria" w:eastAsia="华文细黑"/>
+                <w:color w:val="000000" w:themeColor="text1"/>
+                <w14:textFill>
+                  <w14:solidFill>
+                    <w14:schemeClr w14:val="tx1"/>
+                  </w14:solidFill>
+                </w14:textFill>
+              </w:rPr>
+            </w:pPr>
+            <w:r>
+              <w:rPr>
+                <w:rFonts w:hint="eastAsia" w:ascii="Cambria" w:hAnsi="Cambria" w:eastAsia="华文细黑"/>
+                <w:b/>
+                <w:color w:val="000000" w:themeColor="text1"/>
+                <w14:textFill>
+                  <w14:solidFill>
+                    <w14:schemeClr w14:val="tx1"/>
+                  </w14:solidFill>
+                </w14:textFill>
+              </w:rPr>
+              <w:t>项目描述</w:t>
+            </w:r>
+            <w:r>
+              <w:rPr>
+                <w:rFonts w:hint="eastAsia" w:ascii="Cambria" w:hAnsi="Cambria" w:eastAsia="华文细黑"/>
+                <w:color w:val="000000" w:themeColor="text1"/>
+                <w14:textFill>
+                  <w14:solidFill>
+                    <w14:schemeClr w14:val="tx1"/>
+                  </w14:solidFill>
+                </w14:textFill>
+              </w:rPr>
+              <w:t>：</w:t>
+            </w:r>
+            <w:r>
+              <w:rPr>
+                <w:rFonts w:hint="eastAsia" w:ascii="Cambria" w:hAnsi="Cambria" w:eastAsia="华文细黑"/>
+                <w:color w:val="000000" w:themeColor="text1"/>
+                <w:lang w:val="en-US" w:eastAsia="zh-CN"/>
+                <w14:textFill>
+                  <w14:solidFill>
+                    <w14:schemeClr w14:val="tx1"/>
+                  </w14:solidFill>
+                </w14:textFill>
+              </w:rPr>
+              <w:t>一款</w:t>
+            </w:r>
+            <w:r>
+              <w:rPr>
+                <w:rFonts w:hint="eastAsia" w:ascii="Cambria" w:hAnsi="Cambria" w:eastAsia="华文细黑"/>
+                <w:color w:val="000000" w:themeColor="text1"/>
+                <w14:textFill>
+                  <w14:solidFill>
+                    <w14:schemeClr w14:val="tx1"/>
+                  </w14:solidFill>
+                </w14:textFill>
+              </w:rPr>
+              <w:t>对比车型各项参数，提供最新汽车报价信息</w:t>
+            </w:r>
+            <w:r>
+              <w:rPr>
+                <w:rFonts w:hint="eastAsia" w:ascii="Cambria" w:hAnsi="Cambria" w:eastAsia="华文细黑"/>
+                <w:color w:val="000000" w:themeColor="text1"/>
+                <w:lang w:val="en-US" w:eastAsia="zh-CN"/>
+                <w14:textFill>
+                  <w14:solidFill>
+                    <w14:schemeClr w14:val="tx1"/>
+                  </w14:solidFill>
+                </w14:textFill>
+              </w:rPr>
+              <w:t>的软件</w:t>
+            </w:r>
+            <w:r>
+              <w:rPr>
+                <w:rFonts w:hint="eastAsia" w:ascii="Cambria" w:hAnsi="Cambria" w:eastAsia="华文细黑"/>
+                <w:color w:val="000000" w:themeColor="text1"/>
+                <w14:textFill>
+                  <w14:solidFill>
+                    <w14:schemeClr w14:val="tx1"/>
+                  </w14:solidFill>
+                </w14:textFill>
+              </w:rPr>
+              <w:t>。</w:t>
+            </w:r>
+          </w:p>
+          <w:p>
+            <w:pPr>
+              <w:tabs>
+                <w:tab w:val="left" w:pos="1825"/>
+              </w:tabs>
+              <w:spacing w:line="380" w:lineRule="exact"/>
+              <w:rPr>
+                <w:rFonts w:hint="eastAsia" w:ascii="Cambria" w:hAnsi="Cambria" w:eastAsia="华文细黑"/>
+                <w:color w:val="000000" w:themeColor="text1"/>
+                <w:lang w:eastAsia="zh-CN"/>
+                <w14:textFill>
+                  <w14:solidFill>
+                    <w14:schemeClr w14:val="tx1"/>
+                  </w14:solidFill>
+                </w14:textFill>
+              </w:rPr>
+            </w:pPr>
+            <w:r>
+              <w:rPr>
+                <w:rFonts w:hint="eastAsia" w:ascii="Cambria" w:hAnsi="Cambria" w:eastAsia="华文细黑"/>
+                <w:b/>
+                <w:color w:val="000000" w:themeColor="text1"/>
+                <w14:textFill>
+                  <w14:solidFill>
+                    <w14:schemeClr w14:val="tx1"/>
+                  </w14:solidFill>
+                </w14:textFill>
+              </w:rPr>
+              <w:t>责任描述</w:t>
+            </w:r>
+            <w:r>
+              <w:rPr>
+                <w:rFonts w:hint="eastAsia" w:ascii="Cambria" w:hAnsi="Cambria" w:eastAsia="华文细黑"/>
+                <w:color w:val="000000" w:themeColor="text1"/>
+                <w14:textFill>
+                  <w14:solidFill>
+                    <w14:schemeClr w14:val="tx1"/>
+                  </w14:solidFill>
+                </w14:textFill>
+              </w:rPr>
+              <w:t>：参与前期的需求分析，负责部分的框架搭建，</w:t>
+            </w:r>
+            <w:r>
+              <w:rPr>
+                <w:rFonts w:hint="eastAsia" w:ascii="Cambria" w:hAnsi="Cambria" w:eastAsia="华文细黑"/>
+                <w:color w:val="000000" w:themeColor="text1"/>
+                <w:lang w:val="en-US" w:eastAsia="zh-CN"/>
+                <w14:textFill>
+                  <w14:solidFill>
+                    <w14:schemeClr w14:val="tx1"/>
+                  </w14:solidFill>
+                </w14:textFill>
+              </w:rPr>
+              <w:t>负责车型库</w:t>
+            </w:r>
+            <w:r>
+              <w:rPr>
+                <w:rFonts w:hint="eastAsia" w:ascii="Cambria" w:hAnsi="Cambria" w:eastAsia="华文细黑"/>
+                <w:color w:val="000000" w:themeColor="text1"/>
+                <w14:textFill>
+                  <w14:solidFill>
+                    <w14:schemeClr w14:val="tx1"/>
+                  </w14:solidFill>
+                </w14:textFill>
+              </w:rPr>
+              <w:t>模块的实现</w:t>
+            </w:r>
+            <w:r>
+              <w:rPr>
+                <w:rFonts w:hint="eastAsia" w:ascii="Cambria" w:hAnsi="Cambria" w:eastAsia="华文细黑"/>
+                <w:color w:val="000000" w:themeColor="text1"/>
+                <w:lang w:eastAsia="zh-CN"/>
+                <w14:textFill>
+                  <w14:solidFill>
+                    <w14:schemeClr w14:val="tx1"/>
+                  </w14:solidFill>
+                </w14:textFill>
+              </w:rPr>
+              <w:t>。</w:t>
+            </w:r>
+          </w:p>
+          <w:p>
+            <w:pPr>
+              <w:tabs>
+                <w:tab w:val="left" w:pos="1825"/>
+              </w:tabs>
+              <w:spacing w:line="380" w:lineRule="exact"/>
+              <w:rPr>
+                <w:rFonts w:ascii="Cambria" w:hAnsi="Cambria" w:eastAsia="华文细黑"/>
+                <w:color w:val="000000" w:themeColor="text1"/>
+                <w14:textFill>
+                  <w14:solidFill>
+                    <w14:schemeClr w14:val="tx1"/>
+                  </w14:solidFill>
+                </w14:textFill>
+              </w:rPr>
+            </w:pPr>
+            <w:r>
+              <w:rPr>
+                <w:rFonts w:hint="eastAsia" w:ascii="Cambria" w:hAnsi="Cambria" w:eastAsia="华文细黑"/>
+                <w:b/>
+                <w:color w:val="000000" w:themeColor="text1"/>
+                <w14:textFill>
+                  <w14:solidFill>
+                    <w14:schemeClr w14:val="tx1"/>
+                  </w14:solidFill>
+                </w14:textFill>
+              </w:rPr>
+              <w:t>技术要点</w:t>
+            </w:r>
+            <w:r>
+              <w:rPr>
+                <w:rFonts w:hint="eastAsia" w:ascii="Cambria" w:hAnsi="Cambria" w:eastAsia="华文细黑"/>
+                <w:color w:val="000000" w:themeColor="text1"/>
+                <w14:textFill>
+                  <w14:solidFill>
+                    <w14:schemeClr w14:val="tx1"/>
+                  </w14:solidFill>
+                </w14:textFill>
+              </w:rPr>
+              <w:t>：</w:t>
+            </w:r>
+          </w:p>
+          <w:p>
+            <w:pPr>
+              <w:spacing w:line="380" w:lineRule="exact"/>
+              <w:rPr>
+                <w:rFonts w:ascii="Cambria" w:hAnsi="Cambria" w:eastAsia="华文细黑"/>
+                <w:color w:val="000000" w:themeColor="text1"/>
+                <w14:textFill>
+                  <w14:solidFill>
+                    <w14:schemeClr w14:val="tx1"/>
+                  </w14:solidFill>
+                </w14:textFill>
+              </w:rPr>
+            </w:pPr>
+            <w:r>
+              <w:rPr>
+                <w:rFonts w:ascii="Cambria" w:hAnsi="Cambria" w:eastAsia="华文细黑"/>
+                <w:color w:val="000000" w:themeColor="text1"/>
+                <w14:textFill>
+                  <w14:solidFill>
+                    <w14:schemeClr w14:val="tx1"/>
+                  </w14:solidFill>
+                </w14:textFill>
+              </w:rPr>
+              <w:t>（</w:t>
+            </w:r>
+            <w:r>
+              <w:rPr>
+                <w:rFonts w:hint="eastAsia" w:ascii="Cambria" w:hAnsi="Cambria" w:eastAsia="华文细黑"/>
+                <w:color w:val="000000" w:themeColor="text1"/>
+                <w:lang w:val="en-US" w:eastAsia="zh-CN"/>
+                <w14:textFill>
+                  <w14:solidFill>
+                    <w14:schemeClr w14:val="tx1"/>
+                  </w14:solidFill>
+                </w14:textFill>
+              </w:rPr>
+              <w:t>1</w:t>
+            </w:r>
+            <w:r>
+              <w:rPr>
+                <w:rFonts w:ascii="Cambria" w:hAnsi="Cambria" w:eastAsia="华文细黑"/>
+                <w:color w:val="000000" w:themeColor="text1"/>
+                <w14:textFill>
+                  <w14:solidFill>
+                    <w14:schemeClr w14:val="tx1"/>
+                  </w14:solidFill>
+                </w14:textFill>
+              </w:rPr>
+              <w:t>）ListView优化：复用convertView,利用ViewHolder减少findViewById的次数</w:t>
+            </w:r>
+            <w:r>
+              <w:rPr>
+                <w:rFonts w:hint="eastAsia" w:ascii="Cambria" w:hAnsi="Cambria" w:eastAsia="华文细黑"/>
+                <w:color w:val="000000" w:themeColor="text1"/>
+                <w14:textFill>
+                  <w14:solidFill>
+                    <w14:schemeClr w14:val="tx1"/>
+                  </w14:solidFill>
+                </w14:textFill>
+              </w:rPr>
+              <w:t>；</w:t>
+            </w:r>
+          </w:p>
+          <w:p>
+            <w:pPr>
+              <w:spacing w:line="380" w:lineRule="exact"/>
+              <w:rPr>
+                <w:rFonts w:ascii="Cambria" w:hAnsi="Cambria" w:eastAsia="华文细黑"/>
+                <w:color w:val="000000" w:themeColor="text1"/>
+                <w14:textFill>
+                  <w14:solidFill>
+                    <w14:schemeClr w14:val="tx1"/>
+                  </w14:solidFill>
+                </w14:textFill>
+              </w:rPr>
+            </w:pPr>
+            <w:r>
+              <w:rPr>
+                <w:rFonts w:hint="eastAsia" w:ascii="Cambria" w:hAnsi="Cambria" w:eastAsia="华文细黑"/>
+                <w:color w:val="000000" w:themeColor="text1"/>
+                <w14:textFill>
+                  <w14:solidFill>
+                    <w14:schemeClr w14:val="tx1"/>
+                  </w14:solidFill>
+                </w14:textFill>
+              </w:rPr>
+              <w:t>（</w:t>
+            </w:r>
+            <w:r>
+              <w:rPr>
+                <w:rFonts w:hint="eastAsia" w:ascii="Cambria" w:hAnsi="Cambria" w:eastAsia="华文细黑"/>
+                <w:color w:val="000000" w:themeColor="text1"/>
+                <w:lang w:val="en-US" w:eastAsia="zh-CN"/>
+                <w14:textFill>
+                  <w14:solidFill>
+                    <w14:schemeClr w14:val="tx1"/>
+                  </w14:solidFill>
+                </w14:textFill>
+              </w:rPr>
+              <w:t>2</w:t>
+            </w:r>
+            <w:r>
+              <w:rPr>
+                <w:rFonts w:hint="eastAsia" w:ascii="Cambria" w:hAnsi="Cambria" w:eastAsia="华文细黑"/>
+                <w:color w:val="000000" w:themeColor="text1"/>
+                <w14:textFill>
+                  <w14:solidFill>
+                    <w14:schemeClr w14:val="tx1"/>
+                  </w14:solidFill>
+                </w14:textFill>
+              </w:rPr>
+              <w:t>）使用xUtils框架进行网络请求，图片加载，数据库缓存存储，使用Gson框架进行json数据解析；</w:t>
+            </w:r>
+          </w:p>
+          <w:p>
+            <w:pPr>
+              <w:spacing w:line="380" w:lineRule="exact"/>
+              <w:rPr>
+                <w:rFonts w:hint="eastAsia" w:ascii="Cambria" w:hAnsi="Cambria" w:eastAsia="华文细黑"/>
+                <w:color w:val="000000" w:themeColor="text1"/>
+                <w:lang w:eastAsia="zh-CN"/>
+                <w14:textFill>
+                  <w14:solidFill>
+                    <w14:schemeClr w14:val="tx1"/>
+                  </w14:solidFill>
+                </w14:textFill>
+              </w:rPr>
+            </w:pPr>
+            <w:r>
+              <w:rPr>
+                <w:rFonts w:hint="eastAsia" w:ascii="Cambria" w:hAnsi="Cambria" w:eastAsia="华文细黑"/>
+                <w:color w:val="000000" w:themeColor="text1"/>
+                <w14:textFill>
+                  <w14:solidFill>
+                    <w14:schemeClr w14:val="tx1"/>
+                  </w14:solidFill>
+                </w14:textFill>
+              </w:rPr>
+              <w:t>（</w:t>
+            </w:r>
+            <w:r>
+              <w:rPr>
+                <w:rFonts w:hint="eastAsia" w:ascii="Cambria" w:hAnsi="Cambria" w:eastAsia="华文细黑"/>
+                <w:color w:val="000000" w:themeColor="text1"/>
+                <w:lang w:val="en-US" w:eastAsia="zh-CN"/>
+                <w14:textFill>
+                  <w14:solidFill>
+                    <w14:schemeClr w14:val="tx1"/>
+                  </w14:solidFill>
+                </w14:textFill>
+              </w:rPr>
+              <w:t>3</w:t>
+            </w:r>
+            <w:r>
+              <w:rPr>
+                <w:rFonts w:hint="eastAsia" w:ascii="Cambria" w:hAnsi="Cambria" w:eastAsia="华文细黑"/>
+                <w:color w:val="000000" w:themeColor="text1"/>
+                <w14:textFill>
+                  <w14:solidFill>
+                    <w14:schemeClr w14:val="tx1"/>
+                  </w14:solidFill>
+                </w14:textFill>
+              </w:rPr>
+              <w:t>）利用第三方工具SlidingMenu加载右侧Fragment</w:t>
+            </w:r>
+            <w:r>
+              <w:rPr>
+                <w:rFonts w:hint="eastAsia" w:ascii="Cambria" w:hAnsi="Cambria" w:eastAsia="华文细黑"/>
+                <w:color w:val="000000" w:themeColor="text1"/>
+                <w:lang w:eastAsia="zh-CN"/>
+                <w14:textFill>
+                  <w14:solidFill>
+                    <w14:schemeClr w14:val="tx1"/>
+                  </w14:solidFill>
+                </w14:textFill>
+              </w:rPr>
+              <w:t>；</w:t>
+            </w:r>
+          </w:p>
+          <w:p>
+            <w:pPr>
+              <w:spacing w:line="380" w:lineRule="exact"/>
+              <w:rPr>
+                <w:rFonts w:hint="eastAsia" w:ascii="Cambria" w:hAnsi="Cambria" w:eastAsia="华文细黑"/>
+                <w:color w:val="000000" w:themeColor="text1"/>
+                <w:lang w:eastAsia="zh-CN"/>
+                <w14:textFill>
+                  <w14:solidFill>
+                    <w14:schemeClr w14:val="tx1"/>
+                  </w14:solidFill>
+                </w14:textFill>
+              </w:rPr>
+            </w:pPr>
+            <w:r>
+              <w:rPr>
+                <w:rFonts w:hint="eastAsia" w:ascii="Cambria" w:hAnsi="Cambria" w:eastAsia="华文细黑"/>
+                <w:color w:val="000000" w:themeColor="text1"/>
+                <w:lang w:eastAsia="zh-CN"/>
+                <w14:textFill>
+                  <w14:solidFill>
+                    <w14:schemeClr w14:val="tx1"/>
+                  </w14:solidFill>
+                </w14:textFill>
+              </w:rPr>
+              <w:t>（</w:t>
+            </w:r>
+            <w:r>
+              <w:rPr>
+                <w:rFonts w:hint="eastAsia" w:ascii="Cambria" w:hAnsi="Cambria" w:eastAsia="华文细黑"/>
+                <w:color w:val="000000" w:themeColor="text1"/>
+                <w:lang w:val="en-US" w:eastAsia="zh-CN"/>
+                <w14:textFill>
+                  <w14:solidFill>
+                    <w14:schemeClr w14:val="tx1"/>
+                  </w14:solidFill>
+                </w14:textFill>
+              </w:rPr>
+              <w:t>4</w:t>
+            </w:r>
+            <w:r>
+              <w:rPr>
+                <w:rFonts w:hint="eastAsia" w:ascii="Cambria" w:hAnsi="Cambria" w:eastAsia="华文细黑"/>
+                <w:color w:val="000000" w:themeColor="text1"/>
+                <w:lang w:eastAsia="zh-CN"/>
+                <w14:textFill>
+                  <w14:solidFill>
+                    <w14:schemeClr w14:val="tx1"/>
+                  </w14:solidFill>
+                </w14:textFill>
+              </w:rPr>
+              <w:t>）</w:t>
+            </w:r>
+            <w:r>
+              <w:rPr>
+                <w:rFonts w:hint="eastAsia" w:ascii="Cambria" w:hAnsi="Cambria" w:eastAsia="华文细黑"/>
+                <w:color w:val="000000" w:themeColor="text1"/>
+                <w14:textFill>
+                  <w14:solidFill>
+                    <w14:schemeClr w14:val="tx1"/>
+                  </w14:solidFill>
+                </w14:textFill>
+              </w:rPr>
+              <w:t>自定义View，实现</w:t>
+            </w:r>
+            <w:r>
+              <w:rPr>
+                <w:rFonts w:hint="eastAsia" w:ascii="Cambria" w:hAnsi="Cambria" w:eastAsia="华文细黑"/>
+                <w:color w:val="000000" w:themeColor="text1"/>
+                <w:lang w:val="en-US" w:eastAsia="zh-CN"/>
+                <w14:textFill>
+                  <w14:solidFill>
+                    <w14:schemeClr w14:val="tx1"/>
+                  </w14:solidFill>
+                </w14:textFill>
+              </w:rPr>
+              <w:t>通过右侧字母</w:t>
+            </w:r>
+            <w:r>
+              <w:rPr>
+                <w:rFonts w:hint="eastAsia" w:ascii="Cambria" w:hAnsi="Cambria" w:eastAsia="华文细黑"/>
+                <w:color w:val="000000" w:themeColor="text1"/>
+                <w14:textFill>
+                  <w14:solidFill>
+                    <w14:schemeClr w14:val="tx1"/>
+                  </w14:solidFill>
+                </w14:textFill>
+              </w:rPr>
+              <w:t>快速索引</w:t>
+            </w:r>
+            <w:r>
+              <w:rPr>
+                <w:rFonts w:hint="eastAsia" w:ascii="Cambria" w:hAnsi="Cambria" w:eastAsia="华文细黑"/>
+                <w:color w:val="000000" w:themeColor="text1"/>
+                <w:lang w:eastAsia="zh-CN"/>
+                <w14:textFill>
+                  <w14:solidFill>
+                    <w14:schemeClr w14:val="tx1"/>
+                  </w14:solidFill>
+                </w14:textFill>
+              </w:rPr>
+              <w:t>；</w:t>
+            </w:r>
+          </w:p>
+          <w:p>
+            <w:pPr>
+              <w:spacing w:line="380" w:lineRule="exact"/>
+              <w:rPr>
+                <w:rFonts w:hint="eastAsia" w:ascii="Cambria" w:hAnsi="Cambria" w:eastAsia="华文细黑"/>
+                <w:color w:val="000000" w:themeColor="text1"/>
+                <w:lang w:eastAsia="zh-CN"/>
+                <w14:textFill>
+                  <w14:solidFill>
+                    <w14:schemeClr w14:val="tx1"/>
+                  </w14:solidFill>
+                </w14:textFill>
+              </w:rPr>
+            </w:pPr>
+            <w:r>
+              <w:rPr>
+                <w:rFonts w:hint="eastAsia" w:ascii="Cambria" w:hAnsi="Cambria" w:eastAsia="华文细黑"/>
+                <w:color w:val="000000" w:themeColor="text1"/>
+                <w:lang w:eastAsia="zh-CN"/>
+                <w14:textFill>
+                  <w14:solidFill>
+                    <w14:schemeClr w14:val="tx1"/>
+                  </w14:solidFill>
+                </w14:textFill>
+              </w:rPr>
+              <w:t>（</w:t>
+            </w:r>
+            <w:r>
+              <w:rPr>
+                <w:rFonts w:hint="eastAsia" w:ascii="Cambria" w:hAnsi="Cambria" w:eastAsia="华文细黑"/>
+                <w:color w:val="000000" w:themeColor="text1"/>
+                <w:lang w:val="en-US" w:eastAsia="zh-CN"/>
+                <w14:textFill>
+                  <w14:solidFill>
+                    <w14:schemeClr w14:val="tx1"/>
+                  </w14:solidFill>
+                </w14:textFill>
+              </w:rPr>
+              <w:t>5</w:t>
+            </w:r>
+            <w:r>
+              <w:rPr>
+                <w:rFonts w:hint="eastAsia" w:ascii="Cambria" w:hAnsi="Cambria" w:eastAsia="华文细黑"/>
+                <w:color w:val="000000" w:themeColor="text1"/>
+                <w:lang w:eastAsia="zh-CN"/>
+                <w14:textFill>
+                  <w14:solidFill>
+                    <w14:schemeClr w14:val="tx1"/>
+                  </w14:solidFill>
+                </w14:textFill>
+              </w:rPr>
+              <w:t>）</w:t>
+            </w:r>
+            <w:r>
+              <w:rPr>
+                <w:rFonts w:hint="eastAsia" w:ascii="Cambria" w:hAnsi="Cambria" w:eastAsia="华文细黑"/>
+                <w:color w:val="000000" w:themeColor="text1"/>
+                <w14:textFill>
+                  <w14:solidFill>
+                    <w14:schemeClr w14:val="tx1"/>
+                  </w14:solidFill>
+                </w14:textFill>
+              </w:rPr>
+              <w:t>通过webvew加载url来显示</w:t>
+            </w:r>
+            <w:r>
+              <w:rPr>
+                <w:rFonts w:hint="eastAsia" w:ascii="Cambria" w:hAnsi="Cambria" w:eastAsia="华文细黑"/>
+                <w:color w:val="000000" w:themeColor="text1"/>
+                <w:lang w:val="en-US" w:eastAsia="zh-CN"/>
+                <w14:textFill>
+                  <w14:solidFill>
+                    <w14:schemeClr w14:val="tx1"/>
+                  </w14:solidFill>
+                </w14:textFill>
+              </w:rPr>
+              <w:t>具体车型</w:t>
+            </w:r>
+            <w:r>
+              <w:rPr>
+                <w:rFonts w:hint="eastAsia" w:ascii="Cambria" w:hAnsi="Cambria" w:eastAsia="华文细黑"/>
+                <w:color w:val="000000" w:themeColor="text1"/>
+                <w14:textFill>
+                  <w14:solidFill>
+                    <w14:schemeClr w14:val="tx1"/>
+                  </w14:solidFill>
+                </w14:textFill>
+              </w:rPr>
+              <w:t>详情。</w:t>
+            </w:r>
+          </w:p>
+        </w:tc>
+      </w:tr>
+      <w:tr>
+        <w:tblPrEx>
+          <w:tblBorders>
+            <w:top w:val="single" w:color="C0C0C0" w:sz="4" w:space="0"/>
+            <w:left w:val="single" w:color="C0C0C0" w:sz="4" w:space="0"/>
+            <w:bottom w:val="single" w:color="C0C0C0" w:sz="4" w:space="0"/>
+            <w:right w:val="single" w:color="C0C0C0" w:sz="4" w:space="0"/>
+            <w:insideH w:val="single" w:color="C0C0C0" w:sz="4" w:space="0"/>
+            <w:insideV w:val="single" w:color="C0C0C0" w:sz="4" w:space="0"/>
+          </w:tblBorders>
+          <w:tblLayout w:type="fixed"/>
+          <w:tblCellMar>
+            <w:top w:w="0" w:type="dxa"/>
+            <w:left w:w="108" w:type="dxa"/>
+            <w:bottom w:w="0" w:type="dxa"/>
+            <w:right w:w="108" w:type="dxa"/>
+          </w:tblCellMar>
+        </w:tblPrEx>
+        <w:trPr>
+          <w:trHeight w:val="379" w:hRule="atLeast"/>
+          <w:jc w:val="center"/>
+        </w:trPr>
+        <w:tc>
+          <w:tcPr>
+            <w:tcW w:w="9540" w:type="dxa"/>
+            <w:gridSpan w:val="2"/>
+            <w:vAlign w:val="top"/>
+          </w:tcPr>
+          <w:p>
+            <w:pPr>
+              <w:spacing w:line="380" w:lineRule="exact"/>
+              <w:rPr>
+                <w:rFonts w:ascii="Cambria" w:hAnsi="Cambria" w:eastAsia="华文细黑" w:cs="Arial"/>
+                <w:b/>
+                <w:color w:val="000000" w:themeColor="text1"/>
+                <w:sz w:val="24"/>
+                <w:szCs w:val="24"/>
+                <w14:textFill>
+                  <w14:solidFill>
+                    <w14:schemeClr w14:val="tx1"/>
+                  </w14:solidFill>
+                </w14:textFill>
+              </w:rPr>
+            </w:pPr>
+            <w:r>
+              <w:rPr>
+                <w:rFonts w:hint="eastAsia" w:ascii="Cambria" w:hAnsi="Cambria" w:eastAsia="华文细黑" w:cs="Arial"/>
+                <w:b/>
+                <w:color w:val="000000" w:themeColor="text1"/>
+                <w:sz w:val="24"/>
+                <w:szCs w:val="24"/>
+                <w14:textFill>
+                  <w14:solidFill>
+                    <w14:schemeClr w14:val="tx1"/>
+                  </w14:solidFill>
+                </w14:textFill>
+              </w:rPr>
+              <w:t>项目</w:t>
+            </w:r>
+            <w:r>
+              <w:rPr>
+                <w:rFonts w:hint="eastAsia" w:ascii="Cambria" w:hAnsi="Cambria" w:eastAsia="华文细黑" w:cs="Arial"/>
+                <w:b/>
+                <w:color w:val="000000" w:themeColor="text1"/>
+                <w:sz w:val="24"/>
+                <w:szCs w:val="24"/>
+                <w:lang w:val="en-US" w:eastAsia="zh-CN"/>
+                <w14:textFill>
+                  <w14:solidFill>
+                    <w14:schemeClr w14:val="tx1"/>
+                  </w14:solidFill>
+                </w14:textFill>
+              </w:rPr>
+              <w:t>七</w:t>
+            </w:r>
+            <w:r>
+              <w:rPr>
+                <w:rFonts w:hint="eastAsia" w:ascii="Cambria" w:hAnsi="Cambria" w:eastAsia="华文细黑" w:cs="Arial"/>
+                <w:b/>
+                <w:color w:val="000000" w:themeColor="text1"/>
+                <w:sz w:val="24"/>
+                <w:szCs w:val="24"/>
+                <w14:textFill>
+                  <w14:solidFill>
+                    <w14:schemeClr w14:val="tx1"/>
+                  </w14:solidFill>
+                </w14:textFill>
+              </w:rPr>
+              <w:t>：微商之家</w:t>
+            </w:r>
+          </w:p>
+          <w:p>
+            <w:pPr>
+              <w:tabs>
+                <w:tab w:val="left" w:pos="1825"/>
+              </w:tabs>
+              <w:spacing w:line="380" w:lineRule="exact"/>
+              <w:rPr>
+                <w:rFonts w:ascii="Cambria" w:hAnsi="Cambria" w:eastAsia="华文细黑" w:cs="Arial"/>
+                <w:b/>
+                <w:color w:val="000000" w:themeColor="text1"/>
+                <w:szCs w:val="21"/>
+                <w14:textFill>
+                  <w14:solidFill>
+                    <w14:schemeClr w14:val="tx1"/>
+                  </w14:solidFill>
+                </w14:textFill>
+              </w:rPr>
+            </w:pPr>
+            <w:r>
+              <w:rPr>
+                <w:rFonts w:hint="eastAsia" w:ascii="Cambria" w:hAnsi="Cambria" w:eastAsia="华文细黑" w:cs="Arial"/>
+                <w:b/>
+                <w:color w:val="000000" w:themeColor="text1"/>
+                <w:szCs w:val="21"/>
+                <w14:textFill>
+                  <w14:solidFill>
+                    <w14:schemeClr w14:val="tx1"/>
+                  </w14:solidFill>
+                </w14:textFill>
+              </w:rPr>
+              <w:t>项目描述：</w:t>
+            </w:r>
+            <w:r>
+              <w:rPr>
+                <w:rFonts w:hint="eastAsia" w:ascii="Cambria" w:hAnsi="Cambria" w:eastAsia="华文细黑" w:cs="Arial"/>
+                <w:color w:val="000000" w:themeColor="text1"/>
+                <w:szCs w:val="21"/>
+                <w14:textFill>
+                  <w14:solidFill>
+                    <w14:schemeClr w14:val="tx1"/>
+                  </w14:solidFill>
+                </w14:textFill>
+              </w:rPr>
+              <w:t>一款可以交朋友，找货源，找微商实用工具。拜师学艺，找上家、找下家和海外货源们直接做朋友的社交软件。</w:t>
+            </w:r>
+          </w:p>
+          <w:p>
+            <w:pPr>
+              <w:tabs>
+                <w:tab w:val="left" w:pos="1825"/>
+              </w:tabs>
+              <w:spacing w:line="380" w:lineRule="exact"/>
+              <w:rPr>
+                <w:rFonts w:ascii="Cambria" w:hAnsi="Cambria" w:eastAsia="华文细黑" w:cs="Arial"/>
+                <w:b/>
+                <w:color w:val="000000" w:themeColor="text1"/>
+                <w:szCs w:val="21"/>
+                <w14:textFill>
+                  <w14:solidFill>
+                    <w14:schemeClr w14:val="tx1"/>
+                  </w14:solidFill>
+                </w14:textFill>
+              </w:rPr>
+            </w:pPr>
+            <w:r>
+              <w:rPr>
+                <w:rFonts w:hint="eastAsia" w:ascii="Cambria" w:hAnsi="Cambria" w:eastAsia="华文细黑" w:cs="Arial"/>
+                <w:b/>
+                <w:color w:val="000000" w:themeColor="text1"/>
+                <w:szCs w:val="21"/>
+                <w14:textFill>
+                  <w14:solidFill>
+                    <w14:schemeClr w14:val="tx1"/>
+                  </w14:solidFill>
+                </w14:textFill>
+              </w:rPr>
+              <w:t>责任</w:t>
+            </w:r>
+            <w:r>
+              <w:rPr>
+                <w:rFonts w:ascii="Cambria" w:hAnsi="Cambria" w:eastAsia="华文细黑" w:cs="Arial"/>
+                <w:b/>
+                <w:color w:val="000000" w:themeColor="text1"/>
+                <w:szCs w:val="21"/>
+                <w14:textFill>
+                  <w14:solidFill>
+                    <w14:schemeClr w14:val="tx1"/>
+                  </w14:solidFill>
+                </w14:textFill>
+              </w:rPr>
+              <w:t>描述：</w:t>
+            </w:r>
+            <w:r>
+              <w:rPr>
+                <w:rFonts w:hint="eastAsia" w:ascii="Cambria" w:hAnsi="Cambria" w:eastAsia="华文细黑"/>
+                <w:color w:val="000000" w:themeColor="text1"/>
+                <w14:textFill>
+                  <w14:solidFill>
+                    <w14:schemeClr w14:val="tx1"/>
+                  </w14:solidFill>
+                </w14:textFill>
+              </w:rPr>
+              <w:t>进行项目基本框架的搭建，主界面及单个模块页面的开发</w:t>
+            </w:r>
+            <w:r>
+              <w:rPr>
+                <w:rFonts w:hint="eastAsia" w:ascii="Cambria" w:hAnsi="Cambria" w:eastAsia="华文细黑" w:cs="Arial"/>
+                <w:color w:val="000000" w:themeColor="text1"/>
+                <w:szCs w:val="21"/>
+                <w14:textFill>
+                  <w14:solidFill>
+                    <w14:schemeClr w14:val="tx1"/>
+                  </w14:solidFill>
+                </w14:textFill>
+              </w:rPr>
+              <w:t>。</w:t>
+            </w:r>
+          </w:p>
+          <w:p>
+            <w:pPr>
+              <w:spacing w:line="380" w:lineRule="exact"/>
+              <w:rPr>
+                <w:rFonts w:ascii="Cambria" w:hAnsi="Cambria" w:eastAsia="华文细黑" w:cs="Arial"/>
+                <w:b/>
+                <w:color w:val="000000" w:themeColor="text1"/>
+                <w:kern w:val="0"/>
+                <w:szCs w:val="21"/>
+                <w14:textFill>
+                  <w14:solidFill>
+                    <w14:schemeClr w14:val="tx1"/>
+                  </w14:solidFill>
+                </w14:textFill>
+              </w:rPr>
+            </w:pPr>
+            <w:r>
+              <w:rPr>
+                <w:rFonts w:hint="eastAsia" w:ascii="Cambria" w:hAnsi="Cambria" w:eastAsia="华文细黑" w:cs="Arial"/>
+                <w:b/>
+                <w:color w:val="000000" w:themeColor="text1"/>
+                <w:kern w:val="0"/>
+                <w:szCs w:val="21"/>
+                <w14:textFill>
+                  <w14:solidFill>
+                    <w14:schemeClr w14:val="tx1"/>
+                  </w14:solidFill>
+                </w14:textFill>
+              </w:rPr>
+              <w:t>技术要点：</w:t>
+            </w:r>
+          </w:p>
+          <w:p>
+            <w:pPr>
+              <w:spacing w:line="380" w:lineRule="exact"/>
+              <w:rPr>
+                <w:rFonts w:ascii="Cambria" w:hAnsi="Cambria" w:eastAsia="华文细黑" w:cs="Arial"/>
+                <w:color w:val="000000" w:themeColor="text1"/>
+                <w:kern w:val="0"/>
+                <w:szCs w:val="21"/>
+                <w14:textFill>
+                  <w14:solidFill>
+                    <w14:schemeClr w14:val="tx1"/>
+                  </w14:solidFill>
+                </w14:textFill>
+              </w:rPr>
+            </w:pPr>
+            <w:r>
+              <w:rPr>
+                <w:rFonts w:hint="eastAsia" w:ascii="Cambria" w:hAnsi="Cambria" w:eastAsia="华文细黑" w:cs="Arial"/>
+                <w:color w:val="000000" w:themeColor="text1"/>
+                <w:kern w:val="0"/>
+                <w:szCs w:val="21"/>
+                <w14:textFill>
+                  <w14:solidFill>
+                    <w14:schemeClr w14:val="tx1"/>
+                  </w14:solidFill>
+                </w14:textFill>
+              </w:rPr>
+              <w:t>（1）底部导航栏采用Radiogroup + Fragment的框架来设计；</w:t>
+            </w:r>
+          </w:p>
+          <w:p>
+            <w:pPr>
+              <w:spacing w:line="380" w:lineRule="exact"/>
+              <w:rPr>
+                <w:rFonts w:ascii="Cambria" w:hAnsi="Cambria" w:eastAsia="华文细黑" w:cs="Arial"/>
+                <w:color w:val="000000" w:themeColor="text1"/>
+                <w:kern w:val="0"/>
+                <w:szCs w:val="21"/>
+                <w14:textFill>
+                  <w14:solidFill>
+                    <w14:schemeClr w14:val="tx1"/>
+                  </w14:solidFill>
+                </w14:textFill>
+              </w:rPr>
+            </w:pPr>
+            <w:r>
+              <w:rPr>
+                <w:rFonts w:hint="eastAsia" w:ascii="Cambria" w:hAnsi="Cambria" w:eastAsia="华文细黑" w:cs="Arial"/>
+                <w:color w:val="000000" w:themeColor="text1"/>
+                <w:kern w:val="0"/>
+                <w:szCs w:val="21"/>
+                <w14:textFill>
+                  <w14:solidFill>
+                    <w14:schemeClr w14:val="tx1"/>
+                  </w14:solidFill>
+                </w14:textFill>
+              </w:rPr>
+              <w:t>（2）自定义ListView控件实现下拉刷新，上拉加载更多，配合后台数据实现分页加载数据。</w:t>
+            </w:r>
+          </w:p>
+          <w:p>
+            <w:pPr>
+              <w:spacing w:line="380" w:lineRule="exact"/>
+              <w:rPr>
+                <w:rFonts w:ascii="Cambria" w:hAnsi="Cambria" w:eastAsia="华文细黑" w:cs="Arial"/>
+                <w:color w:val="000000" w:themeColor="text1"/>
+                <w:kern w:val="0"/>
+                <w:szCs w:val="21"/>
+                <w14:textFill>
+                  <w14:solidFill>
+                    <w14:schemeClr w14:val="tx1"/>
+                  </w14:solidFill>
+                </w14:textFill>
+              </w:rPr>
+            </w:pPr>
+            <w:r>
+              <w:rPr>
+                <w:rFonts w:ascii="Cambria" w:hAnsi="Cambria" w:eastAsia="华文细黑" w:cs="Arial"/>
+                <w:color w:val="000000" w:themeColor="text1"/>
+                <w:kern w:val="0"/>
+                <w:szCs w:val="21"/>
+                <w14:textFill>
+                  <w14:solidFill>
+                    <w14:schemeClr w14:val="tx1"/>
+                  </w14:solidFill>
+                </w14:textFill>
+              </w:rPr>
+              <w:t>（</w:t>
+            </w:r>
+            <w:r>
+              <w:rPr>
+                <w:rFonts w:hint="eastAsia" w:ascii="Cambria" w:hAnsi="Cambria" w:eastAsia="华文细黑" w:cs="Arial"/>
+                <w:color w:val="000000" w:themeColor="text1"/>
+                <w:kern w:val="0"/>
+                <w:szCs w:val="21"/>
+                <w:lang w:val="en-US" w:eastAsia="zh-CN"/>
+                <w14:textFill>
+                  <w14:solidFill>
+                    <w14:schemeClr w14:val="tx1"/>
+                  </w14:solidFill>
+                </w14:textFill>
+              </w:rPr>
+              <w:t>3</w:t>
+            </w:r>
+            <w:r>
+              <w:rPr>
+                <w:rFonts w:ascii="Cambria" w:hAnsi="Cambria" w:eastAsia="华文细黑" w:cs="Arial"/>
+                <w:color w:val="000000" w:themeColor="text1"/>
+                <w:kern w:val="0"/>
+                <w:szCs w:val="21"/>
+                <w14:textFill>
+                  <w14:solidFill>
+                    <w14:schemeClr w14:val="tx1"/>
+                  </w14:solidFill>
+                </w14:textFill>
+              </w:rPr>
+              <w:t>）</w:t>
+            </w:r>
+            <w:r>
+              <w:rPr>
+                <w:rFonts w:hint="eastAsia" w:ascii="Cambria" w:hAnsi="Cambria" w:eastAsia="华文细黑" w:cs="Arial"/>
+                <w:color w:val="000000" w:themeColor="text1"/>
+                <w:kern w:val="0"/>
+                <w:szCs w:val="21"/>
+                <w14:textFill>
+                  <w14:solidFill>
+                    <w14:schemeClr w14:val="tx1"/>
+                  </w14:solidFill>
+                </w14:textFill>
+              </w:rPr>
+              <w:t>使用xUtils框架进行数据库的增删改查操作；</w:t>
+            </w:r>
+          </w:p>
+          <w:p>
+            <w:pPr>
+              <w:spacing w:line="380" w:lineRule="exact"/>
+              <w:rPr>
+                <w:rFonts w:hint="eastAsia" w:ascii="Cambria" w:hAnsi="Cambria" w:eastAsia="华文细黑" w:cs="Arial"/>
+                <w:color w:val="000000" w:themeColor="text1"/>
+                <w:kern w:val="0"/>
+                <w:szCs w:val="21"/>
+                <w14:textFill>
+                  <w14:solidFill>
+                    <w14:schemeClr w14:val="tx1"/>
+                  </w14:solidFill>
+                </w14:textFill>
+              </w:rPr>
+            </w:pPr>
+            <w:r>
+              <w:rPr>
+                <w:rFonts w:hint="eastAsia" w:ascii="Cambria" w:hAnsi="Cambria" w:eastAsia="华文细黑" w:cs="Arial"/>
+                <w:color w:val="000000" w:themeColor="text1"/>
+                <w:kern w:val="0"/>
+                <w:szCs w:val="21"/>
+                <w14:textFill>
+                  <w14:solidFill>
+                    <w14:schemeClr w14:val="tx1"/>
+                  </w14:solidFill>
+                </w14:textFill>
+              </w:rPr>
+              <w:t>（</w:t>
+            </w:r>
+            <w:r>
+              <w:rPr>
+                <w:rFonts w:hint="eastAsia" w:ascii="Cambria" w:hAnsi="Cambria" w:eastAsia="华文细黑" w:cs="Arial"/>
+                <w:color w:val="000000" w:themeColor="text1"/>
+                <w:kern w:val="0"/>
+                <w:szCs w:val="21"/>
+                <w:lang w:val="en-US" w:eastAsia="zh-CN"/>
+                <w14:textFill>
+                  <w14:solidFill>
+                    <w14:schemeClr w14:val="tx1"/>
+                  </w14:solidFill>
+                </w14:textFill>
+              </w:rPr>
+              <w:t>4</w:t>
+            </w:r>
+            <w:r>
+              <w:rPr>
+                <w:rFonts w:hint="eastAsia" w:ascii="Cambria" w:hAnsi="Cambria" w:eastAsia="华文细黑" w:cs="Arial"/>
+                <w:color w:val="000000" w:themeColor="text1"/>
+                <w:kern w:val="0"/>
+                <w:szCs w:val="21"/>
+                <w14:textFill>
+                  <w14:solidFill>
+                    <w14:schemeClr w14:val="tx1"/>
+                  </w14:solidFill>
+                </w14:textFill>
+              </w:rPr>
+              <w:t>）利用ViewPager和Handler实现图片的轮播显示；</w:t>
+            </w:r>
+          </w:p>
+          <w:p>
+            <w:pPr>
+              <w:spacing w:line="380" w:lineRule="exact"/>
+              <w:rPr>
+                <w:rFonts w:hint="eastAsia" w:ascii="Cambria" w:hAnsi="Cambria" w:eastAsia="华文细黑"/>
+                <w:color w:val="000000" w:themeColor="text1"/>
+                <w:lang w:eastAsia="zh-CN"/>
+                <w14:textFill>
+                  <w14:solidFill>
+                    <w14:schemeClr w14:val="tx1"/>
+                  </w14:solidFill>
+                </w14:textFill>
+              </w:rPr>
+            </w:pPr>
+            <w:r>
+              <w:rPr>
+                <w:rFonts w:hint="eastAsia" w:ascii="Cambria" w:hAnsi="Cambria" w:eastAsia="华文细黑" w:cs="Arial"/>
+                <w:color w:val="000000" w:themeColor="text1"/>
+                <w:kern w:val="0"/>
+                <w:szCs w:val="21"/>
+                <w14:textFill>
+                  <w14:solidFill>
+                    <w14:schemeClr w14:val="tx1"/>
+                  </w14:solidFill>
+                </w14:textFill>
+              </w:rPr>
+              <w:t>（</w:t>
+            </w:r>
+            <w:r>
+              <w:rPr>
+                <w:rFonts w:hint="eastAsia" w:ascii="Cambria" w:hAnsi="Cambria" w:eastAsia="华文细黑" w:cs="Arial"/>
+                <w:color w:val="000000" w:themeColor="text1"/>
+                <w:kern w:val="0"/>
+                <w:szCs w:val="21"/>
+                <w:lang w:val="en-US" w:eastAsia="zh-CN"/>
+                <w14:textFill>
+                  <w14:solidFill>
+                    <w14:schemeClr w14:val="tx1"/>
+                  </w14:solidFill>
+                </w14:textFill>
+              </w:rPr>
+              <w:t>5</w:t>
+            </w:r>
+            <w:r>
+              <w:rPr>
+                <w:rFonts w:hint="eastAsia" w:ascii="Cambria" w:hAnsi="Cambria" w:eastAsia="华文细黑" w:cs="Arial"/>
+                <w:color w:val="000000" w:themeColor="text1"/>
+                <w:kern w:val="0"/>
+                <w:szCs w:val="21"/>
+                <w14:textFill>
+                  <w14:solidFill>
+                    <w14:schemeClr w14:val="tx1"/>
+                  </w14:solidFill>
+                </w14:textFill>
+              </w:rPr>
+              <w:t>）解决listview和viewpager触摸事件的冲突</w:t>
+            </w:r>
+            <w:r>
+              <w:rPr>
+                <w:rFonts w:hint="eastAsia" w:ascii="Cambria" w:hAnsi="Cambria" w:eastAsia="华文细黑" w:cs="Arial"/>
+                <w:color w:val="000000" w:themeColor="text1"/>
+                <w:kern w:val="0"/>
+                <w:szCs w:val="21"/>
+                <w:lang w:eastAsia="zh-CN"/>
+                <w14:textFill>
+                  <w14:solidFill>
+                    <w14:schemeClr w14:val="tx1"/>
+                  </w14:solidFill>
+                </w14:textFill>
+              </w:rPr>
+              <w:t>，</w:t>
+            </w:r>
+            <w:r>
+              <w:rPr>
+                <w:rFonts w:hint="eastAsia" w:ascii="Cambria" w:hAnsi="Cambria" w:eastAsia="华文细黑" w:cs="Arial"/>
+                <w:color w:val="000000" w:themeColor="text1"/>
+                <w:kern w:val="0"/>
+                <w:szCs w:val="21"/>
+                <w14:textFill>
+                  <w14:solidFill>
+                    <w14:schemeClr w14:val="tx1"/>
+                  </w14:solidFill>
+                </w14:textFill>
+              </w:rPr>
+              <w:t>实现</w:t>
+            </w:r>
+            <w:r>
+              <w:rPr>
+                <w:rFonts w:hint="eastAsia" w:ascii="Cambria" w:hAnsi="Cambria" w:eastAsia="华文细黑" w:cs="Arial"/>
+                <w:color w:val="000000" w:themeColor="text1"/>
+                <w:kern w:val="0"/>
+                <w:szCs w:val="21"/>
+                <w:lang w:val="en-US" w:eastAsia="zh-CN"/>
+                <w14:textFill>
+                  <w14:solidFill>
+                    <w14:schemeClr w14:val="tx1"/>
+                  </w14:solidFill>
+                </w14:textFill>
+              </w:rPr>
+              <w:t>页</w:t>
+            </w:r>
+            <w:r>
+              <w:rPr>
+                <w:rFonts w:hint="eastAsia" w:ascii="Cambria" w:hAnsi="Cambria" w:eastAsia="华文细黑" w:cs="Arial"/>
+                <w:color w:val="000000" w:themeColor="text1"/>
+                <w:kern w:val="0"/>
+                <w:szCs w:val="21"/>
+                <w14:textFill>
+                  <w14:solidFill>
+                    <w14:schemeClr w14:val="tx1"/>
+                  </w14:solidFill>
+                </w14:textFill>
+              </w:rPr>
+              <w:t>面的</w:t>
+            </w:r>
+            <w:r>
+              <w:rPr>
+                <w:rFonts w:hint="eastAsia" w:ascii="Cambria" w:hAnsi="Cambria" w:eastAsia="华文细黑" w:cs="Arial"/>
+                <w:color w:val="000000" w:themeColor="text1"/>
+                <w:kern w:val="0"/>
+                <w:szCs w:val="21"/>
+                <w:lang w:val="en-US" w:eastAsia="zh-CN"/>
+                <w14:textFill>
+                  <w14:solidFill>
+                    <w14:schemeClr w14:val="tx1"/>
+                  </w14:solidFill>
+                </w14:textFill>
+              </w:rPr>
+              <w:t>左右</w:t>
+            </w:r>
+            <w:r>
+              <w:rPr>
+                <w:rFonts w:hint="eastAsia" w:ascii="Cambria" w:hAnsi="Cambria" w:eastAsia="华文细黑" w:cs="Arial"/>
+                <w:color w:val="000000" w:themeColor="text1"/>
+                <w:kern w:val="0"/>
+                <w:szCs w:val="21"/>
+                <w14:textFill>
+                  <w14:solidFill>
+                    <w14:schemeClr w14:val="tx1"/>
+                  </w14:solidFill>
+                </w14:textFill>
+              </w:rPr>
+              <w:t>移动。</w:t>
+            </w:r>
+          </w:p>
+        </w:tc>
+      </w:tr>
     </w:tbl>
     <w:p>
       <w:pPr>
         <w:rPr>
-          <w:rFonts w:ascii="Calibri" w:hAnsi="Calibri" w:eastAsia="华文细黑"/>
+          <w:rFonts w:ascii="Cambria" w:hAnsi="Cambria" w:eastAsia="华文细黑"/>
+          <w:color w:val="000000" w:themeColor="text1"/>
+          <w14:textFill>
+            <w14:solidFill>
+              <w14:schemeClr w14:val="tx1"/>
+            </w14:solidFill>
+          </w14:textFill>
         </w:rPr>
       </w:pPr>
     </w:p>
     <w:tbl>
       <w:tblPr>
-        <w:tblStyle w:val="7"/>
+        <w:tblStyle w:val="5"/>
         <w:tblW w:w="9540" w:type="dxa"/>
         <w:jc w:val="center"/>
         <w:tblInd w:w="0" w:type="dxa"/>
@@ -3609,23 +8104,35 @@
           <w:p>
             <w:pPr>
               <w:numPr>
+                <w:ilvl w:val="0"/>
                 <w:numId w:val="0"/>
               </w:numPr>
               <w:spacing w:line="360" w:lineRule="auto"/>
               <w:ind w:left="1" w:leftChars="0"/>
               <w:rPr>
-                <w:rFonts w:ascii="Calibri" w:hAnsi="Calibri" w:eastAsia="华文细黑"/>
+                <w:rFonts w:ascii="Cambria" w:hAnsi="Cambria" w:eastAsia="华文细黑"/>
+                <w:color w:val="000000" w:themeColor="text1"/>
                 <w:sz w:val="24"/>
                 <w:szCs w:val="24"/>
-              </w:rPr>
-            </w:pPr>
-            <w:r>
-              <w:rPr>
-                <w:rFonts w:ascii="Calibri" w:hAnsi="Calibri" w:eastAsia="华文细黑" w:cs="Arial"/>
+                <w14:textFill>
+                  <w14:solidFill>
+                    <w14:schemeClr w14:val="tx1"/>
+                  </w14:solidFill>
+                </w14:textFill>
+              </w:rPr>
+            </w:pPr>
+            <w:r>
+              <w:rPr>
+                <w:rFonts w:ascii="Cambria" w:hAnsi="Cambria" w:eastAsia="华文细黑" w:cs="Arial"/>
                 <w:b/>
-                <w:color w:val="000080"/>
+                <w:color w:val="000000" w:themeColor="text1"/>
                 <w:sz w:val="24"/>
                 <w:szCs w:val="24"/>
+                <w14:textFill>
+                  <w14:solidFill>
+                    <w14:schemeClr w14:val="tx1"/>
+                  </w14:solidFill>
+                </w14:textFill>
               </w:rPr>
               <w:t>自我评价</w:t>
             </w:r>
@@ -3662,159 +8169,156 @@
             <w:pPr>
               <w:spacing w:line="380" w:lineRule="exact"/>
               <w:rPr>
-                <w:rFonts w:ascii="Calibri" w:hAnsi="Calibri" w:eastAsia="华文细黑" w:cs="Arial"/>
-                <w:szCs w:val="21"/>
-              </w:rPr>
-            </w:pPr>
-            <w:r>
-              <w:rPr>
-                <w:rFonts w:hint="eastAsia" w:ascii="Calibri" w:hAnsi="Calibri" w:eastAsia="华文细黑" w:cs="Arial"/>
-                <w:szCs w:val="21"/>
+                <w:rFonts w:hint="eastAsia" w:ascii="Cambria" w:hAnsi="Cambria" w:eastAsia="华文细黑" w:cs="Arial"/>
+                <w:color w:val="000000" w:themeColor="text1"/>
+                <w:szCs w:val="21"/>
+                <w:lang w:eastAsia="zh-CN"/>
+                <w14:textFill>
+                  <w14:solidFill>
+                    <w14:schemeClr w14:val="tx1"/>
+                  </w14:solidFill>
+                </w14:textFill>
+              </w:rPr>
+            </w:pPr>
+            <w:r>
+              <w:rPr>
+                <w:rFonts w:hint="eastAsia" w:ascii="Cambria" w:hAnsi="Cambria" w:eastAsia="华文细黑" w:cs="Arial"/>
+                <w:color w:val="000000" w:themeColor="text1"/>
+                <w:szCs w:val="21"/>
+                <w14:textFill>
+                  <w14:solidFill>
+                    <w14:schemeClr w14:val="tx1"/>
+                  </w14:solidFill>
+                </w14:textFill>
+              </w:rPr>
+              <w:t>※学习能力和适应能力强，能独立钻研和解决问题</w:t>
+            </w:r>
+            <w:r>
+              <w:rPr>
+                <w:rFonts w:hint="eastAsia" w:ascii="Cambria" w:hAnsi="Cambria" w:eastAsia="华文细黑" w:cs="Arial"/>
+                <w:color w:val="000000" w:themeColor="text1"/>
+                <w:szCs w:val="21"/>
+                <w:lang w:eastAsia="zh-CN"/>
+                <w14:textFill>
+                  <w14:solidFill>
+                    <w14:schemeClr w14:val="tx1"/>
+                  </w14:solidFill>
+                </w14:textFill>
+              </w:rPr>
+              <w:t>；</w:t>
+            </w:r>
+          </w:p>
+          <w:p>
+            <w:pPr>
+              <w:spacing w:line="380" w:lineRule="exact"/>
+              <w:rPr>
+                <w:rFonts w:hint="eastAsia" w:ascii="Cambria" w:hAnsi="Cambria" w:eastAsia="华文细黑" w:cs="Arial"/>
+                <w:color w:val="000000" w:themeColor="text1"/>
+                <w:szCs w:val="21"/>
+                <w:lang w:eastAsia="zh-CN"/>
+                <w14:textFill>
+                  <w14:solidFill>
+                    <w14:schemeClr w14:val="tx1"/>
+                  </w14:solidFill>
+                </w14:textFill>
+              </w:rPr>
+            </w:pPr>
+            <w:r>
+              <w:rPr>
+                <w:rFonts w:hint="eastAsia" w:ascii="Cambria" w:hAnsi="Cambria" w:eastAsia="华文细黑" w:cs="Arial"/>
+                <w:color w:val="000000" w:themeColor="text1"/>
+                <w:szCs w:val="21"/>
+                <w14:textFill>
+                  <w14:solidFill>
+                    <w14:schemeClr w14:val="tx1"/>
+                  </w14:solidFill>
+                </w14:textFill>
               </w:rPr>
               <w:t>※</w:t>
             </w:r>
             <w:r>
               <w:rPr>
-                <w:rFonts w:ascii="Calibri" w:hAnsi="Calibri" w:eastAsia="华文细黑" w:cs="Arial"/>
-                <w:szCs w:val="21"/>
-              </w:rPr>
-              <w:t>热爱程序员工作。</w:t>
-            </w:r>
-          </w:p>
-          <w:p>
-            <w:pPr>
-              <w:spacing w:line="380" w:lineRule="exact"/>
-              <w:rPr>
-                <w:rFonts w:ascii="Calibri" w:hAnsi="Calibri" w:eastAsia="华文细黑" w:cs="Arial"/>
-                <w:szCs w:val="21"/>
-              </w:rPr>
-            </w:pPr>
-            <w:r>
-              <w:rPr>
-                <w:rFonts w:hint="eastAsia" w:ascii="Calibri" w:hAnsi="Calibri" w:eastAsia="华文细黑" w:cs="Arial"/>
-                <w:szCs w:val="21"/>
-              </w:rPr>
-              <w:t>※乐观开朗</w:t>
-            </w:r>
-            <w:r>
-              <w:rPr>
-                <w:rFonts w:ascii="Calibri" w:hAnsi="Calibri" w:eastAsia="华文细黑" w:cs="Arial"/>
-                <w:szCs w:val="21"/>
-              </w:rPr>
-              <w:t>，具有</w:t>
-            </w:r>
-            <w:r>
-              <w:rPr>
-                <w:rFonts w:hint="eastAsia" w:ascii="Calibri" w:hAnsi="Calibri" w:eastAsia="华文细黑" w:cs="Arial"/>
-                <w:szCs w:val="21"/>
-              </w:rPr>
-              <w:t>良好</w:t>
-            </w:r>
-            <w:r>
-              <w:rPr>
-                <w:rFonts w:ascii="Calibri" w:hAnsi="Calibri" w:eastAsia="华文细黑" w:cs="Arial"/>
-                <w:szCs w:val="21"/>
-              </w:rPr>
-              <w:t>的亲和力。</w:t>
-            </w:r>
-          </w:p>
-          <w:p>
-            <w:pPr>
-              <w:spacing w:line="380" w:lineRule="exact"/>
-              <w:rPr>
-                <w:rFonts w:ascii="Calibri" w:hAnsi="Calibri" w:eastAsia="华文细黑" w:cs="Arial"/>
-                <w:szCs w:val="21"/>
-              </w:rPr>
-            </w:pPr>
-            <w:r>
-              <w:rPr>
-                <w:rFonts w:hint="eastAsia" w:ascii="Calibri" w:hAnsi="Calibri" w:eastAsia="华文细黑" w:cs="Arial"/>
-                <w:szCs w:val="21"/>
+                <w:rFonts w:hint="eastAsia" w:ascii="Cambria" w:hAnsi="Cambria" w:eastAsia="华文细黑" w:cs="Arial"/>
+                <w:color w:val="000000" w:themeColor="text1"/>
+                <w:szCs w:val="21"/>
+                <w:lang w:val="en-US" w:eastAsia="zh-CN"/>
+                <w14:textFill>
+                  <w14:solidFill>
+                    <w14:schemeClr w14:val="tx1"/>
+                  </w14:solidFill>
+                </w14:textFill>
+              </w:rPr>
+              <w:t>为人随和，</w:t>
+            </w:r>
+            <w:r>
+              <w:rPr>
+                <w:rFonts w:hint="eastAsia" w:ascii="Cambria" w:hAnsi="Cambria" w:eastAsia="华文细黑" w:cs="Arial"/>
+                <w:color w:val="000000" w:themeColor="text1"/>
+                <w:szCs w:val="21"/>
+                <w14:textFill>
+                  <w14:solidFill>
+                    <w14:schemeClr w14:val="tx1"/>
+                  </w14:solidFill>
+                </w14:textFill>
+              </w:rPr>
+              <w:t>具备团队合作精神和责任感</w:t>
+            </w:r>
+            <w:r>
+              <w:rPr>
+                <w:rFonts w:hint="eastAsia" w:ascii="Cambria" w:hAnsi="Cambria" w:eastAsia="华文细黑" w:cs="Arial"/>
+                <w:color w:val="000000" w:themeColor="text1"/>
+                <w:szCs w:val="21"/>
+                <w:lang w:eastAsia="zh-CN"/>
+                <w14:textFill>
+                  <w14:solidFill>
+                    <w14:schemeClr w14:val="tx1"/>
+                  </w14:solidFill>
+                </w14:textFill>
+              </w:rPr>
+              <w:t>；</w:t>
+            </w:r>
+          </w:p>
+          <w:p>
+            <w:pPr>
+              <w:spacing w:line="380" w:lineRule="exact"/>
+              <w:rPr>
+                <w:rFonts w:hint="default" w:ascii="Cambria" w:hAnsi="Cambria" w:eastAsia="华文细黑"/>
+                <w:color w:val="000000" w:themeColor="text1"/>
+                <w:sz w:val="24"/>
+                <w:lang w:val="en-US" w:eastAsia="zh-CN"/>
+                <w14:textFill>
+                  <w14:solidFill>
+                    <w14:schemeClr w14:val="tx1"/>
+                  </w14:solidFill>
+                </w14:textFill>
+              </w:rPr>
+            </w:pPr>
+            <w:r>
+              <w:rPr>
+                <w:rFonts w:hint="eastAsia" w:ascii="Cambria" w:hAnsi="Cambria" w:eastAsia="华文细黑" w:cs="Arial"/>
+                <w:color w:val="000000" w:themeColor="text1"/>
+                <w:szCs w:val="21"/>
+                <w14:textFill>
+                  <w14:solidFill>
+                    <w14:schemeClr w14:val="tx1"/>
+                  </w14:solidFill>
+                </w14:textFill>
               </w:rPr>
               <w:t>※</w:t>
             </w:r>
             <w:r>
               <w:rPr>
-                <w:rFonts w:ascii="Calibri" w:hAnsi="Calibri" w:eastAsia="华文细黑" w:cs="Arial"/>
-                <w:szCs w:val="21"/>
-              </w:rPr>
-              <w:t>具有良好的沟通能力和解决问题的能力。</w:t>
-            </w:r>
-          </w:p>
-          <w:p>
-            <w:pPr>
-              <w:spacing w:line="380" w:lineRule="exact"/>
-              <w:rPr>
-                <w:rFonts w:ascii="Calibri" w:hAnsi="Calibri" w:eastAsia="华文细黑" w:cs="Arial"/>
-                <w:szCs w:val="21"/>
-              </w:rPr>
-            </w:pPr>
-            <w:r>
-              <w:rPr>
-                <w:rFonts w:hint="eastAsia" w:ascii="Calibri" w:hAnsi="Calibri" w:eastAsia="华文细黑" w:cs="Arial"/>
-                <w:szCs w:val="21"/>
-              </w:rPr>
-              <w:t>※</w:t>
-            </w:r>
-            <w:r>
-              <w:rPr>
-                <w:rFonts w:ascii="Calibri" w:hAnsi="Calibri" w:eastAsia="华文细黑" w:cs="Arial"/>
-                <w:szCs w:val="21"/>
-              </w:rPr>
-              <w:t>具有钻研精神，对</w:t>
-            </w:r>
-            <w:r>
-              <w:rPr>
-                <w:rFonts w:hint="eastAsia" w:ascii="Calibri" w:hAnsi="Calibri" w:eastAsia="华文细黑" w:cs="Arial"/>
-                <w:szCs w:val="21"/>
-              </w:rPr>
-              <w:t>负责的工作会付出全部精力和热情！</w:t>
-            </w:r>
-          </w:p>
-          <w:p>
-            <w:pPr>
-              <w:spacing w:line="380" w:lineRule="exact"/>
-              <w:rPr>
-                <w:rFonts w:ascii="Calibri" w:hAnsi="Calibri" w:eastAsia="华文细黑" w:cs="Arial"/>
-                <w:szCs w:val="21"/>
-              </w:rPr>
-            </w:pPr>
-            <w:r>
-              <w:rPr>
-                <w:rFonts w:hint="eastAsia" w:ascii="Calibri" w:hAnsi="Calibri" w:eastAsia="华文细黑" w:cs="Arial"/>
-                <w:szCs w:val="21"/>
-              </w:rPr>
-              <w:t>※</w:t>
-            </w:r>
-            <w:r>
-              <w:rPr>
-                <w:rFonts w:ascii="Calibri" w:hAnsi="Calibri" w:eastAsia="华文细黑" w:cs="Arial"/>
-                <w:szCs w:val="21"/>
-              </w:rPr>
-              <w:t>求知欲旺盛，对事物有较强的分析能力，敢于接受新的挑战，抗压能力强！</w:t>
-            </w:r>
-          </w:p>
-          <w:p>
-            <w:pPr>
-              <w:spacing w:line="380" w:lineRule="exact"/>
-              <w:rPr>
-                <w:rFonts w:ascii="Calibri" w:hAnsi="Calibri" w:eastAsia="华文细黑"/>
-                <w:sz w:val="24"/>
-              </w:rPr>
-            </w:pPr>
-            <w:r>
-              <w:rPr>
-                <w:rFonts w:hint="eastAsia" w:ascii="Calibri" w:hAnsi="Calibri" w:eastAsia="华文细黑" w:cs="Arial"/>
-                <w:szCs w:val="21"/>
-              </w:rPr>
-              <w:t>※有很强的团队协作能力，具有强烈的责任心和集体荣誉感</w:t>
-            </w:r>
-            <w:r>
-              <w:rPr>
-                <w:rFonts w:ascii="Calibri" w:hAnsi="Calibri" w:eastAsia="华文细黑" w:cs="Arial"/>
-                <w:szCs w:val="21"/>
-              </w:rPr>
-              <w:t>！</w:t>
+                <w:rFonts w:hint="eastAsia" w:ascii="Cambria" w:hAnsi="Cambria" w:eastAsia="华文细黑" w:cs="Arial"/>
+                <w:color w:val="000000" w:themeColor="text1"/>
+                <w:szCs w:val="21"/>
+                <w:lang w:val="en-US" w:eastAsia="zh-CN"/>
+                <w14:textFill>
+                  <w14:solidFill>
+                    <w14:schemeClr w14:val="tx1"/>
+                  </w14:solidFill>
+                </w14:textFill>
+              </w:rPr>
+              <w:t>做事细心有条理，逻辑思维好</w:t>
             </w:r>
           </w:p>
         </w:tc>
@@ -3823,7 +8327,13 @@
     <w:p>
       <w:pPr>
         <w:rPr>
-          <w:rFonts w:ascii="Calibri" w:hAnsi="Calibri" w:eastAsia="华文细黑"/>
+          <w:rFonts w:ascii="Cambria" w:hAnsi="Cambria" w:eastAsia="华文细黑"/>
+          <w:color w:val="000000" w:themeColor="text1"/>
+          <w14:textFill>
+            <w14:solidFill>
+              <w14:schemeClr w14:val="tx1"/>
+            </w14:solidFill>
+          </w14:textFill>
         </w:rPr>
       </w:pPr>
     </w:p>
@@ -3846,7 +8356,7 @@
       <w:pStyle w:val="2"/>
       <w:framePr w:wrap="around" w:vAnchor="text" w:hAnchor="margin" w:xAlign="right" w:y="1"/>
       <w:rPr>
-        <w:rStyle w:val="5"/>
+        <w:rStyle w:val="7"/>
       </w:rPr>
     </w:pPr>
     <w:r>
@@ -3854,7 +8364,7 @@
     </w:r>
     <w:r>
       <w:rPr>
-        <w:rStyle w:val="5"/>
+        <w:rStyle w:val="7"/>
       </w:rPr>
       <w:instrText xml:space="preserve">PAGE  </w:instrText>
     </w:r>
@@ -3863,7 +8373,7 @@
     </w:r>
     <w:r>
       <w:rPr>
-        <w:rStyle w:val="5"/>
+        <w:rStyle w:val="7"/>
       </w:rPr>
       <w:t>4</w:t>
     </w:r>
@@ -3894,7 +8404,7 @@
       <w:pStyle w:val="2"/>
       <w:framePr w:wrap="around" w:vAnchor="text" w:hAnchor="margin" w:xAlign="right" w:y="1"/>
       <w:rPr>
-        <w:rStyle w:val="5"/>
+        <w:rStyle w:val="7"/>
       </w:rPr>
     </w:pPr>
     <w:r>
@@ -3902,7 +8412,7 @@
     </w:r>
     <w:r>
       <w:rPr>
-        <w:rStyle w:val="5"/>
+        <w:rStyle w:val="7"/>
       </w:rPr>
       <w:instrText xml:space="preserve">PAGE  </w:instrText>
     </w:r>
@@ -3922,148 +8432,69 @@
 <file path=word/numbering.xml><?xml version="1.0" encoding="utf-8"?>
 <w:numbering xmlns:wpc="http://schemas.microsoft.com/office/word/2010/wordprocessingCanvas" xmlns:mc="http://schemas.openxmlformats.org/markup-compatibility/2006" xmlns:o="urn:schemas-microsoft-com:office:office" xmlns:r="http://schemas.openxmlformats.org/officeDocument/2006/relationships" xmlns:m="http://schemas.openxmlformats.org/officeDocument/2006/math" xmlns:v="urn:schemas-microsoft-com:vml" xmlns:wp14="http://schemas.microsoft.com/office/word/2010/wordprocessingDrawing" xmlns:wp="http://schemas.openxmlformats.org/drawingml/2006/wordprocessingDrawing" xmlns:w10="urn:schemas-microsoft-com:office:word" xmlns:w="http://schemas.openxmlformats.org/wordprocessingml/2006/main" xmlns:w14="http://schemas.microsoft.com/office/word/2010/wordml" xmlns:wpg="http://schemas.microsoft.com/office/word/2010/wordprocessingGroup" xmlns:wpi="http://schemas.microsoft.com/office/word/2010/wordprocessingInk" xmlns:wne="http://schemas.microsoft.com/office/word/2006/wordml" xmlns:wps="http://schemas.microsoft.com/office/word/2010/wordprocessingShape" mc:Ignorable="w14 wp14">
   <w:abstractNum w:abstractNumId="0">
-    <w:nsid w:val="32483FFD"/>
-    <w:multiLevelType w:val="multilevel"/>
-    <w:tmpl w:val="32483FFD"/>
+    <w:nsid w:val="99CB6E73"/>
+    <w:multiLevelType w:val="singleLevel"/>
+    <w:tmpl w:val="99CB6E73"/>
+    <w:lvl w:ilvl="0" w:tentative="0">
+      <w:start w:val="1"/>
+      <w:numFmt w:val="decimal"/>
+      <w:suff w:val="nothing"/>
+      <w:lvlText w:val="（%1）"/>
+      <w:lvlJc w:val="left"/>
+    </w:lvl>
+  </w:abstractNum>
+  <w:abstractNum w:abstractNumId="1">
+    <w:nsid w:val="EB02BFCF"/>
+    <w:multiLevelType w:val="singleLevel"/>
+    <w:tmpl w:val="EB02BFCF"/>
     <w:lvl w:ilvl="0" w:tentative="0">
       <w:start w:val="1"/>
       <w:numFmt w:val="bullet"/>
       <w:lvlText w:val=""/>
       <w:lvlJc w:val="left"/>
       <w:pPr>
-        <w:tabs>
-          <w:tab w:val="left" w:pos="840"/>
-        </w:tabs>
-        <w:ind w:left="840" w:hanging="420"/>
-      </w:pPr>
-      <w:rPr>
-        <w:rFonts w:hint="default" w:ascii="Wingdings" w:hAnsi="Wingdings"/>
-        <w:color w:val="000099"/>
-      </w:rPr>
-    </w:lvl>
-    <w:lvl w:ilvl="1" w:tentative="0">
-      <w:start w:val="1"/>
-      <w:numFmt w:val="bullet"/>
-      <w:lvlText w:val=""/>
-      <w:lvlJc w:val="left"/>
-      <w:pPr>
-        <w:tabs>
-          <w:tab w:val="left" w:pos="1260"/>
-        </w:tabs>
-        <w:ind w:left="1260" w:hanging="420"/>
-      </w:pPr>
-      <w:rPr>
-        <w:rFonts w:hint="default" w:ascii="Wingdings" w:hAnsi="Wingdings"/>
-      </w:rPr>
-    </w:lvl>
-    <w:lvl w:ilvl="2" w:tentative="0">
-      <w:start w:val="1"/>
-      <w:numFmt w:val="bullet"/>
-      <w:lvlText w:val=""/>
-      <w:lvlJc w:val="left"/>
-      <w:pPr>
-        <w:tabs>
-          <w:tab w:val="left" w:pos="1680"/>
-        </w:tabs>
-        <w:ind w:left="1680" w:hanging="420"/>
-      </w:pPr>
-      <w:rPr>
-        <w:rFonts w:hint="default" w:ascii="Wingdings" w:hAnsi="Wingdings"/>
-      </w:rPr>
-    </w:lvl>
-    <w:lvl w:ilvl="3" w:tentative="0">
-      <w:start w:val="1"/>
-      <w:numFmt w:val="bullet"/>
-      <w:lvlText w:val=""/>
-      <w:lvlJc w:val="left"/>
-      <w:pPr>
-        <w:tabs>
-          <w:tab w:val="left" w:pos="2100"/>
-        </w:tabs>
-        <w:ind w:left="2100" w:hanging="420"/>
-      </w:pPr>
-      <w:rPr>
-        <w:rFonts w:hint="default" w:ascii="Wingdings" w:hAnsi="Wingdings"/>
-      </w:rPr>
-    </w:lvl>
-    <w:lvl w:ilvl="4" w:tentative="0">
-      <w:start w:val="1"/>
-      <w:numFmt w:val="bullet"/>
-      <w:lvlText w:val=""/>
-      <w:lvlJc w:val="left"/>
-      <w:pPr>
-        <w:tabs>
-          <w:tab w:val="left" w:pos="2520"/>
-        </w:tabs>
-        <w:ind w:left="2520" w:hanging="420"/>
-      </w:pPr>
-      <w:rPr>
-        <w:rFonts w:hint="default" w:ascii="Wingdings" w:hAnsi="Wingdings"/>
-      </w:rPr>
-    </w:lvl>
-    <w:lvl w:ilvl="5" w:tentative="0">
-      <w:start w:val="1"/>
-      <w:numFmt w:val="bullet"/>
-      <w:lvlText w:val=""/>
-      <w:lvlJc w:val="left"/>
-      <w:pPr>
-        <w:tabs>
-          <w:tab w:val="left" w:pos="2940"/>
-        </w:tabs>
-        <w:ind w:left="2940" w:hanging="420"/>
-      </w:pPr>
-      <w:rPr>
-        <w:rFonts w:hint="default" w:ascii="Wingdings" w:hAnsi="Wingdings"/>
-      </w:rPr>
-    </w:lvl>
-    <w:lvl w:ilvl="6" w:tentative="0">
-      <w:start w:val="1"/>
-      <w:numFmt w:val="bullet"/>
-      <w:lvlText w:val=""/>
-      <w:lvlJc w:val="left"/>
-      <w:pPr>
-        <w:tabs>
-          <w:tab w:val="left" w:pos="3360"/>
-        </w:tabs>
-        <w:ind w:left="3360" w:hanging="420"/>
-      </w:pPr>
-      <w:rPr>
-        <w:rFonts w:hint="default" w:ascii="Wingdings" w:hAnsi="Wingdings"/>
-      </w:rPr>
-    </w:lvl>
-    <w:lvl w:ilvl="7" w:tentative="0">
-      <w:start w:val="1"/>
-      <w:numFmt w:val="bullet"/>
-      <w:lvlText w:val=""/>
-      <w:lvlJc w:val="left"/>
-      <w:pPr>
-        <w:tabs>
-          <w:tab w:val="left" w:pos="3780"/>
-        </w:tabs>
-        <w:ind w:left="3780" w:hanging="420"/>
-      </w:pPr>
-      <w:rPr>
-        <w:rFonts w:hint="default" w:ascii="Wingdings" w:hAnsi="Wingdings"/>
-      </w:rPr>
-    </w:lvl>
-    <w:lvl w:ilvl="8" w:tentative="0">
-      <w:start w:val="1"/>
-      <w:numFmt w:val="bullet"/>
-      <w:lvlText w:val=""/>
-      <w:lvlJc w:val="left"/>
-      <w:pPr>
-        <w:tabs>
-          <w:tab w:val="left" w:pos="4200"/>
-        </w:tabs>
-        <w:ind w:left="4200" w:hanging="420"/>
+        <w:ind w:left="420" w:leftChars="0" w:hanging="23" w:firstLineChars="0"/>
       </w:pPr>
       <w:rPr>
         <w:rFonts w:hint="default" w:ascii="Wingdings" w:hAnsi="Wingdings"/>
       </w:rPr>
     </w:lvl>
   </w:abstractNum>
+  <w:abstractNum w:abstractNumId="2">
+    <w:nsid w:val="2CB37AA7"/>
+    <w:multiLevelType w:val="singleLevel"/>
+    <w:tmpl w:val="2CB37AA7"/>
+    <w:lvl w:ilvl="0" w:tentative="0">
+      <w:start w:val="1"/>
+      <w:numFmt w:val="decimal"/>
+      <w:suff w:val="nothing"/>
+      <w:lvlText w:val="（%1）"/>
+      <w:lvlJc w:val="left"/>
+    </w:lvl>
+  </w:abstractNum>
+  <w:abstractNum w:abstractNumId="3">
+    <w:nsid w:val="6D1CA540"/>
+    <w:multiLevelType w:val="singleLevel"/>
+    <w:tmpl w:val="6D1CA540"/>
+    <w:lvl w:ilvl="0" w:tentative="0">
+      <w:start w:val="1"/>
+      <w:numFmt w:val="decimal"/>
+      <w:suff w:val="nothing"/>
+      <w:lvlText w:val="（%1）"/>
+      <w:lvlJc w:val="left"/>
+    </w:lvl>
+  </w:abstractNum>
   <w:num w:numId="1">
+    <w:abstractNumId w:val="1"/>
+  </w:num>
+  <w:num w:numId="2">
+    <w:abstractNumId w:val="3"/>
+  </w:num>
+  <w:num w:numId="3">
     <w:abstractNumId w:val="0"/>
+  </w:num>
+  <w:num w:numId="4">
+    <w:abstractNumId w:val="2"/>
   </w:num>
 </w:numbering>
 </file>
@@ -4343,14 +8774,14 @@
       <w:lang w:val="en-US" w:eastAsia="zh-CN" w:bidi="ar-SA"/>
     </w:rPr>
   </w:style>
-  <w:style w:type="character" w:default="1" w:styleId="4">
+  <w:style w:type="character" w:default="1" w:styleId="6">
     <w:name w:val="Default Paragraph Font"/>
     <w:semiHidden/>
     <w:unhideWhenUsed/>
     <w:qFormat/>
     <w:uiPriority w:val="1"/>
   </w:style>
-  <w:style w:type="table" w:default="1" w:styleId="7">
+  <w:style w:type="table" w:default="1" w:styleId="5">
     <w:name w:val="Normal Table"/>
     <w:semiHidden/>
     <w:unhideWhenUsed/>
@@ -4369,7 +8800,7 @@
   <w:style w:type="paragraph" w:styleId="2">
     <w:name w:val="footer"/>
     <w:basedOn w:val="1"/>
-    <w:link w:val="8"/>
+    <w:link w:val="9"/>
     <w:qFormat/>
     <w:uiPriority w:val="0"/>
     <w:pPr>
@@ -4388,7 +8819,7 @@
   <w:style w:type="paragraph" w:styleId="3">
     <w:name w:val="header"/>
     <w:basedOn w:val="1"/>
-    <w:link w:val="10"/>
+    <w:link w:val="11"/>
     <w:unhideWhenUsed/>
     <w:qFormat/>
     <w:uiPriority w:val="99"/>
@@ -4408,14 +8839,49 @@
       <w:szCs w:val="18"/>
     </w:rPr>
   </w:style>
-  <w:style w:type="character" w:styleId="5">
+  <w:style w:type="paragraph" w:styleId="4">
+    <w:name w:val="HTML Preformatted"/>
+    <w:basedOn w:val="1"/>
+    <w:semiHidden/>
+    <w:unhideWhenUsed/>
+    <w:uiPriority w:val="99"/>
+    <w:pPr>
+      <w:tabs>
+        <w:tab w:val="left" w:pos="916"/>
+        <w:tab w:val="left" w:pos="1832"/>
+        <w:tab w:val="left" w:pos="2748"/>
+        <w:tab w:val="left" w:pos="3664"/>
+        <w:tab w:val="left" w:pos="4580"/>
+        <w:tab w:val="left" w:pos="5496"/>
+        <w:tab w:val="left" w:pos="6412"/>
+        <w:tab w:val="left" w:pos="7328"/>
+        <w:tab w:val="left" w:pos="8244"/>
+        <w:tab w:val="left" w:pos="9160"/>
+        <w:tab w:val="left" w:pos="10076"/>
+        <w:tab w:val="left" w:pos="10992"/>
+        <w:tab w:val="left" w:pos="11908"/>
+        <w:tab w:val="left" w:pos="12824"/>
+        <w:tab w:val="left" w:pos="13740"/>
+        <w:tab w:val="left" w:pos="14656"/>
+      </w:tabs>
+      <w:jc w:val="left"/>
+    </w:pPr>
+    <w:rPr>
+      <w:rFonts w:hint="eastAsia" w:ascii="宋体" w:hAnsi="宋体" w:eastAsia="宋体" w:cs="宋体"/>
+      <w:kern w:val="0"/>
+      <w:sz w:val="24"/>
+      <w:szCs w:val="24"/>
+      <w:lang w:val="en-US" w:eastAsia="zh-CN" w:bidi="ar"/>
+    </w:rPr>
+  </w:style>
+  <w:style w:type="character" w:styleId="7">
     <w:name w:val="page number"/>
-    <w:basedOn w:val="4"/>
+    <w:basedOn w:val="6"/>
     <w:uiPriority w:val="0"/>
   </w:style>
-  <w:style w:type="character" w:styleId="6">
+  <w:style w:type="character" w:styleId="8">
     <w:name w:val="Hyperlink"/>
-    <w:basedOn w:val="4"/>
+    <w:basedOn w:val="6"/>
     <w:unhideWhenUsed/>
     <w:qFormat/>
     <w:uiPriority w:val="99"/>
@@ -4429,9 +8895,9 @@
       </w14:textFill>
     </w:rPr>
   </w:style>
-  <w:style w:type="character" w:customStyle="1" w:styleId="8">
+  <w:style w:type="character" w:customStyle="1" w:styleId="9">
     <w:name w:val="页脚 Char"/>
-    <w:basedOn w:val="4"/>
+    <w:basedOn w:val="6"/>
     <w:link w:val="2"/>
     <w:qFormat/>
     <w:uiPriority w:val="0"/>
@@ -4441,9 +8907,10 @@
       <w:szCs w:val="18"/>
     </w:rPr>
   </w:style>
-  <w:style w:type="paragraph" w:customStyle="1" w:styleId="9">
+  <w:style w:type="paragraph" w:customStyle="1" w:styleId="10">
     <w:name w:val="p0"/>
     <w:basedOn w:val="1"/>
+    <w:qFormat/>
     <w:uiPriority w:val="0"/>
     <w:pPr>
       <w:widowControl/>
@@ -4456,9 +8923,9 @@
       <w:szCs w:val="24"/>
     </w:rPr>
   </w:style>
-  <w:style w:type="character" w:customStyle="1" w:styleId="10">
+  <w:style w:type="character" w:customStyle="1" w:styleId="11">
     <w:name w:val="页眉 Char"/>
-    <w:basedOn w:val="4"/>
+    <w:basedOn w:val="6"/>
     <w:link w:val="3"/>
     <w:qFormat/>
     <w:uiPriority w:val="99"/>
@@ -4468,7 +8935,7 @@
       <w:szCs w:val="18"/>
     </w:rPr>
   </w:style>
-  <w:style w:type="paragraph" w:customStyle="1" w:styleId="11">
+  <w:style w:type="paragraph" w:customStyle="1" w:styleId="12">
     <w:name w:val="AM正文"/>
     <w:basedOn w:val="1"/>
     <w:qFormat/>
